--- a/Lab4/Iteracio2.docx
+++ b/Lab4/Iteracio2.docx
@@ -1,12 +1,12 @@
 
 <file path=word/document.xml><?xml version="1.0" encoding="utf-8"?>
-<w:document xmlns:wpc="http://schemas.microsoft.com/office/word/2010/wordprocessingCanvas" xmlns:mc="http://schemas.openxmlformats.org/markup-compatibility/2006" xmlns:o="urn:schemas-microsoft-com:office:office" xmlns:r="http://schemas.openxmlformats.org/officeDocument/2006/relationships" xmlns:m="http://schemas.openxmlformats.org/officeDocument/2006/math" xmlns:v="urn:schemas-microsoft-com:vml" xmlns:wp14="http://schemas.microsoft.com/office/word/2010/wordprocessingDrawing" xmlns:wp="http://schemas.openxmlformats.org/drawingml/2006/wordprocessingDrawing" xmlns:w10="urn:schemas-microsoft-com:office:word" xmlns:w="http://schemas.openxmlformats.org/wordprocessingml/2006/main" xmlns:w14="http://schemas.microsoft.com/office/word/2010/wordml" xmlns:wpg="http://schemas.microsoft.com/office/word/2010/wordprocessingGroup" xmlns:wpi="http://schemas.microsoft.com/office/word/2010/wordprocessingInk" xmlns:wne="http://schemas.microsoft.com/office/word/2006/wordml" xmlns:wps="http://schemas.microsoft.com/office/word/2010/wordprocessingShape" mc:Ignorable="w14 wp14">
+<w:document xmlns:wpc="http://schemas.microsoft.com/office/word/2010/wordprocessingCanvas" xmlns:cx="http://schemas.microsoft.com/office/drawing/2014/chartex" xmlns:cx1="http://schemas.microsoft.com/office/drawing/2015/9/8/chartex" xmlns:cx2="http://schemas.microsoft.com/office/drawing/2015/10/21/chartex" xmlns:mc="http://schemas.openxmlformats.org/markup-compatibility/2006" xmlns:o="urn:schemas-microsoft-com:office:office" xmlns:r="http://schemas.openxmlformats.org/officeDocument/2006/relationships" xmlns:m="http://schemas.openxmlformats.org/officeDocument/2006/math" xmlns:v="urn:schemas-microsoft-com:vml" xmlns:wp14="http://schemas.microsoft.com/office/word/2010/wordprocessingDrawing" xmlns:wp="http://schemas.openxmlformats.org/drawingml/2006/wordprocessingDrawing" xmlns:w10="urn:schemas-microsoft-com:office:word" xmlns:w="http://schemas.openxmlformats.org/wordprocessingml/2006/main" xmlns:w14="http://schemas.microsoft.com/office/word/2010/wordml" xmlns:w15="http://schemas.microsoft.com/office/word/2012/wordml" xmlns:w16se="http://schemas.microsoft.com/office/word/2015/wordml/symex" xmlns:wpg="http://schemas.microsoft.com/office/word/2010/wordprocessingGroup" xmlns:wpi="http://schemas.microsoft.com/office/word/2010/wordprocessingInk" xmlns:wne="http://schemas.microsoft.com/office/word/2006/wordml" xmlns:wps="http://schemas.microsoft.com/office/word/2010/wordprocessingShape" mc:Ignorable="w14 w15 w16se wp14">
   <w:body>
     <w:p>
       <w:r>
         <w:rPr>
           <w:noProof/>
-          <w:lang w:eastAsia="ca-ES"/>
+          <w:lang w:val="es-ES" w:eastAsia="es-ES"/>
         </w:rPr>
         <mc:AlternateContent>
           <mc:Choice Requires="wps">
@@ -261,7 +261,7 @@
           </mc:Choice>
           <mc:Fallback>
             <w:pict>
-              <v:shapetype id="_x0000_t202" coordsize="21600,21600" o:spt="202" path="m,l,21600r21600,l21600,xe">
+              <v:shapetype w14:anchorId="476FFDBC" id="_x0000_t202" coordsize="21600,21600" o:spt="202" path="m,l,21600r21600,l21600,xe">
                 <v:stroke joinstyle="miter"/>
                 <v:path gradientshapeok="t" o:connecttype="rect"/>
               </v:shapetype>
@@ -479,7 +479,7 @@
       <w:r>
         <w:rPr>
           <w:noProof/>
-          <w:lang w:eastAsia="ca-ES"/>
+          <w:lang w:val="es-ES" w:eastAsia="es-ES"/>
         </w:rPr>
         <mc:AlternateContent>
           <mc:Choice Requires="wps">
@@ -531,19 +531,11 @@
                                 <w:lang w:val="es-ES"/>
                               </w:rPr>
                             </w:pPr>
-                            <w:proofErr w:type="spellStart"/>
                             <w:r>
                               <w:rPr>
                                 <w:lang w:val="es-ES"/>
                               </w:rPr>
-                              <w:t>Angel</w:t>
-                            </w:r>
-                            <w:proofErr w:type="spellEnd"/>
-                            <w:r>
-                              <w:rPr>
-                                <w:lang w:val="es-ES"/>
-                              </w:rPr>
-                              <w:t xml:space="preserve"> Bergantiños    – 16319144</w:t>
+                              <w:t>Angel Bergantiños    – 16319144</w:t>
                             </w:r>
                           </w:p>
                           <w:p>
@@ -556,21 +548,7 @@
                               <w:rPr>
                                 <w:lang w:val="es-ES"/>
                               </w:rPr>
-                              <w:t xml:space="preserve">Francisco </w:t>
-                            </w:r>
-                            <w:proofErr w:type="spellStart"/>
-                            <w:r>
-                              <w:rPr>
-                                <w:lang w:val="es-ES"/>
-                              </w:rPr>
-                              <w:t>Diaz</w:t>
-                            </w:r>
-                            <w:proofErr w:type="spellEnd"/>
-                            <w:r>
-                              <w:rPr>
-                                <w:lang w:val="es-ES"/>
-                              </w:rPr>
-                              <w:t xml:space="preserve">           – 16828405</w:t>
+                              <w:t>Francisco Diaz           – 16828405</w:t>
                             </w:r>
                           </w:p>
                           <w:p>
@@ -608,19 +586,11 @@
                           <w:lang w:val="es-ES"/>
                         </w:rPr>
                       </w:pPr>
-                      <w:proofErr w:type="spellStart"/>
                       <w:r>
                         <w:rPr>
                           <w:lang w:val="es-ES"/>
                         </w:rPr>
-                        <w:t>Angel</w:t>
-                      </w:r>
-                      <w:proofErr w:type="spellEnd"/>
-                      <w:r>
-                        <w:rPr>
-                          <w:lang w:val="es-ES"/>
-                        </w:rPr>
-                        <w:t xml:space="preserve"> Bergantiños    – 16319144</w:t>
+                        <w:t>Angel Bergantiños    – 16319144</w:t>
                       </w:r>
                     </w:p>
                     <w:p>
@@ -633,21 +603,7 @@
                         <w:rPr>
                           <w:lang w:val="es-ES"/>
                         </w:rPr>
-                        <w:t xml:space="preserve">Francisco </w:t>
-                      </w:r>
-                      <w:proofErr w:type="spellStart"/>
-                      <w:r>
-                        <w:rPr>
-                          <w:lang w:val="es-ES"/>
-                        </w:rPr>
-                        <w:t>Diaz</w:t>
-                      </w:r>
-                      <w:proofErr w:type="spellEnd"/>
-                      <w:r>
-                        <w:rPr>
-                          <w:lang w:val="es-ES"/>
-                        </w:rPr>
-                        <w:t xml:space="preserve">           – 16828405</w:t>
+                        <w:t>Francisco Diaz           – 16828405</w:t>
                       </w:r>
                     </w:p>
                     <w:p>
@@ -715,7 +671,7 @@
       <w:sdtContent>
         <w:p>
           <w:pPr>
-            <w:pStyle w:val="TtulodeTDC"/>
+            <w:pStyle w:val="TtuloTDC"/>
           </w:pPr>
           <w:r>
             <w:rPr>
@@ -745,110 +701,63 @@
           <w:r>
             <w:fldChar w:fldCharType="separate"/>
           </w:r>
-          <w:bookmarkStart w:id="0" w:name="_GoBack"/>
-          <w:bookmarkEnd w:id="0"/>
-          <w:r>
-            <w:rPr>
-              <w:rStyle w:val="Hipervnculo"/>
-              <w:noProof/>
-            </w:rPr>
-            <w:fldChar w:fldCharType="begin"/>
-          </w:r>
-          <w:r>
-            <w:rPr>
-              <w:rStyle w:val="Hipervnculo"/>
-              <w:noProof/>
-            </w:rPr>
-            <w:instrText xml:space="preserve"> </w:instrText>
-          </w:r>
-          <w:r>
-            <w:rPr>
-              <w:noProof/>
-            </w:rPr>
-            <w:instrText>HYPERLINK \l "_Toc467965127"</w:instrText>
-          </w:r>
-          <w:r>
-            <w:rPr>
-              <w:rStyle w:val="Hipervnculo"/>
-              <w:noProof/>
-            </w:rPr>
-            <w:instrText xml:space="preserve"> </w:instrText>
-          </w:r>
-          <w:r>
-            <w:rPr>
-              <w:rStyle w:val="Hipervnculo"/>
-              <w:noProof/>
-            </w:rPr>
-          </w:r>
-          <w:r>
-            <w:rPr>
-              <w:rStyle w:val="Hipervnculo"/>
-              <w:noProof/>
-            </w:rPr>
-            <w:fldChar w:fldCharType="separate"/>
-          </w:r>
-          <w:r>
-            <w:rPr>
-              <w:rStyle w:val="Hipervnculo"/>
-              <w:noProof/>
-            </w:rPr>
-            <w:t>Models</w:t>
-          </w:r>
-          <w:r>
-            <w:rPr>
-              <w:noProof/>
-              <w:webHidden/>
-            </w:rPr>
-            <w:tab/>
-          </w:r>
-          <w:r>
-            <w:rPr>
-              <w:noProof/>
-              <w:webHidden/>
-            </w:rPr>
-            <w:fldChar w:fldCharType="begin"/>
-          </w:r>
-          <w:r>
-            <w:rPr>
-              <w:noProof/>
-              <w:webHidden/>
-            </w:rPr>
-            <w:instrText xml:space="preserve"> PAGEREF _Toc467965127 \h </w:instrText>
-          </w:r>
-          <w:r>
-            <w:rPr>
-              <w:noProof/>
-              <w:webHidden/>
-            </w:rPr>
-          </w:r>
-          <w:r>
-            <w:rPr>
-              <w:noProof/>
-              <w:webHidden/>
-            </w:rPr>
-            <w:fldChar w:fldCharType="separate"/>
-          </w:r>
-          <w:r>
-            <w:rPr>
-              <w:noProof/>
-              <w:webHidden/>
-            </w:rPr>
-            <w:t>3</w:t>
-          </w:r>
-          <w:r>
-            <w:rPr>
-              <w:noProof/>
-              <w:webHidden/>
-            </w:rPr>
-            <w:fldChar w:fldCharType="end"/>
-          </w:r>
-          <w:r>
-            <w:rPr>
-              <w:rStyle w:val="Hipervnculo"/>
-              <w:noProof/>
-            </w:rPr>
-            <w:fldChar w:fldCharType="end"/>
-          </w:r>
+          <w:hyperlink w:anchor="_Toc467965127" w:history="1">
+            <w:r>
+              <w:rPr>
+                <w:rStyle w:val="Hipervnculo"/>
+                <w:noProof/>
+              </w:rPr>
+              <w:t>Models</w:t>
+            </w:r>
+            <w:r>
+              <w:rPr>
+                <w:noProof/>
+                <w:webHidden/>
+              </w:rPr>
+              <w:tab/>
+            </w:r>
+            <w:r>
+              <w:rPr>
+                <w:noProof/>
+                <w:webHidden/>
+              </w:rPr>
+              <w:fldChar w:fldCharType="begin"/>
+            </w:r>
+            <w:r>
+              <w:rPr>
+                <w:noProof/>
+                <w:webHidden/>
+              </w:rPr>
+              <w:instrText xml:space="preserve"> PAGEREF _Toc467965127 \h </w:instrText>
+            </w:r>
+            <w:r>
+              <w:rPr>
+                <w:noProof/>
+                <w:webHidden/>
+              </w:rPr>
+            </w:r>
+            <w:r>
+              <w:rPr>
+                <w:noProof/>
+                <w:webHidden/>
+              </w:rPr>
+              <w:fldChar w:fldCharType="separate"/>
+            </w:r>
+            <w:r>
+              <w:rPr>
+                <w:noProof/>
+                <w:webHidden/>
+              </w:rPr>
+              <w:t>3</w:t>
+            </w:r>
+            <w:r>
+              <w:rPr>
+                <w:noProof/>
+                <w:webHidden/>
+              </w:rPr>
+              <w:fldChar w:fldCharType="end"/>
+            </w:r>
+          </w:hyperlink>
         </w:p>
         <w:p>
           <w:pPr>
@@ -2621,39 +2530,39 @@
       <w:pPr>
         <w:pStyle w:val="Ttulo1"/>
       </w:pPr>
-      <w:bookmarkStart w:id="1" w:name="_Toc467965127"/>
+      <w:bookmarkStart w:id="0" w:name="_Toc467965127"/>
       <w:r>
         <w:lastRenderedPageBreak/>
         <w:t>Models</w:t>
       </w:r>
+      <w:bookmarkEnd w:id="0"/>
+    </w:p>
+    <w:p>
+      <w:pPr>
+        <w:pStyle w:val="Ttulo2"/>
+      </w:pPr>
+      <w:bookmarkStart w:id="1" w:name="_Toc467965128"/>
+      <w:r>
+        <w:t>DSS</w:t>
+      </w:r>
       <w:bookmarkEnd w:id="1"/>
     </w:p>
-    <w:p>
-      <w:pPr>
-        <w:pStyle w:val="Ttulo2"/>
-      </w:pPr>
-      <w:bookmarkStart w:id="2" w:name="_Toc467965128"/>
-      <w:r>
-        <w:t>DSS</w:t>
+    <w:p/>
+    <w:p>
+      <w:pPr>
+        <w:pStyle w:val="Ttulo3"/>
+      </w:pPr>
+      <w:bookmarkStart w:id="2" w:name="_Toc467965129"/>
+      <w:r>
+        <w:t>DSS 1: Registrar usuari</w:t>
       </w:r>
       <w:bookmarkEnd w:id="2"/>
     </w:p>
-    <w:p/>
-    <w:p>
-      <w:pPr>
-        <w:pStyle w:val="Ttulo3"/>
-      </w:pPr>
-      <w:bookmarkStart w:id="3" w:name="_Toc467965129"/>
-      <w:r>
-        <w:t>DSS 1: Registrar usuari</w:t>
-      </w:r>
-      <w:bookmarkEnd w:id="3"/>
-    </w:p>
     <w:p>
       <w:r>
         <w:rPr>
           <w:noProof/>
-          <w:lang w:eastAsia="ca-ES"/>
+          <w:lang w:val="es-ES" w:eastAsia="es-ES"/>
         </w:rPr>
         <w:drawing>
           <wp:inline distT="0" distB="0" distL="0" distR="0">
@@ -2673,7 +2582,7 @@
                     </pic:cNvPicPr>
                   </pic:nvPicPr>
                   <pic:blipFill>
-                    <a:blip r:embed="rId8">
+                    <a:blip r:embed="rId7">
                       <a:extLst>
                         <a:ext uri="{28A0092B-C50C-407E-A947-70E740481C1C}">
                           <a14:useLocalDpi xmlns:a14="http://schemas.microsoft.com/office/drawing/2010/main" val="0"/>
@@ -2709,11 +2618,11 @@
       <w:pPr>
         <w:pStyle w:val="Ttulo3"/>
       </w:pPr>
-      <w:bookmarkStart w:id="4" w:name="_Toc467965130"/>
+      <w:bookmarkStart w:id="3" w:name="_Toc467965130"/>
       <w:r>
         <w:t>DSS 2: Visualitzar catàleg</w:t>
       </w:r>
-      <w:bookmarkEnd w:id="4"/>
+      <w:bookmarkEnd w:id="3"/>
     </w:p>
     <w:p>
       <w:r>
@@ -2738,7 +2647,7 @@
             <o:lock v:ext="edit" aspectratio="t"/>
           </v:shapetype>
           <v:shape id="_x0000_i1025" type="#_x0000_t75" style="width:195.75pt;height:163.5pt">
-            <v:imagedata r:id="rId9" o:title="DSS2-UCVis_Cataleg_2"/>
+            <v:imagedata r:id="rId8" o:title="DSS2-UCVis_Cataleg_2"/>
           </v:shape>
         </w:pict>
       </w:r>
@@ -2753,12 +2662,12 @@
       <w:pPr>
         <w:pStyle w:val="Ttulo3"/>
       </w:pPr>
-      <w:bookmarkStart w:id="5" w:name="_Toc467965131"/>
+      <w:bookmarkStart w:id="4" w:name="_Toc467965131"/>
       <w:r>
         <w:lastRenderedPageBreak/>
         <w:t>DSS 3: Visualitzar i valorar capítol</w:t>
       </w:r>
-      <w:bookmarkEnd w:id="5"/>
+      <w:bookmarkEnd w:id="4"/>
       <w:r>
         <w:t xml:space="preserve"> </w:t>
       </w:r>
@@ -2767,12 +2676,20 @@
       <w:r>
         <w:rPr>
           <w:noProof/>
-          <w:lang w:eastAsia="ca-ES"/>
+          <w:lang w:val="es-ES" w:eastAsia="es-ES"/>
         </w:rPr>
         <w:drawing>
-          <wp:inline distT="0" distB="0" distL="0" distR="0">
+          <wp:anchor distT="0" distB="0" distL="114300" distR="114300" simplePos="0" relativeHeight="251662336" behindDoc="0" locked="0" layoutInCell="1" allowOverlap="1">
+            <wp:simplePos x="1076325" y="1085850"/>
+            <wp:positionH relativeFrom="column">
+              <wp:align>left</wp:align>
+            </wp:positionH>
+            <wp:positionV relativeFrom="paragraph">
+              <wp:align>top</wp:align>
+            </wp:positionV>
             <wp:extent cx="4031615" cy="4162425"/>
             <wp:effectExtent l="0" t="0" r="6985" b="9525"/>
+            <wp:wrapSquare wrapText="bothSides"/>
             <wp:docPr id="3" name="Imagen 3" descr="DSS3-UCVis_Capitol_2"/>
             <wp:cNvGraphicFramePr>
               <a:graphicFrameLocks xmlns:a="http://schemas.openxmlformats.org/drawingml/2006/main" noChangeAspect="1"/>
@@ -2787,7 +2704,7 @@
                     </pic:cNvPicPr>
                   </pic:nvPicPr>
                   <pic:blipFill>
-                    <a:blip r:embed="rId10">
+                    <a:blip r:embed="rId9">
                       <a:extLst>
                         <a:ext uri="{28A0092B-C50C-407E-A947-70E740481C1C}">
                           <a14:useLocalDpi xmlns:a14="http://schemas.microsoft.com/office/drawing/2010/main" val="0"/>
@@ -2815,149 +2732,476 @@
                 </pic:pic>
               </a:graphicData>
             </a:graphic>
-          </wp:inline>
+          </wp:anchor>
         </w:drawing>
       </w:r>
-    </w:p>
-    <w:p>
-      <w:pPr>
-        <w:pStyle w:val="Ttulo3"/>
-      </w:pPr>
-      <w:bookmarkStart w:id="6" w:name="_Toc467965132"/>
-      <w:r>
-        <w:t>DSS 4: Visualitzar capítols més valorats</w:t>
-      </w:r>
-      <w:bookmarkEnd w:id="6"/>
-    </w:p>
-    <w:p>
-      <w:r>
-        <w:pict>
-          <v:shape id="_x0000_i1026" type="#_x0000_t75" style="width:304.5pt;height:171pt">
-            <v:imagedata r:id="rId11" o:title="DSS4-UCVis_CapsMesval_2"/>
-          </v:shape>
-        </w:pict>
-      </w:r>
-    </w:p>
-    <w:p>
-      <w:r>
-        <w:br w:type="page"/>
-      </w:r>
-    </w:p>
-    <w:p>
-      <w:pPr>
-        <w:pStyle w:val="Ttulo2"/>
-      </w:pPr>
-      <w:bookmarkStart w:id="7" w:name="_Toc467965133"/>
-      <w:r>
-        <w:lastRenderedPageBreak/>
-        <w:t>DS</w:t>
-      </w:r>
-      <w:bookmarkEnd w:id="7"/>
-    </w:p>
-    <w:p/>
-    <w:p>
-      <w:pPr>
-        <w:pStyle w:val="Ttulo3"/>
-      </w:pPr>
-      <w:bookmarkStart w:id="8" w:name="_Toc467965134"/>
-      <w:r>
-        <w:t>DS</w:t>
-      </w:r>
-      <w:r>
-        <w:t xml:space="preserve"> 1: Registrar usuari</w:t>
-      </w:r>
-      <w:bookmarkEnd w:id="8"/>
-    </w:p>
-    <w:p/>
-    <w:p>
-      <w:pPr>
-        <w:pStyle w:val="Ttulo3"/>
-      </w:pPr>
-      <w:bookmarkStart w:id="9" w:name="_Toc467965135"/>
-      <w:r>
-        <w:t>DS</w:t>
-      </w:r>
-      <w:r>
-        <w:t xml:space="preserve"> 2: Visualitzar catàleg</w:t>
-      </w:r>
-      <w:bookmarkEnd w:id="9"/>
-    </w:p>
-    <w:p/>
-    <w:p>
-      <w:pPr>
-        <w:pStyle w:val="Ttulo3"/>
-      </w:pPr>
-      <w:bookmarkStart w:id="10" w:name="_Toc467965136"/>
-      <w:r>
-        <w:t>DS</w:t>
-      </w:r>
-      <w:r>
-        <w:t xml:space="preserve"> 3: Visualitzar i valorar capítol</w:t>
-      </w:r>
-      <w:bookmarkEnd w:id="10"/>
-      <w:r>
-        <w:t xml:space="preserve"> </w:t>
-      </w:r>
-    </w:p>
-    <w:p/>
-    <w:p>
-      <w:pPr>
-        <w:pStyle w:val="Ttulo3"/>
-      </w:pPr>
-      <w:bookmarkStart w:id="11" w:name="_Toc467965137"/>
-      <w:r>
-        <w:t>DS</w:t>
-      </w:r>
-      <w:r>
-        <w:t xml:space="preserve"> 4: Visualitzar capítols més valorats</w:t>
-      </w:r>
-      <w:bookmarkEnd w:id="11"/>
     </w:p>
     <w:p/>
     <w:p/>
     <w:p/>
     <w:p/>
-    <w:p>
-      <w:pPr>
-        <w:pStyle w:val="Ttulo2"/>
-      </w:pPr>
-      <w:bookmarkStart w:id="12" w:name="_Toc467965138"/>
-      <w:r>
-        <w:t>DCD</w:t>
-      </w:r>
-      <w:bookmarkEnd w:id="12"/>
-    </w:p>
-    <w:p>
-      <w:r>
-        <w:t>En el model de domini trobem la relació entre tots els elements que volem relacionar dins la nostra aplicació.</w:t>
-      </w:r>
-    </w:p>
-    <w:p>
-      <w:r>
-        <w:t xml:space="preserve">També afegim els atributs que tindran les nostres classes un cop comencem amb la programació. </w:t>
-      </w:r>
-    </w:p>
-    <w:p>
-      <w:pPr>
-        <w:jc w:val="center"/>
-      </w:pPr>
-      <w:r>
-        <w:rPr>
-          <w:noProof/>
-          <w:lang w:eastAsia="ca-ES"/>
-        </w:rPr>
-        <w:lastRenderedPageBreak/>
+    <w:p/>
+    <w:p/>
+    <w:p>
+      <w:pPr>
+        <w:jc w:val="right"/>
+      </w:pPr>
+      <w:r>
+        <w:t>a</w:t>
+      </w:r>
+    </w:p>
+    <w:p>
+      <w:r>
+        <w:br w:type="textWrapping" w:clear="all"/>
+      </w:r>
+    </w:p>
+    <w:p>
+      <w:r>
+        <w:t>Aquest DSS mostra com funciona l’opció de reproduir un episodi i posteriorment valorar-lo. Primer l’usuari escull l’episodi que vol visualitzar i el reprodueix. Una vegada l’ha acabat</w:t>
+      </w:r>
+      <w:r>
+        <w:t>,</w:t>
+      </w:r>
+      <w:bookmarkStart w:id="5" w:name="_GoBack"/>
+      <w:bookmarkEnd w:id="5"/>
+      <w:r>
+        <w:t xml:space="preserve"> el pot valorar. En el cas de que vulgui valorar-lo abans de haver acabat l’episodi el sistema li retornarà un missatge d’error.</w:t>
+      </w:r>
+    </w:p>
+    <w:p>
+      <w:pPr>
+        <w:pStyle w:val="Ttulo3"/>
+      </w:pPr>
+      <w:bookmarkStart w:id="6" w:name="_Toc467965132"/>
+      <w:r>
+        <w:t>DSS 4: Visualitzar capítols més valorats</w:t>
+      </w:r>
+      <w:bookmarkEnd w:id="6"/>
+    </w:p>
+    <w:p>
+      <w:r>
         <w:pict>
-          <v:shape id="_x0000_i1027" type="#_x0000_t75" style="width:424.65pt;height:483.35pt">
-            <v:imagedata r:id="rId12" o:title="TotSeries_corregido_2"/>
+          <v:shape id="_x0000_i1026" type="#_x0000_t75" style="width:304.5pt;height:171pt">
+            <v:imagedata r:id="rId10" o:title="DSS4-UCVis_CapsMesval_2"/>
           </v:shape>
         </w:pict>
       </w:r>
     </w:p>
     <w:p>
-      <w:pPr>
-        <w:jc w:val="center"/>
-      </w:pPr>
+      <w:r>
+        <w:t xml:space="preserve">Aquest DSS mostra com és el procés de mostrar la llista de tots els capítols millor valorats pels usuaris que ja han visualitzat els episodis. </w:t>
+      </w:r>
+    </w:p>
+    <w:p/>
+    <w:p/>
+    <w:p/>
+    <w:p/>
+    <w:p>
+      <w:pPr>
+        <w:pStyle w:val="Ttulo2"/>
+      </w:pPr>
+      <w:bookmarkStart w:id="7" w:name="_Toc467965133"/>
+      <w:r>
+        <w:t>DS</w:t>
+      </w:r>
+      <w:bookmarkEnd w:id="7"/>
+    </w:p>
+    <w:p/>
+    <w:p>
+      <w:pPr>
+        <w:pStyle w:val="Ttulo3"/>
+      </w:pPr>
+      <w:bookmarkStart w:id="8" w:name="_Toc467965134"/>
+      <w:r>
+        <w:t>DS 1: Registrar usuari</w:t>
+      </w:r>
+      <w:bookmarkEnd w:id="8"/>
+    </w:p>
+    <w:p>
+      <w:r>
+        <w:rPr>
+          <w:noProof/>
+          <w:lang w:val="es-ES" w:eastAsia="es-ES"/>
+        </w:rPr>
+        <w:drawing>
+          <wp:inline distT="0" distB="0" distL="0" distR="0">
+            <wp:extent cx="6095036" cy="4190338"/>
+            <wp:effectExtent l="0" t="0" r="1270" b="1270"/>
+            <wp:docPr id="4" name="Imagen 4" descr="C:\Users\Fran\Documents\GitHub\DS\Lab4\DS\DS1 RegistrarUser.png"/>
+            <wp:cNvGraphicFramePr>
+              <a:graphicFrameLocks xmlns:a="http://schemas.openxmlformats.org/drawingml/2006/main" noChangeAspect="1"/>
+            </wp:cNvGraphicFramePr>
+            <a:graphic xmlns:a="http://schemas.openxmlformats.org/drawingml/2006/main">
+              <a:graphicData uri="http://schemas.openxmlformats.org/drawingml/2006/picture">
+                <pic:pic xmlns:pic="http://schemas.openxmlformats.org/drawingml/2006/picture">
+                  <pic:nvPicPr>
+                    <pic:cNvPr id="0" name="Picture 5" descr="C:\Users\Fran\Documents\GitHub\DS\Lab4\DS\DS1 RegistrarUser.png"/>
+                    <pic:cNvPicPr>
+                      <a:picLocks noChangeAspect="1" noChangeArrowheads="1"/>
+                    </pic:cNvPicPr>
+                  </pic:nvPicPr>
+                  <pic:blipFill>
+                    <a:blip r:embed="rId11">
+                      <a:extLst>
+                        <a:ext uri="{28A0092B-C50C-407E-A947-70E740481C1C}">
+                          <a14:useLocalDpi xmlns:a14="http://schemas.microsoft.com/office/drawing/2010/main" val="0"/>
+                        </a:ext>
+                      </a:extLst>
+                    </a:blip>
+                    <a:srcRect/>
+                    <a:stretch>
+                      <a:fillRect/>
+                    </a:stretch>
+                  </pic:blipFill>
+                  <pic:spPr bwMode="auto">
+                    <a:xfrm>
+                      <a:off x="0" y="0"/>
+                      <a:ext cx="6110334" cy="4200856"/>
+                    </a:xfrm>
+                    <a:prstGeom prst="rect">
+                      <a:avLst/>
+                    </a:prstGeom>
+                    <a:noFill/>
+                    <a:ln>
+                      <a:noFill/>
+                    </a:ln>
+                  </pic:spPr>
+                </pic:pic>
+              </a:graphicData>
+            </a:graphic>
+          </wp:inline>
+        </w:drawing>
+      </w:r>
+    </w:p>
+    <w:p>
+      <w:r>
+        <w:t>El DS1 mostra el procés que segueix el sistema sencer quan l’usuari, que en aquest cas encara no està registrat, vol registrar-se dins de l’aplicació per poder accedir a les diferents funcionalitats que aquesta té i que mentre sigui no registrat no podrà utilitzar (com per exemple reproduir un episodi).</w:t>
+      </w:r>
+    </w:p>
+    <w:p>
+      <w:pPr>
+        <w:pStyle w:val="Ttulo3"/>
+      </w:pPr>
+      <w:bookmarkStart w:id="9" w:name="_Toc467965135"/>
+      <w:r>
+        <w:lastRenderedPageBreak/>
+        <w:t>DS 2: Visualitzar catàleg</w:t>
+      </w:r>
+      <w:bookmarkEnd w:id="9"/>
+    </w:p>
+    <w:p>
+      <w:r>
+        <w:rPr>
+          <w:noProof/>
+          <w:lang w:val="es-ES" w:eastAsia="es-ES"/>
+        </w:rPr>
+        <w:drawing>
+          <wp:inline distT="0" distB="0" distL="0" distR="0">
+            <wp:extent cx="5400040" cy="5768614"/>
+            <wp:effectExtent l="0" t="0" r="0" b="3810"/>
+            <wp:docPr id="5" name="Imagen 5" descr="C:\Users\Fran\Documents\GitHub\DS\Lab4\DS\DS2 Cataleg.png"/>
+            <wp:cNvGraphicFramePr>
+              <a:graphicFrameLocks xmlns:a="http://schemas.openxmlformats.org/drawingml/2006/main" noChangeAspect="1"/>
+            </wp:cNvGraphicFramePr>
+            <a:graphic xmlns:a="http://schemas.openxmlformats.org/drawingml/2006/main">
+              <a:graphicData uri="http://schemas.openxmlformats.org/drawingml/2006/picture">
+                <pic:pic xmlns:pic="http://schemas.openxmlformats.org/drawingml/2006/picture">
+                  <pic:nvPicPr>
+                    <pic:cNvPr id="0" name="Picture 6" descr="C:\Users\Fran\Documents\GitHub\DS\Lab4\DS\DS2 Cataleg.png"/>
+                    <pic:cNvPicPr>
+                      <a:picLocks noChangeAspect="1" noChangeArrowheads="1"/>
+                    </pic:cNvPicPr>
+                  </pic:nvPicPr>
+                  <pic:blipFill>
+                    <a:blip r:embed="rId12">
+                      <a:extLst>
+                        <a:ext uri="{28A0092B-C50C-407E-A947-70E740481C1C}">
+                          <a14:useLocalDpi xmlns:a14="http://schemas.microsoft.com/office/drawing/2010/main" val="0"/>
+                        </a:ext>
+                      </a:extLst>
+                    </a:blip>
+                    <a:srcRect/>
+                    <a:stretch>
+                      <a:fillRect/>
+                    </a:stretch>
+                  </pic:blipFill>
+                  <pic:spPr bwMode="auto">
+                    <a:xfrm>
+                      <a:off x="0" y="0"/>
+                      <a:ext cx="5400040" cy="5768614"/>
+                    </a:xfrm>
+                    <a:prstGeom prst="rect">
+                      <a:avLst/>
+                    </a:prstGeom>
+                    <a:noFill/>
+                    <a:ln>
+                      <a:noFill/>
+                    </a:ln>
+                  </pic:spPr>
+                </pic:pic>
+              </a:graphicData>
+            </a:graphic>
+          </wp:inline>
+        </w:drawing>
+      </w:r>
+    </w:p>
+    <w:p>
+      <w:r>
+        <w:t>El DS2 és el procés que segueix l’usuari quan vol visualitzar el catàleg. En primer lloc l’usuari escull l’opció dins del menú que s’encarrega de mostrar el catàleg. En aquest cas l’usuari no té perquè estar registrat ja que no importa perquè igualment el catàleg es mostrarà.</w:t>
+      </w:r>
+    </w:p>
+    <w:p>
+      <w:pPr>
+        <w:pStyle w:val="Ttulo3"/>
+      </w:pPr>
+      <w:bookmarkStart w:id="10" w:name="_Toc467965136"/>
+      <w:r>
+        <w:lastRenderedPageBreak/>
+        <w:t>DS 3: Visualitzar i valorar capítol</w:t>
+      </w:r>
+      <w:bookmarkEnd w:id="10"/>
+      <w:r>
+        <w:t xml:space="preserve"> </w:t>
+      </w:r>
+    </w:p>
+    <w:p>
+      <w:r>
+        <w:rPr>
+          <w:noProof/>
+          <w:lang w:val="es-ES" w:eastAsia="es-ES"/>
+        </w:rPr>
+        <w:drawing>
+          <wp:inline distT="0" distB="0" distL="0" distR="0">
+            <wp:extent cx="5400040" cy="3929044"/>
+            <wp:effectExtent l="0" t="0" r="0" b="0"/>
+            <wp:docPr id="8" name="Imagen 8" descr="C:\Users\Fran\Documents\GitHub\DS\Lab4\DS\DS3_5.png"/>
+            <wp:cNvGraphicFramePr>
+              <a:graphicFrameLocks xmlns:a="http://schemas.openxmlformats.org/drawingml/2006/main" noChangeAspect="1"/>
+            </wp:cNvGraphicFramePr>
+            <a:graphic xmlns:a="http://schemas.openxmlformats.org/drawingml/2006/main">
+              <a:graphicData uri="http://schemas.openxmlformats.org/drawingml/2006/picture">
+                <pic:pic xmlns:pic="http://schemas.openxmlformats.org/drawingml/2006/picture">
+                  <pic:nvPicPr>
+                    <pic:cNvPr id="0" name="Picture 10" descr="C:\Users\Fran\Documents\GitHub\DS\Lab4\DS\DS3_5.png"/>
+                    <pic:cNvPicPr>
+                      <a:picLocks noChangeAspect="1" noChangeArrowheads="1"/>
+                    </pic:cNvPicPr>
+                  </pic:nvPicPr>
+                  <pic:blipFill>
+                    <a:blip r:embed="rId13">
+                      <a:extLst>
+                        <a:ext uri="{28A0092B-C50C-407E-A947-70E740481C1C}">
+                          <a14:useLocalDpi xmlns:a14="http://schemas.microsoft.com/office/drawing/2010/main" val="0"/>
+                        </a:ext>
+                      </a:extLst>
+                    </a:blip>
+                    <a:srcRect/>
+                    <a:stretch>
+                      <a:fillRect/>
+                    </a:stretch>
+                  </pic:blipFill>
+                  <pic:spPr bwMode="auto">
+                    <a:xfrm>
+                      <a:off x="0" y="0"/>
+                      <a:ext cx="5400040" cy="3929044"/>
+                    </a:xfrm>
+                    <a:prstGeom prst="rect">
+                      <a:avLst/>
+                    </a:prstGeom>
+                    <a:noFill/>
+                    <a:ln>
+                      <a:noFill/>
+                    </a:ln>
+                  </pic:spPr>
+                </pic:pic>
+              </a:graphicData>
+            </a:graphic>
+          </wp:inline>
+        </w:drawing>
+      </w:r>
+    </w:p>
+    <w:p>
+      <w:r>
+        <w:t>En aquest DS l’usuari el que vol fer es visualitzar un episodi i valorar-lo. Primer de tot escull l’episodi que vol veure i el reprodueix. Mentre l’usuari no ha acabat de veure el capítol no podrà valorar-lo però en el moment en que si ‘hagi acabat llavors tindrà accés a poder valorar el capítol.</w:t>
+      </w:r>
+    </w:p>
+    <w:p>
+      <w:pPr>
+        <w:pStyle w:val="Ttulo3"/>
+      </w:pPr>
+      <w:bookmarkStart w:id="11" w:name="_Toc467965137"/>
+      <w:r>
+        <w:lastRenderedPageBreak/>
+        <w:t>DS 4: Visualitzar capítols més valorats</w:t>
+      </w:r>
+      <w:bookmarkEnd w:id="11"/>
+    </w:p>
+    <w:p>
+      <w:r>
+        <w:rPr>
+          <w:noProof/>
+          <w:lang w:val="es-ES" w:eastAsia="es-ES"/>
+        </w:rPr>
+        <w:drawing>
+          <wp:inline distT="0" distB="0" distL="0" distR="0">
+            <wp:extent cx="4686300" cy="5149145"/>
+            <wp:effectExtent l="0" t="0" r="0" b="0"/>
+            <wp:docPr id="9" name="Imagen 9" descr="C:\Users\Fran\Documents\GitHub\DS\Lab4\DS\DS4 Visualitzar CapitolsMesValorats.png"/>
+            <wp:cNvGraphicFramePr>
+              <a:graphicFrameLocks xmlns:a="http://schemas.openxmlformats.org/drawingml/2006/main" noChangeAspect="1"/>
+            </wp:cNvGraphicFramePr>
+            <a:graphic xmlns:a="http://schemas.openxmlformats.org/drawingml/2006/main">
+              <a:graphicData uri="http://schemas.openxmlformats.org/drawingml/2006/picture">
+                <pic:pic xmlns:pic="http://schemas.openxmlformats.org/drawingml/2006/picture">
+                  <pic:nvPicPr>
+                    <pic:cNvPr id="0" name="Picture 11" descr="C:\Users\Fran\Documents\GitHub\DS\Lab4\DS\DS4 Visualitzar CapitolsMesValorats.png"/>
+                    <pic:cNvPicPr>
+                      <a:picLocks noChangeAspect="1" noChangeArrowheads="1"/>
+                    </pic:cNvPicPr>
+                  </pic:nvPicPr>
+                  <pic:blipFill>
+                    <a:blip r:embed="rId14">
+                      <a:extLst>
+                        <a:ext uri="{28A0092B-C50C-407E-A947-70E740481C1C}">
+                          <a14:useLocalDpi xmlns:a14="http://schemas.microsoft.com/office/drawing/2010/main" val="0"/>
+                        </a:ext>
+                      </a:extLst>
+                    </a:blip>
+                    <a:srcRect/>
+                    <a:stretch>
+                      <a:fillRect/>
+                    </a:stretch>
+                  </pic:blipFill>
+                  <pic:spPr bwMode="auto">
+                    <a:xfrm>
+                      <a:off x="0" y="0"/>
+                      <a:ext cx="4690492" cy="5153751"/>
+                    </a:xfrm>
+                    <a:prstGeom prst="rect">
+                      <a:avLst/>
+                    </a:prstGeom>
+                    <a:noFill/>
+                    <a:ln>
+                      <a:noFill/>
+                    </a:ln>
+                  </pic:spPr>
+                </pic:pic>
+              </a:graphicData>
+            </a:graphic>
+          </wp:inline>
+        </w:drawing>
+      </w:r>
+    </w:p>
+    <w:p>
+      <w:r>
+        <w:t>El DS4 mostra el procés que seguiria l’usuari quan aquest vol veure la llista de tots els episodis millor valorats pels altres usuaris.</w:t>
+      </w:r>
+      <w:r>
+        <w:t xml:space="preserve"> L’usuari escull l’opció en el menú i aquest li retorna la llista.</w:t>
+      </w:r>
+    </w:p>
+    <w:p/>
+    <w:p/>
+    <w:p/>
+    <w:p/>
+    <w:p/>
+    <w:p/>
+    <w:p/>
+    <w:p/>
+    <w:p>
+      <w:pPr>
+        <w:pStyle w:val="Ttulo2"/>
+      </w:pPr>
+      <w:bookmarkStart w:id="12" w:name="_Toc467965138"/>
+      <w:r>
+        <w:lastRenderedPageBreak/>
+        <w:t>DCD</w:t>
+      </w:r>
+      <w:bookmarkEnd w:id="12"/>
+    </w:p>
+    <w:p>
+      <w:r>
+        <w:t>Amb</w:t>
+      </w:r>
+      <w:r>
+        <w:t xml:space="preserve"> el model de domini </w:t>
+      </w:r>
+      <w:r>
+        <w:t>podem trobar</w:t>
+      </w:r>
+      <w:r>
+        <w:t xml:space="preserve"> la relació entre tots els elements que volem relacionar dins la nostra aplicació</w:t>
+      </w:r>
+      <w:r>
+        <w:t xml:space="preserve"> i per tant la podem utilitzar per fer el DCD on només afegirem els atributs que contenen </w:t>
+      </w:r>
+      <w:r>
+        <w:t xml:space="preserve">les nostres classes un cop comencem amb la </w:t>
+      </w:r>
+      <w:r>
+        <w:t>programació</w:t>
+      </w:r>
+      <w:r>
+        <w:t xml:space="preserve">. </w:t>
+      </w:r>
+    </w:p>
+    <w:p>
+      <w:r>
+        <w:rPr>
+          <w:noProof/>
+          <w:lang w:val="es-ES" w:eastAsia="es-ES"/>
+        </w:rPr>
+        <w:drawing>
+          <wp:inline distT="0" distB="0" distL="0" distR="0">
+            <wp:extent cx="5400040" cy="6624260"/>
+            <wp:effectExtent l="0" t="0" r="0" b="5715"/>
+            <wp:docPr id="10" name="Imagen 10" descr="C:\Users\Fran\Documents\GitHub\DS\Lab4\DCD\DCD_9000.png"/>
+            <wp:cNvGraphicFramePr>
+              <a:graphicFrameLocks xmlns:a="http://schemas.openxmlformats.org/drawingml/2006/main" noChangeAspect="1"/>
+            </wp:cNvGraphicFramePr>
+            <a:graphic xmlns:a="http://schemas.openxmlformats.org/drawingml/2006/main">
+              <a:graphicData uri="http://schemas.openxmlformats.org/drawingml/2006/picture">
+                <pic:pic xmlns:pic="http://schemas.openxmlformats.org/drawingml/2006/picture">
+                  <pic:nvPicPr>
+                    <pic:cNvPr id="0" name="Picture 13" descr="C:\Users\Fran\Documents\GitHub\DS\Lab4\DCD\DCD_9000.png"/>
+                    <pic:cNvPicPr>
+                      <a:picLocks noChangeAspect="1" noChangeArrowheads="1"/>
+                    </pic:cNvPicPr>
+                  </pic:nvPicPr>
+                  <pic:blipFill>
+                    <a:blip r:embed="rId15" cstate="print">
+                      <a:extLst>
+                        <a:ext uri="{28A0092B-C50C-407E-A947-70E740481C1C}">
+                          <a14:useLocalDpi xmlns:a14="http://schemas.microsoft.com/office/drawing/2010/main" val="0"/>
+                        </a:ext>
+                      </a:extLst>
+                    </a:blip>
+                    <a:srcRect/>
+                    <a:stretch>
+                      <a:fillRect/>
+                    </a:stretch>
+                  </pic:blipFill>
+                  <pic:spPr bwMode="auto">
+                    <a:xfrm>
+                      <a:off x="0" y="0"/>
+                      <a:ext cx="5400040" cy="6624260"/>
+                    </a:xfrm>
+                    <a:prstGeom prst="rect">
+                      <a:avLst/>
+                    </a:prstGeom>
+                    <a:noFill/>
+                    <a:ln>
+                      <a:noFill/>
+                    </a:ln>
+                  </pic:spPr>
+                </pic:pic>
+              </a:graphicData>
+            </a:graphic>
+          </wp:inline>
+        </w:drawing>
+      </w:r>
+    </w:p>
+    <w:p>
       <w:r>
         <w:br w:type="page"/>
       </w:r>
@@ -3001,23 +3245,7 @@
     </w:p>
     <w:p>
       <w:r>
-        <w:t xml:space="preserve">En aquesta pràctica hem començat amb l’anàlisi de les exigències de l’empresari a l’hora de realitzar l’aplicació </w:t>
-      </w:r>
-      <w:proofErr w:type="spellStart"/>
-      <w:r>
-        <w:t>TotSeries</w:t>
-      </w:r>
-      <w:proofErr w:type="spellEnd"/>
-      <w:r>
-        <w:t xml:space="preserve">, realitzant els diagrames de casos d’us, juntament amb els casos d’us textual, fent servir l’eina gratuïta </w:t>
-      </w:r>
-      <w:proofErr w:type="spellStart"/>
-      <w:r>
-        <w:t>PlantText</w:t>
-      </w:r>
-      <w:proofErr w:type="spellEnd"/>
-      <w:r>
-        <w:t>.</w:t>
+        <w:t>En aquesta pràctica hem començat amb l’anàlisi de les exigències de l’empresari a l’hora de realitzar l’aplicació TotSeries, realitzant els diagrames de casos d’us, juntament amb els casos d’us textual, fent servir l’eina gratuïta PlantText.</w:t>
       </w:r>
     </w:p>
     <w:p>
@@ -3064,7 +3292,7 @@
     <w:p>
       <w:pPr>
         <w:sectPr>
-          <w:footerReference w:type="default" r:id="rId13"/>
+          <w:footerReference w:type="default" r:id="rId16"/>
           <w:pgSz w:w="11906" w:h="16838"/>
           <w:pgMar w:top="1417" w:right="1701" w:bottom="1417" w:left="1701" w:header="708" w:footer="708" w:gutter="0"/>
           <w:cols w:space="708"/>
@@ -3075,6 +3303,167 @@
     <w:p>
       <w:pPr>
         <w:spacing w:after="0"/>
+      </w:pPr>
+    </w:p>
+    <w:p>
+      <w:pPr>
+        <w:spacing w:after="0"/>
+      </w:pPr>
+      <w:r>
+        <w:t>@startuml</w:t>
+      </w:r>
+    </w:p>
+    <w:p>
+      <w:pPr>
+        <w:spacing w:after="0"/>
+      </w:pPr>
+      <w:r>
+        <w:t>hide footbox</w:t>
+      </w:r>
+    </w:p>
+    <w:p>
+      <w:pPr>
+        <w:spacing w:after="0"/>
+      </w:pPr>
+      <w:r>
+        <w:t>skinparam sequenceParticipant underline</w:t>
+      </w:r>
+    </w:p>
+    <w:p>
+      <w:pPr>
+        <w:spacing w:after="0"/>
+      </w:pPr>
+      <w:r>
+        <w:t>skinparam  noteBackgroundColor aqua</w:t>
+      </w:r>
+    </w:p>
+    <w:p>
+      <w:pPr>
+        <w:spacing w:after="0"/>
+      </w:pPr>
+    </w:p>
+    <w:p>
+      <w:pPr>
+        <w:spacing w:after="0"/>
+      </w:pPr>
+      <w:r>
+        <w:t>legend top left</w:t>
+      </w:r>
+    </w:p>
+    <w:p>
+      <w:pPr>
+        <w:spacing w:after="0"/>
+      </w:pPr>
+      <w:r>
+        <w:t xml:space="preserve">    DSS1 Registrar Usuari</w:t>
+      </w:r>
+    </w:p>
+    <w:p>
+      <w:pPr>
+        <w:spacing w:after="0"/>
+      </w:pPr>
+      <w:r>
+        <w:t>end legend</w:t>
+      </w:r>
+    </w:p>
+    <w:p>
+      <w:pPr>
+        <w:spacing w:after="0"/>
+      </w:pPr>
+    </w:p>
+    <w:p>
+      <w:pPr>
+        <w:spacing w:after="0"/>
+      </w:pPr>
+      <w:r>
+        <w:t>actor ":Usuari_No_Registrat" as usuari</w:t>
+      </w:r>
+    </w:p>
+    <w:p>
+      <w:pPr>
+        <w:spacing w:after="0"/>
+      </w:pPr>
+      <w:r>
+        <w:t>participant ":Sistema" as sistema</w:t>
+      </w:r>
+    </w:p>
+    <w:p>
+      <w:pPr>
+        <w:spacing w:after="0"/>
+      </w:pPr>
+    </w:p>
+    <w:p>
+      <w:pPr>
+        <w:spacing w:after="0"/>
+      </w:pPr>
+      <w:r>
+        <w:t>loop registrat==false</w:t>
+      </w:r>
+    </w:p>
+    <w:p>
+      <w:pPr>
+        <w:spacing w:after="0"/>
+      </w:pPr>
+      <w:r>
+        <w:t xml:space="preserve">    |||</w:t>
+      </w:r>
+    </w:p>
+    <w:p>
+      <w:pPr>
+        <w:spacing w:after="0"/>
+      </w:pPr>
+      <w:r>
+        <w:t xml:space="preserve">    usuari -&gt; sistema : registrar(String:nom, String: nacionalitat, Date: Naixament, String: password): registrat</w:t>
+      </w:r>
+    </w:p>
+    <w:p>
+      <w:pPr>
+        <w:spacing w:after="0"/>
+      </w:pPr>
+      <w:r>
+        <w:t xml:space="preserve">    sistema --&gt; usuari : registrat</w:t>
+      </w:r>
+    </w:p>
+    <w:p>
+      <w:pPr>
+        <w:spacing w:after="0"/>
+      </w:pPr>
+      <w:r>
+        <w:t xml:space="preserve">    note right: UC1</w:t>
+      </w:r>
+    </w:p>
+    <w:p>
+      <w:pPr>
+        <w:spacing w:after="0"/>
+      </w:pPr>
+      <w:r>
+        <w:t xml:space="preserve">    |||</w:t>
+      </w:r>
+    </w:p>
+    <w:p>
+      <w:pPr>
+        <w:spacing w:after="0"/>
+      </w:pPr>
+      <w:r>
+        <w:t>end</w:t>
+      </w:r>
+    </w:p>
+    <w:p>
+      <w:pPr>
+        <w:spacing w:after="0"/>
+      </w:pPr>
+    </w:p>
+    <w:p>
+      <w:pPr>
+        <w:spacing w:after="0"/>
+      </w:pPr>
+      <w:r>
+        <w:t>@enduml</w:t>
+      </w:r>
+    </w:p>
+    <w:p/>
+    <w:p>
+      <w:pPr>
         <w:sectPr>
           <w:type w:val="continuous"/>
           <w:pgSz w:w="11906" w:h="16838"/>
@@ -3090,100 +3479,3120 @@
       </w:pPr>
       <w:bookmarkStart w:id="18" w:name="_Toc467965144"/>
       <w:r>
+        <w:t>DSS2</w:t>
+      </w:r>
+      <w:bookmarkEnd w:id="18"/>
+    </w:p>
+    <w:p>
+      <w:pPr>
+        <w:spacing w:after="0"/>
+      </w:pPr>
+      <w:r>
+        <w:t>@startuml</w:t>
+      </w:r>
+    </w:p>
+    <w:p>
+      <w:pPr>
+        <w:spacing w:after="0"/>
+      </w:pPr>
+      <w:r>
+        <w:t>hide footbox</w:t>
+      </w:r>
+    </w:p>
+    <w:p>
+      <w:pPr>
+        <w:spacing w:after="0"/>
+      </w:pPr>
+      <w:r>
+        <w:t>skinparam sequenceParticipant underline</w:t>
+      </w:r>
+    </w:p>
+    <w:p>
+      <w:pPr>
+        <w:spacing w:after="0"/>
+      </w:pPr>
+      <w:r>
+        <w:t>skin</w:t>
+      </w:r>
+      <w:r>
+        <w:t>param  noteBackgroundColor aqua</w:t>
+      </w:r>
+    </w:p>
+    <w:p>
+      <w:pPr>
+        <w:spacing w:after="0"/>
+      </w:pPr>
+      <w:r>
+        <w:t>legend top left</w:t>
+      </w:r>
+    </w:p>
+    <w:p>
+      <w:pPr>
+        <w:spacing w:after="0"/>
+      </w:pPr>
+      <w:r>
+        <w:t xml:space="preserve">    DSS2 Visualitzar catàleg</w:t>
+      </w:r>
+    </w:p>
+    <w:p>
+      <w:pPr>
+        <w:spacing w:after="0"/>
+      </w:pPr>
+      <w:r>
+        <w:t>end legend</w:t>
+      </w:r>
+    </w:p>
+    <w:p>
+      <w:pPr>
+        <w:spacing w:after="0"/>
+      </w:pPr>
+      <w:r>
+        <w:t>actor ":Usuari" as usuari</w:t>
+      </w:r>
+    </w:p>
+    <w:p>
+      <w:pPr>
+        <w:spacing w:after="0"/>
+      </w:pPr>
+      <w:r>
+        <w:t>participant ":Sistema" as sistema</w:t>
+      </w:r>
+    </w:p>
+    <w:p>
+      <w:pPr>
+        <w:spacing w:after="0"/>
+      </w:pPr>
+    </w:p>
+    <w:p>
+      <w:pPr>
+        <w:spacing w:after="0"/>
+      </w:pPr>
+      <w:r>
+        <w:t>usuari  -&gt; sistema : veureCataleg() : Cataleg</w:t>
+      </w:r>
+    </w:p>
+    <w:p>
+      <w:pPr>
+        <w:spacing w:after="0"/>
+      </w:pPr>
+      <w:r>
+        <w:t>usuari &lt;--- sistema : Cataleg</w:t>
+      </w:r>
+    </w:p>
+    <w:p>
+      <w:pPr>
+        <w:spacing w:after="0"/>
+      </w:pPr>
+      <w:r>
+        <w:t>@enduml</w:t>
+      </w:r>
+    </w:p>
+    <w:p>
+      <w:pPr>
+        <w:pStyle w:val="Ttulo3"/>
+      </w:pPr>
+      <w:bookmarkStart w:id="19" w:name="_Toc467965145"/>
+      <w:r>
         <w:lastRenderedPageBreak/>
-        <w:t>DSS2</w:t>
-      </w:r>
-      <w:bookmarkEnd w:id="18"/>
-    </w:p>
-    <w:p/>
+        <w:t>DSS3</w:t>
+      </w:r>
+      <w:bookmarkEnd w:id="19"/>
+    </w:p>
+    <w:p>
+      <w:pPr>
+        <w:tabs>
+          <w:tab w:val="left" w:pos="1005"/>
+        </w:tabs>
+        <w:spacing w:after="0"/>
+      </w:pPr>
+      <w:r>
+        <w:t>@startuml</w:t>
+      </w:r>
+    </w:p>
+    <w:p>
+      <w:pPr>
+        <w:tabs>
+          <w:tab w:val="left" w:pos="1005"/>
+        </w:tabs>
+        <w:spacing w:after="0"/>
+      </w:pPr>
+    </w:p>
+    <w:p>
+      <w:pPr>
+        <w:tabs>
+          <w:tab w:val="left" w:pos="1005"/>
+        </w:tabs>
+        <w:spacing w:after="0"/>
+      </w:pPr>
+      <w:r>
+        <w:t>hide footbox</w:t>
+      </w:r>
+    </w:p>
+    <w:p>
+      <w:pPr>
+        <w:tabs>
+          <w:tab w:val="left" w:pos="1005"/>
+        </w:tabs>
+        <w:spacing w:after="0"/>
+      </w:pPr>
+      <w:r>
+        <w:t>skinparam sequenceParticipant underline</w:t>
+      </w:r>
+    </w:p>
+    <w:p>
+      <w:pPr>
+        <w:tabs>
+          <w:tab w:val="left" w:pos="1005"/>
+        </w:tabs>
+        <w:spacing w:after="0"/>
+      </w:pPr>
+      <w:r>
+        <w:t>skinparam  noteBackgroundColor aqua</w:t>
+      </w:r>
+    </w:p>
+    <w:p>
+      <w:pPr>
+        <w:tabs>
+          <w:tab w:val="left" w:pos="1005"/>
+        </w:tabs>
+        <w:spacing w:after="0"/>
+      </w:pPr>
+    </w:p>
+    <w:p>
+      <w:pPr>
+        <w:tabs>
+          <w:tab w:val="left" w:pos="1005"/>
+        </w:tabs>
+        <w:spacing w:after="0"/>
+      </w:pPr>
+      <w:r>
+        <w:t>legend top left</w:t>
+      </w:r>
+    </w:p>
+    <w:p>
+      <w:pPr>
+        <w:tabs>
+          <w:tab w:val="left" w:pos="1005"/>
+        </w:tabs>
+        <w:spacing w:after="0"/>
+      </w:pPr>
+      <w:r>
+        <w:t xml:space="preserve">    DSS3 Visualitzar capítol</w:t>
+      </w:r>
+    </w:p>
+    <w:p>
+      <w:pPr>
+        <w:tabs>
+          <w:tab w:val="left" w:pos="1005"/>
+        </w:tabs>
+        <w:spacing w:after="0"/>
+      </w:pPr>
+      <w:r>
+        <w:t>end legend</w:t>
+      </w:r>
+    </w:p>
+    <w:p>
+      <w:pPr>
+        <w:tabs>
+          <w:tab w:val="left" w:pos="1005"/>
+        </w:tabs>
+        <w:spacing w:after="0"/>
+      </w:pPr>
+    </w:p>
+    <w:p>
+      <w:pPr>
+        <w:tabs>
+          <w:tab w:val="left" w:pos="1005"/>
+        </w:tabs>
+        <w:spacing w:after="0"/>
+      </w:pPr>
+      <w:r>
+        <w:t>actor ":Usuari_registrat" as usuari</w:t>
+      </w:r>
+    </w:p>
+    <w:p>
+      <w:pPr>
+        <w:tabs>
+          <w:tab w:val="left" w:pos="1005"/>
+        </w:tabs>
+        <w:spacing w:after="0"/>
+      </w:pPr>
+      <w:r>
+        <w:t>participant ":Sistema" as sistema</w:t>
+      </w:r>
+    </w:p>
+    <w:p>
+      <w:pPr>
+        <w:tabs>
+          <w:tab w:val="left" w:pos="1005"/>
+        </w:tabs>
+        <w:spacing w:after="0"/>
+      </w:pPr>
+    </w:p>
+    <w:p>
+      <w:pPr>
+        <w:tabs>
+          <w:tab w:val="left" w:pos="1005"/>
+        </w:tabs>
+        <w:spacing w:after="0"/>
+      </w:pPr>
+      <w:r>
+        <w:t>loop estatCapitol!=PENDENT</w:t>
+      </w:r>
+    </w:p>
+    <w:p>
+      <w:pPr>
+        <w:tabs>
+          <w:tab w:val="left" w:pos="1005"/>
+        </w:tabs>
+        <w:spacing w:after="0"/>
+      </w:pPr>
+      <w:r>
+        <w:t xml:space="preserve">    usuari  -&gt; sistema : visualitzarEpisodi(episodi): Estat_episodi</w:t>
+      </w:r>
+    </w:p>
+    <w:p>
+      <w:pPr>
+        <w:tabs>
+          <w:tab w:val="left" w:pos="1005"/>
+        </w:tabs>
+        <w:spacing w:after="0"/>
+      </w:pPr>
+      <w:r>
+        <w:t xml:space="preserve">    usuari &lt;--- sistema : Estat_episodi</w:t>
+      </w:r>
+    </w:p>
+    <w:p>
+      <w:pPr>
+        <w:tabs>
+          <w:tab w:val="left" w:pos="1005"/>
+        </w:tabs>
+        <w:spacing w:after="0"/>
+      </w:pPr>
+      <w:r>
+        <w:t>end</w:t>
+      </w:r>
+    </w:p>
+    <w:p>
+      <w:pPr>
+        <w:tabs>
+          <w:tab w:val="left" w:pos="1005"/>
+        </w:tabs>
+        <w:spacing w:after="0"/>
+      </w:pPr>
+    </w:p>
+    <w:p>
+      <w:pPr>
+        <w:tabs>
+          <w:tab w:val="left" w:pos="1005"/>
+        </w:tabs>
+        <w:spacing w:after="0"/>
+      </w:pPr>
+      <w:r>
+        <w:t>usuari &lt;--- sistema :</w:t>
+      </w:r>
+      <w:r>
+        <w:t xml:space="preserve"> reproduirEpisodi()</w:t>
+      </w:r>
+    </w:p>
+    <w:p>
+      <w:pPr>
+        <w:tabs>
+          <w:tab w:val="left" w:pos="1005"/>
+        </w:tabs>
+        <w:spacing w:after="0"/>
+      </w:pPr>
+      <w:r>
+        <w:t>|||</w:t>
+      </w:r>
+    </w:p>
+    <w:p>
+      <w:pPr>
+        <w:tabs>
+          <w:tab w:val="left" w:pos="1005"/>
+        </w:tabs>
+        <w:spacing w:after="0"/>
+      </w:pPr>
+      <w:r>
+        <w:t>opt Estat_episodi==VIST</w:t>
+      </w:r>
+    </w:p>
+    <w:p>
+      <w:pPr>
+        <w:tabs>
+          <w:tab w:val="left" w:pos="1005"/>
+        </w:tabs>
+        <w:spacing w:after="0"/>
+      </w:pPr>
+      <w:r>
+        <w:t xml:space="preserve">    usuari  -&gt; sistema : valorarEpisodi(episodi,valoracio): bool</w:t>
+      </w:r>
+    </w:p>
+    <w:p>
+      <w:pPr>
+        <w:tabs>
+          <w:tab w:val="left" w:pos="1005"/>
+        </w:tabs>
+        <w:spacing w:after="0"/>
+      </w:pPr>
+      <w:r>
+        <w:t xml:space="preserve">    usuari &lt;--- sistema : bool</w:t>
+      </w:r>
+    </w:p>
+    <w:p>
+      <w:pPr>
+        <w:tabs>
+          <w:tab w:val="left" w:pos="1005"/>
+        </w:tabs>
+        <w:spacing w:after="0"/>
+      </w:pPr>
+      <w:r>
+        <w:t>else estatCapitol==noAcabat</w:t>
+      </w:r>
+    </w:p>
+    <w:p>
+      <w:pPr>
+        <w:tabs>
+          <w:tab w:val="left" w:pos="1005"/>
+        </w:tabs>
+        <w:spacing w:after="0"/>
+      </w:pPr>
+      <w:r>
+        <w:t xml:space="preserve">    usuari &lt;--- sistema : missatge d'error</w:t>
+      </w:r>
+    </w:p>
+    <w:p>
+      <w:pPr>
+        <w:tabs>
+          <w:tab w:val="left" w:pos="1005"/>
+        </w:tabs>
+        <w:spacing w:after="0"/>
+      </w:pPr>
+      <w:r>
+        <w:t>end</w:t>
+      </w:r>
+    </w:p>
+    <w:p>
+      <w:pPr>
+        <w:tabs>
+          <w:tab w:val="left" w:pos="1005"/>
+        </w:tabs>
+        <w:spacing w:after="0"/>
+      </w:pPr>
+      <w:r>
+        <w:t>@enduml</w:t>
+      </w:r>
+    </w:p>
+    <w:p>
+      <w:pPr>
+        <w:tabs>
+          <w:tab w:val="left" w:pos="1005"/>
+        </w:tabs>
+        <w:spacing w:after="0"/>
+      </w:pPr>
+    </w:p>
+    <w:p>
+      <w:pPr>
+        <w:tabs>
+          <w:tab w:val="left" w:pos="1005"/>
+        </w:tabs>
+        <w:spacing w:after="0"/>
+      </w:pPr>
+    </w:p>
+    <w:p>
+      <w:pPr>
+        <w:tabs>
+          <w:tab w:val="left" w:pos="1005"/>
+        </w:tabs>
+        <w:spacing w:after="0"/>
+      </w:pPr>
+    </w:p>
+    <w:p>
+      <w:pPr>
+        <w:tabs>
+          <w:tab w:val="left" w:pos="1005"/>
+        </w:tabs>
+        <w:spacing w:after="0"/>
+      </w:pPr>
+    </w:p>
+    <w:p>
+      <w:pPr>
+        <w:tabs>
+          <w:tab w:val="left" w:pos="1005"/>
+        </w:tabs>
+        <w:spacing w:after="0"/>
+      </w:pPr>
+    </w:p>
+    <w:p>
+      <w:pPr>
+        <w:tabs>
+          <w:tab w:val="left" w:pos="1005"/>
+        </w:tabs>
+        <w:spacing w:after="0"/>
+      </w:pPr>
+    </w:p>
+    <w:p>
+      <w:pPr>
+        <w:tabs>
+          <w:tab w:val="left" w:pos="1005"/>
+        </w:tabs>
+        <w:spacing w:after="0"/>
+      </w:pPr>
+    </w:p>
+    <w:p>
+      <w:pPr>
+        <w:tabs>
+          <w:tab w:val="left" w:pos="1005"/>
+        </w:tabs>
+        <w:spacing w:after="0"/>
+      </w:pPr>
+    </w:p>
+    <w:p>
+      <w:pPr>
+        <w:tabs>
+          <w:tab w:val="left" w:pos="1005"/>
+        </w:tabs>
+        <w:spacing w:after="0"/>
+      </w:pPr>
+    </w:p>
+    <w:p>
+      <w:pPr>
+        <w:tabs>
+          <w:tab w:val="left" w:pos="1005"/>
+        </w:tabs>
+        <w:spacing w:after="0"/>
+      </w:pPr>
+    </w:p>
+    <w:p>
+      <w:pPr>
+        <w:tabs>
+          <w:tab w:val="left" w:pos="1005"/>
+        </w:tabs>
+        <w:spacing w:after="0"/>
+      </w:pPr>
+    </w:p>
+    <w:p>
+      <w:pPr>
+        <w:tabs>
+          <w:tab w:val="left" w:pos="1005"/>
+        </w:tabs>
+        <w:spacing w:after="0"/>
+      </w:pPr>
+    </w:p>
+    <w:p>
+      <w:pPr>
+        <w:tabs>
+          <w:tab w:val="left" w:pos="1005"/>
+        </w:tabs>
+        <w:spacing w:after="0"/>
+      </w:pPr>
+    </w:p>
+    <w:p>
+      <w:pPr>
+        <w:tabs>
+          <w:tab w:val="left" w:pos="1005"/>
+        </w:tabs>
+        <w:spacing w:after="0"/>
+      </w:pPr>
+    </w:p>
+    <w:p>
+      <w:pPr>
+        <w:tabs>
+          <w:tab w:val="left" w:pos="1005"/>
+        </w:tabs>
+        <w:spacing w:after="0"/>
+      </w:pPr>
+    </w:p>
     <w:p>
       <w:pPr>
         <w:pStyle w:val="Ttulo3"/>
       </w:pPr>
-      <w:bookmarkStart w:id="19" w:name="_Toc467965145"/>
-      <w:r>
-        <w:t>DSS3</w:t>
-      </w:r>
-      <w:bookmarkEnd w:id="19"/>
-    </w:p>
-    <w:p/>
+      <w:bookmarkStart w:id="20" w:name="_Toc467965146"/>
+      <w:r>
+        <w:lastRenderedPageBreak/>
+        <w:t>DSS4</w:t>
+      </w:r>
+      <w:bookmarkEnd w:id="20"/>
+    </w:p>
+    <w:p>
+      <w:pPr>
+        <w:spacing w:after="0"/>
+      </w:pPr>
+      <w:r>
+        <w:t>@startuml</w:t>
+      </w:r>
+    </w:p>
+    <w:p>
+      <w:pPr>
+        <w:spacing w:after="0"/>
+      </w:pPr>
+    </w:p>
+    <w:p>
+      <w:pPr>
+        <w:spacing w:after="0"/>
+      </w:pPr>
+      <w:r>
+        <w:t>hide footbox</w:t>
+      </w:r>
+    </w:p>
+    <w:p>
+      <w:pPr>
+        <w:spacing w:after="0"/>
+      </w:pPr>
+      <w:r>
+        <w:t>skinparam sequenceParticipant underline</w:t>
+      </w:r>
+    </w:p>
+    <w:p>
+      <w:pPr>
+        <w:spacing w:after="0"/>
+      </w:pPr>
+      <w:r>
+        <w:t>skinparam  noteBackgroundColor aqua</w:t>
+      </w:r>
+    </w:p>
+    <w:p>
+      <w:pPr>
+        <w:spacing w:after="0"/>
+      </w:pPr>
+    </w:p>
+    <w:p>
+      <w:pPr>
+        <w:spacing w:after="0"/>
+      </w:pPr>
+      <w:r>
+        <w:t>legend top left</w:t>
+      </w:r>
+    </w:p>
+    <w:p>
+      <w:pPr>
+        <w:spacing w:after="0"/>
+      </w:pPr>
+      <w:r>
+        <w:t xml:space="preserve">    DSS4 Visualitzar capítols més valorats</w:t>
+      </w:r>
+    </w:p>
+    <w:p>
+      <w:pPr>
+        <w:spacing w:after="0"/>
+      </w:pPr>
+      <w:r>
+        <w:t>end legend</w:t>
+      </w:r>
+    </w:p>
+    <w:p>
+      <w:pPr>
+        <w:spacing w:after="0"/>
+      </w:pPr>
+    </w:p>
+    <w:p>
+      <w:pPr>
+        <w:spacing w:after="0"/>
+      </w:pPr>
+      <w:r>
+        <w:t>actor ":Usuari" as usuari</w:t>
+      </w:r>
+    </w:p>
+    <w:p>
+      <w:pPr>
+        <w:spacing w:after="0"/>
+      </w:pPr>
+      <w:r>
+        <w:t>participant ":Sistema" as sistema</w:t>
+      </w:r>
+    </w:p>
+    <w:p>
+      <w:pPr>
+        <w:spacing w:after="0"/>
+      </w:pPr>
+    </w:p>
+    <w:p>
+      <w:pPr>
+        <w:spacing w:after="0"/>
+      </w:pPr>
+      <w:r>
+        <w:t>usuari  -&gt; sistema : mostrarLlistaCapitolsMesValorats(): llista</w:t>
+      </w:r>
+    </w:p>
+    <w:p>
+      <w:pPr>
+        <w:spacing w:after="0"/>
+      </w:pPr>
+      <w:r>
+        <w:t>usuari  &lt;--- sistema : llista</w:t>
+      </w:r>
+    </w:p>
+    <w:p>
+      <w:pPr>
+        <w:spacing w:after="0"/>
+      </w:pPr>
+      <w:r>
+        <w:t>note right : UC2.2</w:t>
+      </w:r>
+    </w:p>
+    <w:p>
+      <w:pPr>
+        <w:spacing w:after="0"/>
+      </w:pPr>
+      <w:r>
+        <w:t>@enduml</w:t>
+      </w:r>
+    </w:p>
+    <w:p>
+      <w:pPr>
+        <w:spacing w:after="0"/>
+      </w:pPr>
+    </w:p>
+    <w:p>
+      <w:pPr>
+        <w:pStyle w:val="Ttulo2"/>
+      </w:pPr>
+      <w:bookmarkStart w:id="21" w:name="_Toc467965147"/>
+      <w:r>
+        <w:t>DS</w:t>
+      </w:r>
+      <w:bookmarkEnd w:id="21"/>
+    </w:p>
     <w:p>
       <w:pPr>
         <w:pStyle w:val="Ttulo3"/>
       </w:pPr>
-      <w:bookmarkStart w:id="20" w:name="_Toc467965146"/>
-      <w:r>
-        <w:t>DSS4</w:t>
-      </w:r>
-      <w:bookmarkEnd w:id="20"/>
-    </w:p>
-    <w:p/>
+      <w:bookmarkStart w:id="22" w:name="_Toc467965148"/>
+      <w:r>
+        <w:t>DS1</w:t>
+      </w:r>
+      <w:bookmarkEnd w:id="22"/>
+    </w:p>
+    <w:p>
+      <w:pPr>
+        <w:spacing w:after="0"/>
+      </w:pPr>
+      <w:r>
+        <w:t>@startuml</w:t>
+      </w:r>
+    </w:p>
+    <w:p>
+      <w:pPr>
+        <w:spacing w:after="0"/>
+      </w:pPr>
+    </w:p>
+    <w:p>
+      <w:pPr>
+        <w:spacing w:after="0"/>
+      </w:pPr>
+      <w:r>
+        <w:t xml:space="preserve">legend top </w:t>
+      </w:r>
+    </w:p>
+    <w:p>
+      <w:pPr>
+        <w:spacing w:after="0"/>
+      </w:pPr>
+      <w:r>
+        <w:t xml:space="preserve">    DS1 Registrar Usuari</w:t>
+      </w:r>
+    </w:p>
+    <w:p>
+      <w:pPr>
+        <w:spacing w:after="0"/>
+      </w:pPr>
+      <w:r>
+        <w:t>end legend</w:t>
+      </w:r>
+    </w:p>
+    <w:p>
+      <w:pPr>
+        <w:spacing w:after="0"/>
+      </w:pPr>
+    </w:p>
+    <w:p>
+      <w:pPr>
+        <w:spacing w:after="0"/>
+      </w:pPr>
+      <w:r>
+        <w:t>actor Usuari_No_Registrat as usuari</w:t>
+      </w:r>
+    </w:p>
+    <w:p>
+      <w:pPr>
+        <w:spacing w:after="0"/>
+      </w:pPr>
+      <w:r>
+        <w:t>activate usuari</w:t>
+      </w:r>
+    </w:p>
+    <w:p>
+      <w:pPr>
+        <w:spacing w:after="0"/>
+      </w:pPr>
+      <w:r>
+        <w:t>rnote over usuari</w:t>
+      </w:r>
+    </w:p>
+    <w:p>
+      <w:pPr>
+        <w:spacing w:after="0"/>
+      </w:pPr>
+      <w:r>
+        <w:t xml:space="preserve">    Int op </w:t>
+      </w:r>
+    </w:p>
+    <w:p>
+      <w:pPr>
+        <w:spacing w:after="0"/>
+      </w:pPr>
+      <w:r>
+        <w:t xml:space="preserve">    String nom</w:t>
+      </w:r>
+    </w:p>
+    <w:p>
+      <w:pPr>
+        <w:spacing w:after="0"/>
+      </w:pPr>
+      <w:r>
+        <w:t xml:space="preserve">    String id </w:t>
+      </w:r>
+    </w:p>
+    <w:p>
+      <w:pPr>
+        <w:spacing w:after="0"/>
+      </w:pPr>
+      <w:r>
+        <w:t xml:space="preserve">    String nacionalitat </w:t>
+      </w:r>
+    </w:p>
+    <w:p>
+      <w:pPr>
+        <w:spacing w:after="0"/>
+      </w:pPr>
+      <w:r>
+        <w:t xml:space="preserve">    String password </w:t>
+      </w:r>
+    </w:p>
+    <w:p>
+      <w:pPr>
+        <w:spacing w:after="0"/>
+      </w:pPr>
+      <w:r>
+        <w:t xml:space="preserve">    Date naixament </w:t>
+      </w:r>
+    </w:p>
+    <w:p>
+      <w:pPr>
+        <w:spacing w:after="0"/>
+      </w:pPr>
+      <w:r>
+        <w:t xml:space="preserve">    bool existeix</w:t>
+      </w:r>
+    </w:p>
+    <w:p>
+      <w:pPr>
+        <w:spacing w:after="0"/>
+      </w:pPr>
+      <w:r>
+        <w:t>end rnote</w:t>
+      </w:r>
+    </w:p>
+    <w:p>
+      <w:pPr>
+        <w:spacing w:after="0"/>
+      </w:pPr>
+    </w:p>
+    <w:p>
+      <w:pPr>
+        <w:spacing w:after="0"/>
+      </w:pPr>
+      <w:r>
+        <w:t>participant ":Menu" as menu</w:t>
+      </w:r>
+    </w:p>
+    <w:p>
+      <w:pPr>
+        <w:spacing w:after="0"/>
+      </w:pPr>
+      <w:r>
+        <w:t>participant ":TotSeries" as TS</w:t>
+      </w:r>
+    </w:p>
+    <w:p>
+      <w:pPr>
+        <w:spacing w:after="0"/>
+      </w:pPr>
+      <w:r>
+        <w:t>participant ":Dades" as dades</w:t>
+      </w:r>
+    </w:p>
+    <w:p>
+      <w:pPr>
+        <w:spacing w:after="0"/>
+      </w:pPr>
+      <w:r>
+        <w:t xml:space="preserve">participant ":Usuari_registrat" as us </w:t>
+      </w:r>
+    </w:p>
+    <w:p>
+      <w:pPr>
+        <w:spacing w:after="0"/>
+      </w:pPr>
+    </w:p>
+    <w:p>
+      <w:pPr>
+        <w:spacing w:after="0"/>
+      </w:pPr>
+      <w:r>
+        <w:lastRenderedPageBreak/>
+        <w:t>usuari -&gt; menu</w:t>
+      </w:r>
+    </w:p>
+    <w:p>
+      <w:pPr>
+        <w:spacing w:after="0"/>
+      </w:pPr>
+      <w:r>
+        <w:t>activate menu</w:t>
+      </w:r>
+    </w:p>
+    <w:p>
+      <w:pPr>
+        <w:spacing w:after="0"/>
+      </w:pPr>
+      <w:r>
+        <w:t>menu -&gt; menu: op:=llegeixInt()</w:t>
+      </w:r>
+    </w:p>
+    <w:p>
+      <w:pPr>
+        <w:spacing w:after="0"/>
+      </w:pPr>
+      <w:r>
+        <w:t>opt op==1</w:t>
+      </w:r>
+    </w:p>
+    <w:p>
+      <w:pPr>
+        <w:spacing w:after="0"/>
+      </w:pPr>
+      <w:r>
+        <w:t xml:space="preserve">    |||</w:t>
+      </w:r>
+    </w:p>
+    <w:p>
+      <w:pPr>
+        <w:spacing w:after="0"/>
+      </w:pPr>
+      <w:r>
+        <w:t xml:space="preserve">    menu -&gt; menu: nom:=llegeixString(nom)</w:t>
+      </w:r>
+    </w:p>
+    <w:p>
+      <w:pPr>
+        <w:spacing w:after="0"/>
+      </w:pPr>
+      <w:r>
+        <w:t xml:space="preserve">    menu -&gt; menu: nom:=llegeixString(id)</w:t>
+      </w:r>
+    </w:p>
+    <w:p>
+      <w:pPr>
+        <w:spacing w:after="0"/>
+      </w:pPr>
+      <w:r>
+        <w:t xml:space="preserve">    menu -&gt; menu: nacionalitat:=llegeixString(nacionalitat)</w:t>
+      </w:r>
+    </w:p>
+    <w:p>
+      <w:pPr>
+        <w:spacing w:after="0"/>
+      </w:pPr>
+      <w:r>
+        <w:t xml:space="preserve">    menu -&gt; menu: password:=llegeixString(password)</w:t>
+      </w:r>
+    </w:p>
+    <w:p>
+      <w:pPr>
+        <w:spacing w:after="0"/>
+      </w:pPr>
+      <w:r>
+        <w:t xml:space="preserve">    menu -&gt; menu: naixement:=llegeixDateSistema()</w:t>
+      </w:r>
+    </w:p>
+    <w:p>
+      <w:pPr>
+        <w:spacing w:after="0"/>
+      </w:pPr>
+      <w:r>
+        <w:t xml:space="preserve">    menu -&gt; TS: registrarUsuari(nom,id, nacionalitat, naixament, password)</w:t>
+      </w:r>
+    </w:p>
+    <w:p>
+      <w:pPr>
+        <w:spacing w:after="0"/>
+      </w:pPr>
+      <w:r>
+        <w:t xml:space="preserve">    activate TS</w:t>
+      </w:r>
+    </w:p>
+    <w:p>
+      <w:pPr>
+        <w:spacing w:after="0"/>
+      </w:pPr>
+      <w:r>
+        <w:t xml:space="preserve">    </w:t>
+      </w:r>
+    </w:p>
+    <w:p>
+      <w:pPr>
+        <w:spacing w:after="0"/>
+      </w:pPr>
+      <w:r>
+        <w:t xml:space="preserve">    TS -&gt; dades : existeix:=existeixUsuari(id)</w:t>
+      </w:r>
+    </w:p>
+    <w:p>
+      <w:pPr>
+        <w:spacing w:after="0"/>
+      </w:pPr>
+      <w:r>
+        <w:t xml:space="preserve">    dades ---&gt; TS</w:t>
+      </w:r>
+    </w:p>
+    <w:p>
+      <w:pPr>
+        <w:spacing w:after="0"/>
+      </w:pPr>
+      <w:r>
+        <w:t xml:space="preserve">    </w:t>
+      </w:r>
+    </w:p>
+    <w:p>
+      <w:pPr>
+        <w:spacing w:after="0"/>
+      </w:pPr>
+      <w:r>
+        <w:t xml:space="preserve">    opt existeix == False</w:t>
+      </w:r>
+    </w:p>
+    <w:p>
+      <w:pPr>
+        <w:spacing w:after="0"/>
+      </w:pPr>
+      <w:r>
+        <w:t xml:space="preserve">    </w:t>
+      </w:r>
+    </w:p>
+    <w:p>
+      <w:pPr>
+        <w:spacing w:after="0"/>
+      </w:pPr>
+      <w:r>
+        <w:t xml:space="preserve">    TS -&gt; dades : registrarUsuari(nom,id, nacionalitat, naixament, password)</w:t>
+      </w:r>
+    </w:p>
+    <w:p>
+      <w:pPr>
+        <w:spacing w:after="0"/>
+      </w:pPr>
+      <w:r>
+        <w:t xml:space="preserve">    activate dades</w:t>
+      </w:r>
+    </w:p>
+    <w:p>
+      <w:pPr>
+        <w:spacing w:after="0"/>
+      </w:pPr>
+      <w:r>
+        <w:t xml:space="preserve">    dades -&gt; us : create(nom,id, nacionalitat, naixament, password)</w:t>
+      </w:r>
+    </w:p>
+    <w:p>
+      <w:pPr>
+        <w:spacing w:after="0"/>
+      </w:pPr>
+      <w:r>
+        <w:t xml:space="preserve">    activate us</w:t>
+      </w:r>
+    </w:p>
+    <w:p>
+      <w:pPr>
+        <w:spacing w:after="0"/>
+      </w:pPr>
+      <w:r>
+        <w:t xml:space="preserve">    us ---&gt; dades : Usuari_registrat</w:t>
+      </w:r>
+    </w:p>
+    <w:p>
+      <w:pPr>
+        <w:spacing w:after="0"/>
+      </w:pPr>
+      <w:r>
+        <w:t xml:space="preserve">    deactivate us</w:t>
+      </w:r>
+    </w:p>
+    <w:p>
+      <w:pPr>
+        <w:spacing w:after="0"/>
+      </w:pPr>
+      <w:r>
+        <w:t xml:space="preserve">    dades ---&gt; TS</w:t>
+      </w:r>
+    </w:p>
+    <w:p>
+      <w:pPr>
+        <w:spacing w:after="0"/>
+      </w:pPr>
+      <w:r>
+        <w:t xml:space="preserve">    deactivate dades</w:t>
+      </w:r>
+    </w:p>
+    <w:p>
+      <w:pPr>
+        <w:spacing w:after="0"/>
+      </w:pPr>
+      <w:r>
+        <w:t xml:space="preserve">    TS ---&gt; menu</w:t>
+      </w:r>
+    </w:p>
+    <w:p>
+      <w:pPr>
+        <w:spacing w:after="0"/>
+      </w:pPr>
+      <w:r>
+        <w:t xml:space="preserve">    deactivate TS</w:t>
+      </w:r>
+    </w:p>
+    <w:p>
+      <w:pPr>
+        <w:spacing w:after="0"/>
+      </w:pPr>
+      <w:r>
+        <w:t xml:space="preserve">    menu ---&gt; usuari</w:t>
+      </w:r>
+    </w:p>
+    <w:p>
+      <w:pPr>
+        <w:spacing w:after="0"/>
+      </w:pPr>
+      <w:r>
+        <w:t xml:space="preserve">    </w:t>
+      </w:r>
+    </w:p>
+    <w:p>
+      <w:pPr>
+        <w:spacing w:after="0"/>
+      </w:pPr>
+      <w:r>
+        <w:t xml:space="preserve">    else</w:t>
+      </w:r>
+    </w:p>
+    <w:p>
+      <w:pPr>
+        <w:spacing w:after="0"/>
+      </w:pPr>
+      <w:r>
+        <w:t xml:space="preserve">    </w:t>
+      </w:r>
+    </w:p>
+    <w:p>
+      <w:pPr>
+        <w:spacing w:after="0"/>
+      </w:pPr>
+      <w:r>
+        <w:t xml:space="preserve">    activate TS</w:t>
+      </w:r>
+    </w:p>
+    <w:p>
+      <w:pPr>
+        <w:spacing w:after="0"/>
+      </w:pPr>
+      <w:r>
+        <w:t xml:space="preserve">    TS ---&gt; menu</w:t>
+      </w:r>
+    </w:p>
+    <w:p>
+      <w:pPr>
+        <w:spacing w:after="0"/>
+      </w:pPr>
+      <w:r>
+        <w:t xml:space="preserve">    deactivate TS</w:t>
+      </w:r>
+    </w:p>
+    <w:p>
+      <w:pPr>
+        <w:spacing w:after="0"/>
+      </w:pPr>
+      <w:r>
+        <w:t xml:space="preserve">    menu -&gt; menu : escriu("L'usuari ja existeix")</w:t>
+      </w:r>
+    </w:p>
+    <w:p>
+      <w:pPr>
+        <w:spacing w:after="0"/>
+      </w:pPr>
+      <w:r>
+        <w:t xml:space="preserve">    menu ---&gt; usuari</w:t>
+      </w:r>
+    </w:p>
+    <w:p>
+      <w:pPr>
+        <w:spacing w:after="0"/>
+      </w:pPr>
+      <w:r>
+        <w:t xml:space="preserve">    deactivate menu</w:t>
+      </w:r>
+    </w:p>
+    <w:p>
+      <w:pPr>
+        <w:spacing w:after="0"/>
+      </w:pPr>
+      <w:r>
+        <w:t xml:space="preserve">    deactivate usuari</w:t>
+      </w:r>
+    </w:p>
+    <w:p>
+      <w:pPr>
+        <w:spacing w:after="0"/>
+      </w:pPr>
+      <w:r>
+        <w:t xml:space="preserve">    end</w:t>
+      </w:r>
+    </w:p>
+    <w:p>
+      <w:pPr>
+        <w:spacing w:after="0"/>
+      </w:pPr>
+      <w:r>
+        <w:t xml:space="preserve">    |||</w:t>
+      </w:r>
+    </w:p>
+    <w:p>
+      <w:pPr>
+        <w:spacing w:after="0"/>
+      </w:pPr>
+      <w:r>
+        <w:t>end</w:t>
+      </w:r>
+    </w:p>
+    <w:p>
+      <w:pPr>
+        <w:spacing w:after="0"/>
+      </w:pPr>
+      <w:r>
+        <w:t>@enduml</w:t>
+      </w:r>
+    </w:p>
+    <w:p>
+      <w:pPr>
+        <w:pStyle w:val="Ttulo3"/>
+      </w:pPr>
+      <w:bookmarkStart w:id="23" w:name="_Toc467965149"/>
+      <w:r>
+        <w:lastRenderedPageBreak/>
+        <w:t>DS2</w:t>
+      </w:r>
+      <w:bookmarkEnd w:id="23"/>
+    </w:p>
+    <w:p>
+      <w:pPr>
+        <w:spacing w:after="0"/>
+      </w:pPr>
+      <w:r>
+        <w:t>@startuml</w:t>
+      </w:r>
+    </w:p>
+    <w:p>
+      <w:pPr>
+        <w:spacing w:after="0"/>
+      </w:pPr>
+    </w:p>
+    <w:p>
+      <w:pPr>
+        <w:spacing w:after="0"/>
+      </w:pPr>
+      <w:r>
+        <w:t xml:space="preserve">legend top </w:t>
+      </w:r>
+    </w:p>
+    <w:p>
+      <w:pPr>
+        <w:spacing w:after="0"/>
+      </w:pPr>
+      <w:r>
+        <w:t xml:space="preserve">    DS2 Visualitzar Catàleg</w:t>
+      </w:r>
+    </w:p>
+    <w:p>
+      <w:pPr>
+        <w:spacing w:after="0"/>
+      </w:pPr>
+      <w:r>
+        <w:t>end legend</w:t>
+      </w:r>
+    </w:p>
+    <w:p>
+      <w:pPr>
+        <w:spacing w:after="0"/>
+      </w:pPr>
+    </w:p>
+    <w:p>
+      <w:pPr>
+        <w:spacing w:after="0"/>
+      </w:pPr>
+      <w:r>
+        <w:t>actor Usuari as usuari</w:t>
+      </w:r>
+    </w:p>
+    <w:p>
+      <w:pPr>
+        <w:spacing w:after="0"/>
+      </w:pPr>
+      <w:r>
+        <w:t>activate usuari</w:t>
+      </w:r>
+    </w:p>
+    <w:p>
+      <w:pPr>
+        <w:spacing w:after="0"/>
+      </w:pPr>
+    </w:p>
+    <w:p>
+      <w:pPr>
+        <w:spacing w:after="0"/>
+      </w:pPr>
+      <w:r>
+        <w:t>rnote over usuari</w:t>
+      </w:r>
+    </w:p>
+    <w:p>
+      <w:pPr>
+        <w:spacing w:after="0"/>
+      </w:pPr>
+      <w:r>
+        <w:t xml:space="preserve">    Int op</w:t>
+      </w:r>
+    </w:p>
+    <w:p>
+      <w:pPr>
+        <w:spacing w:after="0"/>
+      </w:pPr>
+      <w:r>
+        <w:t>end rnote</w:t>
+      </w:r>
+    </w:p>
+    <w:p>
+      <w:pPr>
+        <w:spacing w:after="0"/>
+      </w:pPr>
+    </w:p>
+    <w:p>
+      <w:pPr>
+        <w:spacing w:after="0"/>
+      </w:pPr>
+      <w:r>
+        <w:t>participant ":Menu" as menu</w:t>
+      </w:r>
+    </w:p>
+    <w:p>
+      <w:pPr>
+        <w:spacing w:after="0"/>
+      </w:pPr>
+      <w:r>
+        <w:t>participant ":TotSeries" as TS</w:t>
+      </w:r>
+    </w:p>
+    <w:p>
+      <w:pPr>
+        <w:spacing w:after="0"/>
+      </w:pPr>
+      <w:r>
+        <w:t>participant ":Dades" as dades</w:t>
+      </w:r>
+    </w:p>
+    <w:p>
+      <w:pPr>
+        <w:spacing w:after="0"/>
+      </w:pPr>
+      <w:r>
+        <w:t>participant "ser:Serie" as serie</w:t>
+      </w:r>
+    </w:p>
+    <w:p>
+      <w:pPr>
+        <w:spacing w:after="0"/>
+      </w:pPr>
+    </w:p>
+    <w:p>
+      <w:pPr>
+        <w:spacing w:after="0"/>
+      </w:pPr>
+      <w:r>
+        <w:t>usuari -&gt; menu</w:t>
+      </w:r>
+    </w:p>
+    <w:p>
+      <w:pPr>
+        <w:spacing w:after="0"/>
+      </w:pPr>
+      <w:r>
+        <w:t>activate menu</w:t>
+      </w:r>
+    </w:p>
+    <w:p>
+      <w:pPr>
+        <w:spacing w:after="0"/>
+      </w:pPr>
+      <w:r>
+        <w:t>menu -&gt;menu : op:=llegeixInt()</w:t>
+      </w:r>
+    </w:p>
+    <w:p>
+      <w:pPr>
+        <w:spacing w:after="0"/>
+      </w:pPr>
+      <w:r>
+        <w:t>opt op==2</w:t>
+      </w:r>
+    </w:p>
+    <w:p>
+      <w:pPr>
+        <w:spacing w:after="0"/>
+      </w:pPr>
+      <w:r>
+        <w:t xml:space="preserve">    |||</w:t>
+      </w:r>
+    </w:p>
+    <w:p>
+      <w:pPr>
+        <w:spacing w:after="0"/>
+      </w:pPr>
+      <w:r>
+        <w:t xml:space="preserve">    menu -&gt;TS: visualitzarCataleg()</w:t>
+      </w:r>
+    </w:p>
+    <w:p>
+      <w:pPr>
+        <w:spacing w:after="0"/>
+      </w:pPr>
+      <w:r>
+        <w:t xml:space="preserve">    activate TS</w:t>
+      </w:r>
+    </w:p>
+    <w:p>
+      <w:pPr>
+        <w:spacing w:after="0"/>
+      </w:pPr>
+      <w:r>
+        <w:t xml:space="preserve">    </w:t>
+      </w:r>
+    </w:p>
+    <w:p>
+      <w:pPr>
+        <w:spacing w:after="0"/>
+      </w:pPr>
+      <w:r>
+        <w:t xml:space="preserve">    TS -&gt; dades: visualitzarCataleg()</w:t>
+      </w:r>
+    </w:p>
+    <w:p>
+      <w:pPr>
+        <w:spacing w:after="0"/>
+      </w:pPr>
+      <w:r>
+        <w:t xml:space="preserve">    activate dades</w:t>
+      </w:r>
+    </w:p>
+    <w:p>
+      <w:pPr>
+        <w:spacing w:after="0"/>
+      </w:pPr>
+      <w:r>
+        <w:t xml:space="preserve">    loop ser in series</w:t>
+      </w:r>
+    </w:p>
+    <w:p>
+      <w:pPr>
+        <w:spacing w:after="0"/>
+      </w:pPr>
+      <w:r>
+        <w:t xml:space="preserve">        |||</w:t>
+      </w:r>
+    </w:p>
+    <w:p>
+      <w:pPr>
+        <w:spacing w:after="0"/>
+      </w:pPr>
+      <w:r>
+        <w:t xml:space="preserve">        dades -&gt;serie : name:=toString() </w:t>
+      </w:r>
+    </w:p>
+    <w:p>
+      <w:pPr>
+        <w:spacing w:after="0"/>
+      </w:pPr>
+      <w:r>
+        <w:t xml:space="preserve">        activate serie</w:t>
+      </w:r>
+    </w:p>
+    <w:p>
+      <w:pPr>
+        <w:spacing w:after="0"/>
+      </w:pPr>
+      <w:r>
+        <w:t xml:space="preserve">        serie --&gt; dades</w:t>
+      </w:r>
+    </w:p>
+    <w:p>
+      <w:pPr>
+        <w:spacing w:after="0"/>
+      </w:pPr>
+      <w:r>
+        <w:t xml:space="preserve">        deactivate serie</w:t>
+      </w:r>
+    </w:p>
+    <w:p>
+      <w:pPr>
+        <w:spacing w:after="0"/>
+      </w:pPr>
+      <w:r>
+        <w:t xml:space="preserve">        dades -&gt; menu : escriu(name)</w:t>
+      </w:r>
+    </w:p>
+    <w:p>
+      <w:pPr>
+        <w:spacing w:after="0"/>
+      </w:pPr>
+      <w:r>
+        <w:t xml:space="preserve">        menu ---&gt; dades </w:t>
+      </w:r>
+    </w:p>
+    <w:p>
+      <w:pPr>
+        <w:spacing w:after="0"/>
+      </w:pPr>
+      <w:r>
+        <w:t xml:space="preserve">        |||</w:t>
+      </w:r>
+    </w:p>
+    <w:p>
+      <w:pPr>
+        <w:spacing w:after="0"/>
+      </w:pPr>
+      <w:r>
+        <w:t xml:space="preserve">    end</w:t>
+      </w:r>
+    </w:p>
+    <w:p>
+      <w:pPr>
+        <w:spacing w:after="0"/>
+      </w:pPr>
+      <w:r>
+        <w:t xml:space="preserve">    dades --&gt; TS</w:t>
+      </w:r>
+    </w:p>
+    <w:p>
+      <w:pPr>
+        <w:spacing w:after="0"/>
+      </w:pPr>
+      <w:r>
+        <w:t xml:space="preserve">    deactivate dades</w:t>
+      </w:r>
+    </w:p>
+    <w:p>
+      <w:pPr>
+        <w:spacing w:after="0"/>
+      </w:pPr>
+      <w:r>
+        <w:t xml:space="preserve">    TS ---&gt; menu </w:t>
+      </w:r>
+    </w:p>
+    <w:p>
+      <w:pPr>
+        <w:spacing w:after="0"/>
+      </w:pPr>
+      <w:r>
+        <w:t xml:space="preserve">    deactivate TS</w:t>
+      </w:r>
+    </w:p>
+    <w:p>
+      <w:pPr>
+        <w:spacing w:after="0"/>
+      </w:pPr>
+      <w:r>
+        <w:t xml:space="preserve">    menu --&gt; usuari</w:t>
+      </w:r>
+    </w:p>
+    <w:p>
+      <w:pPr>
+        <w:spacing w:after="0"/>
+      </w:pPr>
+      <w:r>
+        <w:t xml:space="preserve">    deactivate menu</w:t>
+      </w:r>
+    </w:p>
+    <w:p>
+      <w:pPr>
+        <w:spacing w:after="0"/>
+      </w:pPr>
+      <w:r>
+        <w:lastRenderedPageBreak/>
+        <w:t xml:space="preserve">    deactivate usuari</w:t>
+      </w:r>
+    </w:p>
+    <w:p>
+      <w:pPr>
+        <w:spacing w:after="0"/>
+      </w:pPr>
+      <w:r>
+        <w:t xml:space="preserve">    |||</w:t>
+      </w:r>
+    </w:p>
+    <w:p>
+      <w:pPr>
+        <w:spacing w:after="0"/>
+      </w:pPr>
+      <w:r>
+        <w:t>end</w:t>
+      </w:r>
+    </w:p>
+    <w:p>
+      <w:pPr>
+        <w:spacing w:after="0"/>
+      </w:pPr>
+    </w:p>
+    <w:p>
+      <w:pPr>
+        <w:spacing w:after="0"/>
+      </w:pPr>
+      <w:r>
+        <w:t>@enduml</w:t>
+      </w:r>
+    </w:p>
+    <w:p>
+      <w:pPr>
+        <w:pStyle w:val="Ttulo3"/>
+      </w:pPr>
+      <w:bookmarkStart w:id="24" w:name="_Toc467965150"/>
+      <w:r>
+        <w:lastRenderedPageBreak/>
+        <w:t>DS3</w:t>
+      </w:r>
+      <w:bookmarkStart w:id="25" w:name="_Toc467965151"/>
+      <w:bookmarkEnd w:id="24"/>
+    </w:p>
+    <w:p>
+      <w:pPr>
+        <w:pStyle w:val="Ttulo3"/>
+        <w:spacing w:before="0"/>
+        <w:rPr>
+          <w:rFonts w:asciiTheme="minorHAnsi" w:eastAsiaTheme="minorHAnsi" w:hAnsiTheme="minorHAnsi" w:cstheme="minorBidi"/>
+          <w:b w:val="0"/>
+          <w:bCs w:val="0"/>
+          <w:color w:val="auto"/>
+        </w:rPr>
+      </w:pPr>
+      <w:r>
+        <w:rPr>
+          <w:rFonts w:asciiTheme="minorHAnsi" w:eastAsiaTheme="minorHAnsi" w:hAnsiTheme="minorHAnsi" w:cstheme="minorBidi"/>
+          <w:b w:val="0"/>
+          <w:bCs w:val="0"/>
+          <w:color w:val="auto"/>
+        </w:rPr>
+        <w:t>@startuml</w:t>
+      </w:r>
+    </w:p>
+    <w:p>
+      <w:pPr>
+        <w:pStyle w:val="Ttulo3"/>
+        <w:spacing w:before="0"/>
+        <w:rPr>
+          <w:rFonts w:asciiTheme="minorHAnsi" w:eastAsiaTheme="minorHAnsi" w:hAnsiTheme="minorHAnsi" w:cstheme="minorBidi"/>
+          <w:b w:val="0"/>
+          <w:bCs w:val="0"/>
+          <w:color w:val="auto"/>
+        </w:rPr>
+      </w:pPr>
+    </w:p>
+    <w:p>
+      <w:pPr>
+        <w:pStyle w:val="Ttulo3"/>
+        <w:spacing w:before="0"/>
+        <w:rPr>
+          <w:rFonts w:asciiTheme="minorHAnsi" w:eastAsiaTheme="minorHAnsi" w:hAnsiTheme="minorHAnsi" w:cstheme="minorBidi"/>
+          <w:b w:val="0"/>
+          <w:bCs w:val="0"/>
+          <w:color w:val="auto"/>
+        </w:rPr>
+      </w:pPr>
+      <w:r>
+        <w:rPr>
+          <w:rFonts w:asciiTheme="minorHAnsi" w:eastAsiaTheme="minorHAnsi" w:hAnsiTheme="minorHAnsi" w:cstheme="minorBidi"/>
+          <w:b w:val="0"/>
+          <w:bCs w:val="0"/>
+          <w:color w:val="auto"/>
+        </w:rPr>
+        <w:t xml:space="preserve">legend top </w:t>
+      </w:r>
+    </w:p>
+    <w:p>
+      <w:pPr>
+        <w:pStyle w:val="Ttulo3"/>
+        <w:spacing w:before="0"/>
+        <w:rPr>
+          <w:rFonts w:asciiTheme="minorHAnsi" w:eastAsiaTheme="minorHAnsi" w:hAnsiTheme="minorHAnsi" w:cstheme="minorBidi"/>
+          <w:b w:val="0"/>
+          <w:bCs w:val="0"/>
+          <w:color w:val="auto"/>
+        </w:rPr>
+      </w:pPr>
+      <w:r>
+        <w:rPr>
+          <w:rFonts w:asciiTheme="minorHAnsi" w:eastAsiaTheme="minorHAnsi" w:hAnsiTheme="minorHAnsi" w:cstheme="minorBidi"/>
+          <w:b w:val="0"/>
+          <w:bCs w:val="0"/>
+          <w:color w:val="auto"/>
+        </w:rPr>
+        <w:t xml:space="preserve">    DS3 Visualitzar Episodi</w:t>
+      </w:r>
+    </w:p>
+    <w:p>
+      <w:pPr>
+        <w:pStyle w:val="Ttulo3"/>
+        <w:spacing w:before="0"/>
+        <w:rPr>
+          <w:rFonts w:asciiTheme="minorHAnsi" w:eastAsiaTheme="minorHAnsi" w:hAnsiTheme="minorHAnsi" w:cstheme="minorBidi"/>
+          <w:b w:val="0"/>
+          <w:bCs w:val="0"/>
+          <w:color w:val="auto"/>
+        </w:rPr>
+      </w:pPr>
+      <w:r>
+        <w:rPr>
+          <w:rFonts w:asciiTheme="minorHAnsi" w:eastAsiaTheme="minorHAnsi" w:hAnsiTheme="minorHAnsi" w:cstheme="minorBidi"/>
+          <w:b w:val="0"/>
+          <w:bCs w:val="0"/>
+          <w:color w:val="auto"/>
+        </w:rPr>
+        <w:t>end legend</w:t>
+      </w:r>
+    </w:p>
+    <w:p>
+      <w:pPr>
+        <w:pStyle w:val="Ttulo3"/>
+        <w:spacing w:before="0"/>
+        <w:rPr>
+          <w:rFonts w:asciiTheme="minorHAnsi" w:eastAsiaTheme="minorHAnsi" w:hAnsiTheme="minorHAnsi" w:cstheme="minorBidi"/>
+          <w:b w:val="0"/>
+          <w:bCs w:val="0"/>
+          <w:color w:val="auto"/>
+        </w:rPr>
+      </w:pPr>
+    </w:p>
+    <w:p>
+      <w:pPr>
+        <w:pStyle w:val="Ttulo3"/>
+        <w:spacing w:before="0"/>
+        <w:rPr>
+          <w:rFonts w:asciiTheme="minorHAnsi" w:eastAsiaTheme="minorHAnsi" w:hAnsiTheme="minorHAnsi" w:cstheme="minorBidi"/>
+          <w:b w:val="0"/>
+          <w:bCs w:val="0"/>
+          <w:color w:val="auto"/>
+        </w:rPr>
+      </w:pPr>
+      <w:r>
+        <w:rPr>
+          <w:rFonts w:asciiTheme="minorHAnsi" w:eastAsiaTheme="minorHAnsi" w:hAnsiTheme="minorHAnsi" w:cstheme="minorBidi"/>
+          <w:b w:val="0"/>
+          <w:bCs w:val="0"/>
+          <w:color w:val="auto"/>
+        </w:rPr>
+        <w:t>actor Usuari_registrat as usuari</w:t>
+      </w:r>
+    </w:p>
+    <w:p>
+      <w:pPr>
+        <w:pStyle w:val="Ttulo3"/>
+        <w:spacing w:before="0"/>
+        <w:rPr>
+          <w:rFonts w:asciiTheme="minorHAnsi" w:eastAsiaTheme="minorHAnsi" w:hAnsiTheme="minorHAnsi" w:cstheme="minorBidi"/>
+          <w:b w:val="0"/>
+          <w:bCs w:val="0"/>
+          <w:color w:val="auto"/>
+        </w:rPr>
+      </w:pPr>
+      <w:r>
+        <w:rPr>
+          <w:rFonts w:asciiTheme="minorHAnsi" w:eastAsiaTheme="minorHAnsi" w:hAnsiTheme="minorHAnsi" w:cstheme="minorBidi"/>
+          <w:b w:val="0"/>
+          <w:bCs w:val="0"/>
+          <w:color w:val="auto"/>
+        </w:rPr>
+        <w:t>activate usuari</w:t>
+      </w:r>
+    </w:p>
+    <w:p>
+      <w:pPr>
+        <w:pStyle w:val="Ttulo3"/>
+        <w:spacing w:before="0"/>
+        <w:rPr>
+          <w:rFonts w:asciiTheme="minorHAnsi" w:eastAsiaTheme="minorHAnsi" w:hAnsiTheme="minorHAnsi" w:cstheme="minorBidi"/>
+          <w:b w:val="0"/>
+          <w:bCs w:val="0"/>
+          <w:color w:val="auto"/>
+        </w:rPr>
+      </w:pPr>
+    </w:p>
+    <w:p>
+      <w:pPr>
+        <w:pStyle w:val="Ttulo3"/>
+        <w:spacing w:before="0"/>
+        <w:rPr>
+          <w:rFonts w:asciiTheme="minorHAnsi" w:eastAsiaTheme="minorHAnsi" w:hAnsiTheme="minorHAnsi" w:cstheme="minorBidi"/>
+          <w:b w:val="0"/>
+          <w:bCs w:val="0"/>
+          <w:color w:val="auto"/>
+        </w:rPr>
+      </w:pPr>
+      <w:r>
+        <w:rPr>
+          <w:rFonts w:asciiTheme="minorHAnsi" w:eastAsiaTheme="minorHAnsi" w:hAnsiTheme="minorHAnsi" w:cstheme="minorBidi"/>
+          <w:b w:val="0"/>
+          <w:bCs w:val="0"/>
+          <w:color w:val="auto"/>
+        </w:rPr>
+        <w:t>participant "Menu" as menu</w:t>
+      </w:r>
+    </w:p>
+    <w:p>
+      <w:pPr>
+        <w:pStyle w:val="Ttulo3"/>
+        <w:spacing w:before="0"/>
+        <w:rPr>
+          <w:rFonts w:asciiTheme="minorHAnsi" w:eastAsiaTheme="minorHAnsi" w:hAnsiTheme="minorHAnsi" w:cstheme="minorBidi"/>
+          <w:b w:val="0"/>
+          <w:bCs w:val="0"/>
+          <w:color w:val="auto"/>
+        </w:rPr>
+      </w:pPr>
+      <w:r>
+        <w:rPr>
+          <w:rFonts w:asciiTheme="minorHAnsi" w:eastAsiaTheme="minorHAnsi" w:hAnsiTheme="minorHAnsi" w:cstheme="minorBidi"/>
+          <w:b w:val="0"/>
+          <w:bCs w:val="0"/>
+          <w:color w:val="auto"/>
+        </w:rPr>
+        <w:t>participant ":TotSeries" as TS</w:t>
+      </w:r>
+    </w:p>
+    <w:p>
+      <w:pPr>
+        <w:pStyle w:val="Ttulo3"/>
+        <w:spacing w:before="0"/>
+        <w:rPr>
+          <w:rFonts w:asciiTheme="minorHAnsi" w:eastAsiaTheme="minorHAnsi" w:hAnsiTheme="minorHAnsi" w:cstheme="minorBidi"/>
+          <w:b w:val="0"/>
+          <w:bCs w:val="0"/>
+          <w:color w:val="auto"/>
+        </w:rPr>
+      </w:pPr>
+      <w:r>
+        <w:rPr>
+          <w:rFonts w:asciiTheme="minorHAnsi" w:eastAsiaTheme="minorHAnsi" w:hAnsiTheme="minorHAnsi" w:cstheme="minorBidi"/>
+          <w:b w:val="0"/>
+          <w:bCs w:val="0"/>
+          <w:color w:val="auto"/>
+        </w:rPr>
+        <w:t>participant ":Dades" as dades</w:t>
+      </w:r>
+    </w:p>
+    <w:p>
+      <w:pPr>
+        <w:pStyle w:val="Ttulo3"/>
+        <w:spacing w:before="0"/>
+        <w:rPr>
+          <w:rFonts w:asciiTheme="minorHAnsi" w:eastAsiaTheme="minorHAnsi" w:hAnsiTheme="minorHAnsi" w:cstheme="minorBidi"/>
+          <w:b w:val="0"/>
+          <w:bCs w:val="0"/>
+          <w:color w:val="auto"/>
+        </w:rPr>
+      </w:pPr>
+      <w:r>
+        <w:rPr>
+          <w:rFonts w:asciiTheme="minorHAnsi" w:eastAsiaTheme="minorHAnsi" w:hAnsiTheme="minorHAnsi" w:cstheme="minorBidi"/>
+          <w:b w:val="0"/>
+          <w:bCs w:val="0"/>
+          <w:color w:val="auto"/>
+        </w:rPr>
+        <w:t>participant ":Serie" as serie</w:t>
+      </w:r>
+    </w:p>
+    <w:p>
+      <w:pPr>
+        <w:pStyle w:val="Ttulo3"/>
+        <w:spacing w:before="0"/>
+        <w:rPr>
+          <w:rFonts w:asciiTheme="minorHAnsi" w:eastAsiaTheme="minorHAnsi" w:hAnsiTheme="minorHAnsi" w:cstheme="minorBidi"/>
+          <w:b w:val="0"/>
+          <w:bCs w:val="0"/>
+          <w:color w:val="auto"/>
+        </w:rPr>
+      </w:pPr>
+      <w:r>
+        <w:rPr>
+          <w:rFonts w:asciiTheme="minorHAnsi" w:eastAsiaTheme="minorHAnsi" w:hAnsiTheme="minorHAnsi" w:cstheme="minorBidi"/>
+          <w:b w:val="0"/>
+          <w:bCs w:val="0"/>
+          <w:color w:val="auto"/>
+        </w:rPr>
+        <w:t>participant ":Temporada" as temp</w:t>
+      </w:r>
+    </w:p>
+    <w:p>
+      <w:pPr>
+        <w:pStyle w:val="Ttulo3"/>
+        <w:spacing w:before="0"/>
+        <w:rPr>
+          <w:rFonts w:asciiTheme="minorHAnsi" w:eastAsiaTheme="minorHAnsi" w:hAnsiTheme="minorHAnsi" w:cstheme="minorBidi"/>
+          <w:b w:val="0"/>
+          <w:bCs w:val="0"/>
+          <w:color w:val="auto"/>
+        </w:rPr>
+      </w:pPr>
+      <w:r>
+        <w:rPr>
+          <w:rFonts w:asciiTheme="minorHAnsi" w:eastAsiaTheme="minorHAnsi" w:hAnsiTheme="minorHAnsi" w:cstheme="minorBidi"/>
+          <w:b w:val="0"/>
+          <w:bCs w:val="0"/>
+          <w:color w:val="auto"/>
+        </w:rPr>
+        <w:t>participant ":Episodi" as episodi</w:t>
+      </w:r>
+    </w:p>
+    <w:p>
+      <w:pPr>
+        <w:pStyle w:val="Ttulo3"/>
+        <w:spacing w:before="0"/>
+        <w:rPr>
+          <w:rFonts w:asciiTheme="minorHAnsi" w:eastAsiaTheme="minorHAnsi" w:hAnsiTheme="minorHAnsi" w:cstheme="minorBidi"/>
+          <w:b w:val="0"/>
+          <w:bCs w:val="0"/>
+          <w:color w:val="auto"/>
+        </w:rPr>
+      </w:pPr>
+    </w:p>
+    <w:p>
+      <w:pPr>
+        <w:pStyle w:val="Ttulo3"/>
+        <w:spacing w:before="0"/>
+        <w:rPr>
+          <w:rFonts w:asciiTheme="minorHAnsi" w:eastAsiaTheme="minorHAnsi" w:hAnsiTheme="minorHAnsi" w:cstheme="minorBidi"/>
+          <w:b w:val="0"/>
+          <w:bCs w:val="0"/>
+          <w:color w:val="auto"/>
+        </w:rPr>
+      </w:pPr>
+      <w:r>
+        <w:rPr>
+          <w:rFonts w:asciiTheme="minorHAnsi" w:eastAsiaTheme="minorHAnsi" w:hAnsiTheme="minorHAnsi" w:cstheme="minorBidi"/>
+          <w:b w:val="0"/>
+          <w:bCs w:val="0"/>
+          <w:color w:val="auto"/>
+        </w:rPr>
+        <w:t>usuari -&gt; menu</w:t>
+      </w:r>
+    </w:p>
+    <w:p>
+      <w:pPr>
+        <w:pStyle w:val="Ttulo3"/>
+        <w:spacing w:before="0"/>
+        <w:rPr>
+          <w:rFonts w:asciiTheme="minorHAnsi" w:eastAsiaTheme="minorHAnsi" w:hAnsiTheme="minorHAnsi" w:cstheme="minorBidi"/>
+          <w:b w:val="0"/>
+          <w:bCs w:val="0"/>
+          <w:color w:val="auto"/>
+        </w:rPr>
+      </w:pPr>
+      <w:r>
+        <w:rPr>
+          <w:rFonts w:asciiTheme="minorHAnsi" w:eastAsiaTheme="minorHAnsi" w:hAnsiTheme="minorHAnsi" w:cstheme="minorBidi"/>
+          <w:b w:val="0"/>
+          <w:bCs w:val="0"/>
+          <w:color w:val="auto"/>
+        </w:rPr>
+        <w:t>activate menu</w:t>
+      </w:r>
+    </w:p>
+    <w:p>
+      <w:pPr>
+        <w:pStyle w:val="Ttulo3"/>
+        <w:spacing w:before="0"/>
+        <w:rPr>
+          <w:rFonts w:asciiTheme="minorHAnsi" w:eastAsiaTheme="minorHAnsi" w:hAnsiTheme="minorHAnsi" w:cstheme="minorBidi"/>
+          <w:b w:val="0"/>
+          <w:bCs w:val="0"/>
+          <w:color w:val="auto"/>
+        </w:rPr>
+      </w:pPr>
+      <w:r>
+        <w:rPr>
+          <w:rFonts w:asciiTheme="minorHAnsi" w:eastAsiaTheme="minorHAnsi" w:hAnsiTheme="minorHAnsi" w:cstheme="minorBidi"/>
+          <w:b w:val="0"/>
+          <w:bCs w:val="0"/>
+          <w:color w:val="auto"/>
+        </w:rPr>
+        <w:t>menu -&gt; menu : op=llegeixInt()</w:t>
+      </w:r>
+    </w:p>
+    <w:p>
+      <w:pPr>
+        <w:pStyle w:val="Ttulo3"/>
+        <w:spacing w:before="0"/>
+        <w:rPr>
+          <w:rFonts w:asciiTheme="minorHAnsi" w:eastAsiaTheme="minorHAnsi" w:hAnsiTheme="minorHAnsi" w:cstheme="minorBidi"/>
+          <w:b w:val="0"/>
+          <w:bCs w:val="0"/>
+          <w:color w:val="auto"/>
+        </w:rPr>
+      </w:pPr>
+      <w:r>
+        <w:rPr>
+          <w:rFonts w:asciiTheme="minorHAnsi" w:eastAsiaTheme="minorHAnsi" w:hAnsiTheme="minorHAnsi" w:cstheme="minorBidi"/>
+          <w:b w:val="0"/>
+          <w:bCs w:val="0"/>
+          <w:color w:val="auto"/>
+        </w:rPr>
+        <w:t>opt op==3</w:t>
+      </w:r>
+    </w:p>
+    <w:p>
+      <w:pPr>
+        <w:pStyle w:val="Ttulo3"/>
+        <w:spacing w:before="0"/>
+        <w:rPr>
+          <w:rFonts w:asciiTheme="minorHAnsi" w:eastAsiaTheme="minorHAnsi" w:hAnsiTheme="minorHAnsi" w:cstheme="minorBidi"/>
+          <w:b w:val="0"/>
+          <w:bCs w:val="0"/>
+          <w:color w:val="auto"/>
+        </w:rPr>
+      </w:pPr>
+      <w:r>
+        <w:rPr>
+          <w:rFonts w:asciiTheme="minorHAnsi" w:eastAsiaTheme="minorHAnsi" w:hAnsiTheme="minorHAnsi" w:cstheme="minorBidi"/>
+          <w:b w:val="0"/>
+          <w:bCs w:val="0"/>
+          <w:color w:val="auto"/>
+        </w:rPr>
+        <w:t xml:space="preserve">    |||</w:t>
+      </w:r>
+    </w:p>
+    <w:p>
+      <w:pPr>
+        <w:pStyle w:val="Ttulo3"/>
+        <w:spacing w:before="0"/>
+        <w:rPr>
+          <w:rFonts w:asciiTheme="minorHAnsi" w:eastAsiaTheme="minorHAnsi" w:hAnsiTheme="minorHAnsi" w:cstheme="minorBidi"/>
+          <w:b w:val="0"/>
+          <w:bCs w:val="0"/>
+          <w:color w:val="auto"/>
+        </w:rPr>
+      </w:pPr>
+      <w:r>
+        <w:rPr>
+          <w:rFonts w:asciiTheme="minorHAnsi" w:eastAsiaTheme="minorHAnsi" w:hAnsiTheme="minorHAnsi" w:cstheme="minorBidi"/>
+          <w:b w:val="0"/>
+          <w:bCs w:val="0"/>
+          <w:color w:val="auto"/>
+        </w:rPr>
+        <w:t xml:space="preserve">    menu-&gt;menu : val=llegeixInt()</w:t>
+      </w:r>
+    </w:p>
+    <w:p>
+      <w:pPr>
+        <w:pStyle w:val="Ttulo3"/>
+        <w:spacing w:before="0"/>
+        <w:rPr>
+          <w:rFonts w:asciiTheme="minorHAnsi" w:eastAsiaTheme="minorHAnsi" w:hAnsiTheme="minorHAnsi" w:cstheme="minorBidi"/>
+          <w:b w:val="0"/>
+          <w:bCs w:val="0"/>
+          <w:color w:val="auto"/>
+        </w:rPr>
+      </w:pPr>
+      <w:r>
+        <w:rPr>
+          <w:rFonts w:asciiTheme="minorHAnsi" w:eastAsiaTheme="minorHAnsi" w:hAnsiTheme="minorHAnsi" w:cstheme="minorBidi"/>
+          <w:b w:val="0"/>
+          <w:bCs w:val="0"/>
+          <w:color w:val="auto"/>
+        </w:rPr>
+        <w:t xml:space="preserve">    opt 0&lt;val &amp;&amp; val&lt;5</w:t>
+      </w:r>
+    </w:p>
+    <w:p>
+      <w:pPr>
+        <w:pStyle w:val="Ttulo3"/>
+        <w:spacing w:before="0"/>
+        <w:rPr>
+          <w:rFonts w:asciiTheme="minorHAnsi" w:eastAsiaTheme="minorHAnsi" w:hAnsiTheme="minorHAnsi" w:cstheme="minorBidi"/>
+          <w:b w:val="0"/>
+          <w:bCs w:val="0"/>
+          <w:color w:val="auto"/>
+        </w:rPr>
+      </w:pPr>
+      <w:r>
+        <w:rPr>
+          <w:rFonts w:asciiTheme="minorHAnsi" w:eastAsiaTheme="minorHAnsi" w:hAnsiTheme="minorHAnsi" w:cstheme="minorBidi"/>
+          <w:b w:val="0"/>
+          <w:bCs w:val="0"/>
+          <w:color w:val="auto"/>
+        </w:rPr>
+        <w:t xml:space="preserve">        |||</w:t>
+      </w:r>
+    </w:p>
+    <w:p>
+      <w:pPr>
+        <w:pStyle w:val="Ttulo3"/>
+        <w:spacing w:before="0"/>
+        <w:rPr>
+          <w:rFonts w:asciiTheme="minorHAnsi" w:eastAsiaTheme="minorHAnsi" w:hAnsiTheme="minorHAnsi" w:cstheme="minorBidi"/>
+          <w:b w:val="0"/>
+          <w:bCs w:val="0"/>
+          <w:color w:val="auto"/>
+        </w:rPr>
+      </w:pPr>
+      <w:r>
+        <w:rPr>
+          <w:rFonts w:asciiTheme="minorHAnsi" w:eastAsiaTheme="minorHAnsi" w:hAnsiTheme="minorHAnsi" w:cstheme="minorBidi"/>
+          <w:b w:val="0"/>
+          <w:bCs w:val="0"/>
+          <w:color w:val="auto"/>
+        </w:rPr>
+        <w:t xml:space="preserve">        menu-&gt;TS : valorarEpisodi(s,t,ep,val)</w:t>
+      </w:r>
+    </w:p>
+    <w:p>
+      <w:pPr>
+        <w:pStyle w:val="Ttulo3"/>
+        <w:spacing w:before="0"/>
+        <w:rPr>
+          <w:rFonts w:asciiTheme="minorHAnsi" w:eastAsiaTheme="minorHAnsi" w:hAnsiTheme="minorHAnsi" w:cstheme="minorBidi"/>
+          <w:b w:val="0"/>
+          <w:bCs w:val="0"/>
+          <w:color w:val="auto"/>
+        </w:rPr>
+      </w:pPr>
+      <w:r>
+        <w:rPr>
+          <w:rFonts w:asciiTheme="minorHAnsi" w:eastAsiaTheme="minorHAnsi" w:hAnsiTheme="minorHAnsi" w:cstheme="minorBidi"/>
+          <w:b w:val="0"/>
+          <w:bCs w:val="0"/>
+          <w:color w:val="auto"/>
+        </w:rPr>
+        <w:t xml:space="preserve">        activate TS</w:t>
+      </w:r>
+    </w:p>
+    <w:p>
+      <w:pPr>
+        <w:pStyle w:val="Ttulo3"/>
+        <w:spacing w:before="0"/>
+        <w:rPr>
+          <w:rFonts w:asciiTheme="minorHAnsi" w:eastAsiaTheme="minorHAnsi" w:hAnsiTheme="minorHAnsi" w:cstheme="minorBidi"/>
+          <w:b w:val="0"/>
+          <w:bCs w:val="0"/>
+          <w:color w:val="auto"/>
+        </w:rPr>
+      </w:pPr>
+      <w:r>
+        <w:rPr>
+          <w:rFonts w:asciiTheme="minorHAnsi" w:eastAsiaTheme="minorHAnsi" w:hAnsiTheme="minorHAnsi" w:cstheme="minorBidi"/>
+          <w:b w:val="0"/>
+          <w:bCs w:val="0"/>
+          <w:color w:val="auto"/>
+        </w:rPr>
+        <w:t xml:space="preserve">        TS-&gt;dades: valorarEpisodi(s,t,ep,val)</w:t>
+      </w:r>
+    </w:p>
+    <w:p>
+      <w:pPr>
+        <w:pStyle w:val="Ttulo3"/>
+        <w:spacing w:before="0"/>
+        <w:rPr>
+          <w:rFonts w:asciiTheme="minorHAnsi" w:eastAsiaTheme="minorHAnsi" w:hAnsiTheme="minorHAnsi" w:cstheme="minorBidi"/>
+          <w:b w:val="0"/>
+          <w:bCs w:val="0"/>
+          <w:color w:val="auto"/>
+        </w:rPr>
+      </w:pPr>
+      <w:r>
+        <w:rPr>
+          <w:rFonts w:asciiTheme="minorHAnsi" w:eastAsiaTheme="minorHAnsi" w:hAnsiTheme="minorHAnsi" w:cstheme="minorBidi"/>
+          <w:b w:val="0"/>
+          <w:bCs w:val="0"/>
+          <w:color w:val="auto"/>
+        </w:rPr>
+        <w:t xml:space="preserve">        activate dades</w:t>
+      </w:r>
+    </w:p>
+    <w:p>
+      <w:pPr>
+        <w:pStyle w:val="Ttulo3"/>
+        <w:spacing w:before="0"/>
+        <w:rPr>
+          <w:rFonts w:asciiTheme="minorHAnsi" w:eastAsiaTheme="minorHAnsi" w:hAnsiTheme="minorHAnsi" w:cstheme="minorBidi"/>
+          <w:b w:val="0"/>
+          <w:bCs w:val="0"/>
+          <w:color w:val="auto"/>
+        </w:rPr>
+      </w:pPr>
+      <w:r>
+        <w:rPr>
+          <w:rFonts w:asciiTheme="minorHAnsi" w:eastAsiaTheme="minorHAnsi" w:hAnsiTheme="minorHAnsi" w:cstheme="minorBidi"/>
+          <w:b w:val="0"/>
+          <w:bCs w:val="0"/>
+          <w:color w:val="auto"/>
+        </w:rPr>
+        <w:t xml:space="preserve">        dades-&gt;serie: valorarEpisodi(t,ep,val)</w:t>
+      </w:r>
+    </w:p>
+    <w:p>
+      <w:pPr>
+        <w:pStyle w:val="Ttulo3"/>
+        <w:spacing w:before="0"/>
+        <w:rPr>
+          <w:rFonts w:asciiTheme="minorHAnsi" w:eastAsiaTheme="minorHAnsi" w:hAnsiTheme="minorHAnsi" w:cstheme="minorBidi"/>
+          <w:b w:val="0"/>
+          <w:bCs w:val="0"/>
+          <w:color w:val="auto"/>
+        </w:rPr>
+      </w:pPr>
+      <w:r>
+        <w:rPr>
+          <w:rFonts w:asciiTheme="minorHAnsi" w:eastAsiaTheme="minorHAnsi" w:hAnsiTheme="minorHAnsi" w:cstheme="minorBidi"/>
+          <w:b w:val="0"/>
+          <w:bCs w:val="0"/>
+          <w:color w:val="auto"/>
+        </w:rPr>
+        <w:t xml:space="preserve">        activate serie</w:t>
+      </w:r>
+    </w:p>
+    <w:p>
+      <w:pPr>
+        <w:pStyle w:val="Ttulo3"/>
+        <w:spacing w:before="0"/>
+        <w:rPr>
+          <w:rFonts w:asciiTheme="minorHAnsi" w:eastAsiaTheme="minorHAnsi" w:hAnsiTheme="minorHAnsi" w:cstheme="minorBidi"/>
+          <w:b w:val="0"/>
+          <w:bCs w:val="0"/>
+          <w:color w:val="auto"/>
+        </w:rPr>
+      </w:pPr>
+      <w:r>
+        <w:rPr>
+          <w:rFonts w:asciiTheme="minorHAnsi" w:eastAsiaTheme="minorHAnsi" w:hAnsiTheme="minorHAnsi" w:cstheme="minorBidi"/>
+          <w:b w:val="0"/>
+          <w:bCs w:val="0"/>
+          <w:color w:val="auto"/>
+        </w:rPr>
+        <w:t xml:space="preserve">        serie-&gt;temp: valorarEpisodi(ep,val)</w:t>
+      </w:r>
+    </w:p>
+    <w:p>
+      <w:pPr>
+        <w:pStyle w:val="Ttulo3"/>
+        <w:spacing w:before="0"/>
+        <w:rPr>
+          <w:rFonts w:asciiTheme="minorHAnsi" w:eastAsiaTheme="minorHAnsi" w:hAnsiTheme="minorHAnsi" w:cstheme="minorBidi"/>
+          <w:b w:val="0"/>
+          <w:bCs w:val="0"/>
+          <w:color w:val="auto"/>
+        </w:rPr>
+      </w:pPr>
+      <w:r>
+        <w:rPr>
+          <w:rFonts w:asciiTheme="minorHAnsi" w:eastAsiaTheme="minorHAnsi" w:hAnsiTheme="minorHAnsi" w:cstheme="minorBidi"/>
+          <w:b w:val="0"/>
+          <w:bCs w:val="0"/>
+          <w:color w:val="auto"/>
+        </w:rPr>
+        <w:t xml:space="preserve">        activate temp</w:t>
+      </w:r>
+    </w:p>
+    <w:p>
+      <w:pPr>
+        <w:pStyle w:val="Ttulo3"/>
+        <w:spacing w:before="0"/>
+        <w:rPr>
+          <w:rFonts w:asciiTheme="minorHAnsi" w:eastAsiaTheme="minorHAnsi" w:hAnsiTheme="minorHAnsi" w:cstheme="minorBidi"/>
+          <w:b w:val="0"/>
+          <w:bCs w:val="0"/>
+          <w:color w:val="auto"/>
+        </w:rPr>
+      </w:pPr>
+      <w:r>
+        <w:rPr>
+          <w:rFonts w:asciiTheme="minorHAnsi" w:eastAsiaTheme="minorHAnsi" w:hAnsiTheme="minorHAnsi" w:cstheme="minorBidi"/>
+          <w:b w:val="0"/>
+          <w:bCs w:val="0"/>
+          <w:color w:val="auto"/>
+        </w:rPr>
+        <w:t xml:space="preserve">        temp-&gt;episodi: valorarEpisodi(val)</w:t>
+      </w:r>
+    </w:p>
+    <w:p>
+      <w:pPr>
+        <w:pStyle w:val="Ttulo3"/>
+        <w:spacing w:before="0"/>
+        <w:rPr>
+          <w:rFonts w:asciiTheme="minorHAnsi" w:eastAsiaTheme="minorHAnsi" w:hAnsiTheme="minorHAnsi" w:cstheme="minorBidi"/>
+          <w:b w:val="0"/>
+          <w:bCs w:val="0"/>
+          <w:color w:val="auto"/>
+        </w:rPr>
+      </w:pPr>
+      <w:r>
+        <w:rPr>
+          <w:rFonts w:asciiTheme="minorHAnsi" w:eastAsiaTheme="minorHAnsi" w:hAnsiTheme="minorHAnsi" w:cstheme="minorBidi"/>
+          <w:b w:val="0"/>
+          <w:bCs w:val="0"/>
+          <w:color w:val="auto"/>
+        </w:rPr>
+        <w:t xml:space="preserve">        activate episodi</w:t>
+      </w:r>
+    </w:p>
+    <w:p>
+      <w:pPr>
+        <w:pStyle w:val="Ttulo3"/>
+        <w:spacing w:before="0"/>
+        <w:rPr>
+          <w:rFonts w:asciiTheme="minorHAnsi" w:eastAsiaTheme="minorHAnsi" w:hAnsiTheme="minorHAnsi" w:cstheme="minorBidi"/>
+          <w:b w:val="0"/>
+          <w:bCs w:val="0"/>
+          <w:color w:val="auto"/>
+        </w:rPr>
+      </w:pPr>
+      <w:r>
+        <w:rPr>
+          <w:rFonts w:asciiTheme="minorHAnsi" w:eastAsiaTheme="minorHAnsi" w:hAnsiTheme="minorHAnsi" w:cstheme="minorBidi"/>
+          <w:b w:val="0"/>
+          <w:bCs w:val="0"/>
+          <w:color w:val="auto"/>
+        </w:rPr>
+        <w:t xml:space="preserve">        </w:t>
+      </w:r>
+    </w:p>
+    <w:p>
+      <w:pPr>
+        <w:pStyle w:val="Ttulo3"/>
+        <w:spacing w:before="0"/>
+        <w:rPr>
+          <w:rFonts w:asciiTheme="minorHAnsi" w:eastAsiaTheme="minorHAnsi" w:hAnsiTheme="minorHAnsi" w:cstheme="minorBidi"/>
+          <w:b w:val="0"/>
+          <w:bCs w:val="0"/>
+          <w:color w:val="auto"/>
+        </w:rPr>
+      </w:pPr>
+      <w:r>
+        <w:rPr>
+          <w:rFonts w:asciiTheme="minorHAnsi" w:eastAsiaTheme="minorHAnsi" w:hAnsiTheme="minorHAnsi" w:cstheme="minorBidi"/>
+          <w:b w:val="0"/>
+          <w:bCs w:val="0"/>
+          <w:color w:val="auto"/>
+        </w:rPr>
+        <w:t xml:space="preserve">        episodi---&gt;temp</w:t>
+      </w:r>
+    </w:p>
+    <w:p>
+      <w:pPr>
+        <w:pStyle w:val="Ttulo3"/>
+        <w:spacing w:before="0"/>
+        <w:rPr>
+          <w:rFonts w:asciiTheme="minorHAnsi" w:eastAsiaTheme="minorHAnsi" w:hAnsiTheme="minorHAnsi" w:cstheme="minorBidi"/>
+          <w:b w:val="0"/>
+          <w:bCs w:val="0"/>
+          <w:color w:val="auto"/>
+        </w:rPr>
+      </w:pPr>
+      <w:r>
+        <w:rPr>
+          <w:rFonts w:asciiTheme="minorHAnsi" w:eastAsiaTheme="minorHAnsi" w:hAnsiTheme="minorHAnsi" w:cstheme="minorBidi"/>
+          <w:b w:val="0"/>
+          <w:bCs w:val="0"/>
+          <w:color w:val="auto"/>
+        </w:rPr>
+        <w:t xml:space="preserve">        deactivate episodi</w:t>
+      </w:r>
+    </w:p>
+    <w:p>
+      <w:pPr>
+        <w:pStyle w:val="Ttulo3"/>
+        <w:spacing w:before="0"/>
+        <w:rPr>
+          <w:rFonts w:asciiTheme="minorHAnsi" w:eastAsiaTheme="minorHAnsi" w:hAnsiTheme="minorHAnsi" w:cstheme="minorBidi"/>
+          <w:b w:val="0"/>
+          <w:bCs w:val="0"/>
+          <w:color w:val="auto"/>
+        </w:rPr>
+      </w:pPr>
+      <w:r>
+        <w:rPr>
+          <w:rFonts w:asciiTheme="minorHAnsi" w:eastAsiaTheme="minorHAnsi" w:hAnsiTheme="minorHAnsi" w:cstheme="minorBidi"/>
+          <w:b w:val="0"/>
+          <w:bCs w:val="0"/>
+          <w:color w:val="auto"/>
+        </w:rPr>
+        <w:t xml:space="preserve">        temp---&gt;serie</w:t>
+      </w:r>
+    </w:p>
+    <w:p>
+      <w:pPr>
+        <w:pStyle w:val="Ttulo3"/>
+        <w:spacing w:before="0"/>
+        <w:rPr>
+          <w:rFonts w:asciiTheme="minorHAnsi" w:eastAsiaTheme="minorHAnsi" w:hAnsiTheme="minorHAnsi" w:cstheme="minorBidi"/>
+          <w:b w:val="0"/>
+          <w:bCs w:val="0"/>
+          <w:color w:val="auto"/>
+        </w:rPr>
+      </w:pPr>
+      <w:r>
+        <w:rPr>
+          <w:rFonts w:asciiTheme="minorHAnsi" w:eastAsiaTheme="minorHAnsi" w:hAnsiTheme="minorHAnsi" w:cstheme="minorBidi"/>
+          <w:b w:val="0"/>
+          <w:bCs w:val="0"/>
+          <w:color w:val="auto"/>
+        </w:rPr>
+        <w:t xml:space="preserve">        deactivate temp</w:t>
+      </w:r>
+    </w:p>
+    <w:p>
+      <w:pPr>
+        <w:pStyle w:val="Ttulo3"/>
+        <w:spacing w:before="0"/>
+        <w:rPr>
+          <w:rFonts w:asciiTheme="minorHAnsi" w:eastAsiaTheme="minorHAnsi" w:hAnsiTheme="minorHAnsi" w:cstheme="minorBidi"/>
+          <w:b w:val="0"/>
+          <w:bCs w:val="0"/>
+          <w:color w:val="auto"/>
+        </w:rPr>
+      </w:pPr>
+      <w:r>
+        <w:rPr>
+          <w:rFonts w:asciiTheme="minorHAnsi" w:eastAsiaTheme="minorHAnsi" w:hAnsiTheme="minorHAnsi" w:cstheme="minorBidi"/>
+          <w:b w:val="0"/>
+          <w:bCs w:val="0"/>
+          <w:color w:val="auto"/>
+        </w:rPr>
+        <w:t xml:space="preserve">        serie---&gt;dades</w:t>
+      </w:r>
+    </w:p>
+    <w:p>
+      <w:pPr>
+        <w:pStyle w:val="Ttulo3"/>
+        <w:spacing w:before="0"/>
+        <w:rPr>
+          <w:rFonts w:asciiTheme="minorHAnsi" w:eastAsiaTheme="minorHAnsi" w:hAnsiTheme="minorHAnsi" w:cstheme="minorBidi"/>
+          <w:b w:val="0"/>
+          <w:bCs w:val="0"/>
+          <w:color w:val="auto"/>
+        </w:rPr>
+      </w:pPr>
+      <w:r>
+        <w:rPr>
+          <w:rFonts w:asciiTheme="minorHAnsi" w:eastAsiaTheme="minorHAnsi" w:hAnsiTheme="minorHAnsi" w:cstheme="minorBidi"/>
+          <w:b w:val="0"/>
+          <w:bCs w:val="0"/>
+          <w:color w:val="auto"/>
+        </w:rPr>
+        <w:t xml:space="preserve">        deactivate serie</w:t>
+      </w:r>
+    </w:p>
+    <w:p>
+      <w:pPr>
+        <w:pStyle w:val="Ttulo3"/>
+        <w:spacing w:before="0"/>
+        <w:rPr>
+          <w:rFonts w:asciiTheme="minorHAnsi" w:eastAsiaTheme="minorHAnsi" w:hAnsiTheme="minorHAnsi" w:cstheme="minorBidi"/>
+          <w:b w:val="0"/>
+          <w:bCs w:val="0"/>
+          <w:color w:val="auto"/>
+        </w:rPr>
+      </w:pPr>
+      <w:r>
+        <w:rPr>
+          <w:rFonts w:asciiTheme="minorHAnsi" w:eastAsiaTheme="minorHAnsi" w:hAnsiTheme="minorHAnsi" w:cstheme="minorBidi"/>
+          <w:b w:val="0"/>
+          <w:bCs w:val="0"/>
+          <w:color w:val="auto"/>
+        </w:rPr>
+        <w:t xml:space="preserve">        dades---&gt;TS</w:t>
+      </w:r>
+    </w:p>
+    <w:p>
+      <w:pPr>
+        <w:pStyle w:val="Ttulo3"/>
+        <w:spacing w:before="0"/>
+        <w:rPr>
+          <w:rFonts w:asciiTheme="minorHAnsi" w:eastAsiaTheme="minorHAnsi" w:hAnsiTheme="minorHAnsi" w:cstheme="minorBidi"/>
+          <w:b w:val="0"/>
+          <w:bCs w:val="0"/>
+          <w:color w:val="auto"/>
+        </w:rPr>
+      </w:pPr>
+      <w:r>
+        <w:rPr>
+          <w:rFonts w:asciiTheme="minorHAnsi" w:eastAsiaTheme="minorHAnsi" w:hAnsiTheme="minorHAnsi" w:cstheme="minorBidi"/>
+          <w:b w:val="0"/>
+          <w:bCs w:val="0"/>
+          <w:color w:val="auto"/>
+        </w:rPr>
+        <w:t xml:space="preserve">        deactivate dades</w:t>
+      </w:r>
+    </w:p>
+    <w:p>
+      <w:pPr>
+        <w:pStyle w:val="Ttulo3"/>
+        <w:spacing w:before="0"/>
+        <w:rPr>
+          <w:rFonts w:asciiTheme="minorHAnsi" w:eastAsiaTheme="minorHAnsi" w:hAnsiTheme="minorHAnsi" w:cstheme="minorBidi"/>
+          <w:b w:val="0"/>
+          <w:bCs w:val="0"/>
+          <w:color w:val="auto"/>
+        </w:rPr>
+      </w:pPr>
+      <w:r>
+        <w:rPr>
+          <w:rFonts w:asciiTheme="minorHAnsi" w:eastAsiaTheme="minorHAnsi" w:hAnsiTheme="minorHAnsi" w:cstheme="minorBidi"/>
+          <w:b w:val="0"/>
+          <w:bCs w:val="0"/>
+          <w:color w:val="auto"/>
+        </w:rPr>
+        <w:t xml:space="preserve">        TS---&gt;menu</w:t>
+      </w:r>
+    </w:p>
+    <w:p>
+      <w:pPr>
+        <w:pStyle w:val="Ttulo3"/>
+        <w:spacing w:before="0"/>
+        <w:rPr>
+          <w:rFonts w:asciiTheme="minorHAnsi" w:eastAsiaTheme="minorHAnsi" w:hAnsiTheme="minorHAnsi" w:cstheme="minorBidi"/>
+          <w:b w:val="0"/>
+          <w:bCs w:val="0"/>
+          <w:color w:val="auto"/>
+        </w:rPr>
+      </w:pPr>
+      <w:r>
+        <w:rPr>
+          <w:rFonts w:asciiTheme="minorHAnsi" w:eastAsiaTheme="minorHAnsi" w:hAnsiTheme="minorHAnsi" w:cstheme="minorBidi"/>
+          <w:b w:val="0"/>
+          <w:bCs w:val="0"/>
+          <w:color w:val="auto"/>
+        </w:rPr>
+        <w:lastRenderedPageBreak/>
+        <w:t xml:space="preserve">        deactivate TS</w:t>
+      </w:r>
+    </w:p>
+    <w:p>
+      <w:pPr>
+        <w:pStyle w:val="Ttulo3"/>
+        <w:spacing w:before="0"/>
+        <w:rPr>
+          <w:rFonts w:asciiTheme="minorHAnsi" w:eastAsiaTheme="minorHAnsi" w:hAnsiTheme="minorHAnsi" w:cstheme="minorBidi"/>
+          <w:b w:val="0"/>
+          <w:bCs w:val="0"/>
+          <w:color w:val="auto"/>
+        </w:rPr>
+      </w:pPr>
+      <w:r>
+        <w:rPr>
+          <w:rFonts w:asciiTheme="minorHAnsi" w:eastAsiaTheme="minorHAnsi" w:hAnsiTheme="minorHAnsi" w:cstheme="minorBidi"/>
+          <w:b w:val="0"/>
+          <w:bCs w:val="0"/>
+          <w:color w:val="auto"/>
+        </w:rPr>
+        <w:t xml:space="preserve">        menu---&gt;usuari</w:t>
+      </w:r>
+    </w:p>
+    <w:p>
+      <w:pPr>
+        <w:pStyle w:val="Ttulo3"/>
+        <w:spacing w:before="0"/>
+        <w:rPr>
+          <w:rFonts w:asciiTheme="minorHAnsi" w:eastAsiaTheme="minorHAnsi" w:hAnsiTheme="minorHAnsi" w:cstheme="minorBidi"/>
+          <w:b w:val="0"/>
+          <w:bCs w:val="0"/>
+          <w:color w:val="auto"/>
+        </w:rPr>
+      </w:pPr>
+      <w:r>
+        <w:rPr>
+          <w:rFonts w:asciiTheme="minorHAnsi" w:eastAsiaTheme="minorHAnsi" w:hAnsiTheme="minorHAnsi" w:cstheme="minorBidi"/>
+          <w:b w:val="0"/>
+          <w:bCs w:val="0"/>
+          <w:color w:val="auto"/>
+        </w:rPr>
+        <w:t xml:space="preserve">        |||</w:t>
+      </w:r>
+    </w:p>
+    <w:p>
+      <w:pPr>
+        <w:pStyle w:val="Ttulo3"/>
+        <w:spacing w:before="0"/>
+        <w:rPr>
+          <w:rFonts w:asciiTheme="minorHAnsi" w:eastAsiaTheme="minorHAnsi" w:hAnsiTheme="minorHAnsi" w:cstheme="minorBidi"/>
+          <w:b w:val="0"/>
+          <w:bCs w:val="0"/>
+          <w:color w:val="auto"/>
+        </w:rPr>
+      </w:pPr>
+      <w:r>
+        <w:rPr>
+          <w:rFonts w:asciiTheme="minorHAnsi" w:eastAsiaTheme="minorHAnsi" w:hAnsiTheme="minorHAnsi" w:cstheme="minorBidi"/>
+          <w:b w:val="0"/>
+          <w:bCs w:val="0"/>
+          <w:color w:val="auto"/>
+        </w:rPr>
+        <w:t xml:space="preserve">    else</w:t>
+      </w:r>
+    </w:p>
+    <w:p>
+      <w:pPr>
+        <w:pStyle w:val="Ttulo3"/>
+        <w:spacing w:before="0"/>
+        <w:rPr>
+          <w:rFonts w:asciiTheme="minorHAnsi" w:eastAsiaTheme="minorHAnsi" w:hAnsiTheme="minorHAnsi" w:cstheme="minorBidi"/>
+          <w:b w:val="0"/>
+          <w:bCs w:val="0"/>
+          <w:color w:val="auto"/>
+        </w:rPr>
+      </w:pPr>
+      <w:r>
+        <w:rPr>
+          <w:rFonts w:asciiTheme="minorHAnsi" w:eastAsiaTheme="minorHAnsi" w:hAnsiTheme="minorHAnsi" w:cstheme="minorBidi"/>
+          <w:b w:val="0"/>
+          <w:bCs w:val="0"/>
+          <w:color w:val="auto"/>
+        </w:rPr>
+        <w:t xml:space="preserve">        |||</w:t>
+      </w:r>
+    </w:p>
+    <w:p>
+      <w:pPr>
+        <w:pStyle w:val="Ttulo3"/>
+        <w:spacing w:before="0"/>
+        <w:rPr>
+          <w:rFonts w:asciiTheme="minorHAnsi" w:eastAsiaTheme="minorHAnsi" w:hAnsiTheme="minorHAnsi" w:cstheme="minorBidi"/>
+          <w:b w:val="0"/>
+          <w:bCs w:val="0"/>
+          <w:color w:val="auto"/>
+        </w:rPr>
+      </w:pPr>
+      <w:r>
+        <w:rPr>
+          <w:rFonts w:asciiTheme="minorHAnsi" w:eastAsiaTheme="minorHAnsi" w:hAnsiTheme="minorHAnsi" w:cstheme="minorBidi"/>
+          <w:b w:val="0"/>
+          <w:bCs w:val="0"/>
+          <w:color w:val="auto"/>
+        </w:rPr>
+        <w:t xml:space="preserve">        menu-&gt;menu: escriu("Valoracio no valida")</w:t>
+      </w:r>
+    </w:p>
+    <w:p>
+      <w:pPr>
+        <w:pStyle w:val="Ttulo3"/>
+        <w:spacing w:before="0"/>
+        <w:rPr>
+          <w:rFonts w:asciiTheme="minorHAnsi" w:eastAsiaTheme="minorHAnsi" w:hAnsiTheme="minorHAnsi" w:cstheme="minorBidi"/>
+          <w:b w:val="0"/>
+          <w:bCs w:val="0"/>
+          <w:color w:val="auto"/>
+        </w:rPr>
+      </w:pPr>
+      <w:r>
+        <w:rPr>
+          <w:rFonts w:asciiTheme="minorHAnsi" w:eastAsiaTheme="minorHAnsi" w:hAnsiTheme="minorHAnsi" w:cstheme="minorBidi"/>
+          <w:b w:val="0"/>
+          <w:bCs w:val="0"/>
+          <w:color w:val="auto"/>
+        </w:rPr>
+        <w:t xml:space="preserve">        deactivate menu</w:t>
+      </w:r>
+    </w:p>
+    <w:p>
+      <w:pPr>
+        <w:pStyle w:val="Ttulo3"/>
+        <w:spacing w:before="0"/>
+        <w:rPr>
+          <w:rFonts w:asciiTheme="minorHAnsi" w:eastAsiaTheme="minorHAnsi" w:hAnsiTheme="minorHAnsi" w:cstheme="minorBidi"/>
+          <w:b w:val="0"/>
+          <w:bCs w:val="0"/>
+          <w:color w:val="auto"/>
+        </w:rPr>
+      </w:pPr>
+      <w:r>
+        <w:rPr>
+          <w:rFonts w:asciiTheme="minorHAnsi" w:eastAsiaTheme="minorHAnsi" w:hAnsiTheme="minorHAnsi" w:cstheme="minorBidi"/>
+          <w:b w:val="0"/>
+          <w:bCs w:val="0"/>
+          <w:color w:val="auto"/>
+        </w:rPr>
+        <w:t xml:space="preserve">        |||</w:t>
+      </w:r>
+    </w:p>
+    <w:p>
+      <w:pPr>
+        <w:pStyle w:val="Ttulo3"/>
+        <w:spacing w:before="0"/>
+        <w:rPr>
+          <w:rFonts w:asciiTheme="minorHAnsi" w:eastAsiaTheme="minorHAnsi" w:hAnsiTheme="minorHAnsi" w:cstheme="minorBidi"/>
+          <w:b w:val="0"/>
+          <w:bCs w:val="0"/>
+          <w:color w:val="auto"/>
+        </w:rPr>
+      </w:pPr>
+      <w:r>
+        <w:rPr>
+          <w:rFonts w:asciiTheme="minorHAnsi" w:eastAsiaTheme="minorHAnsi" w:hAnsiTheme="minorHAnsi" w:cstheme="minorBidi"/>
+          <w:b w:val="0"/>
+          <w:bCs w:val="0"/>
+          <w:color w:val="auto"/>
+        </w:rPr>
+        <w:t xml:space="preserve">    end</w:t>
+      </w:r>
+    </w:p>
+    <w:p>
+      <w:pPr>
+        <w:pStyle w:val="Ttulo3"/>
+        <w:spacing w:before="0"/>
+        <w:rPr>
+          <w:rFonts w:asciiTheme="minorHAnsi" w:eastAsiaTheme="minorHAnsi" w:hAnsiTheme="minorHAnsi" w:cstheme="minorBidi"/>
+          <w:b w:val="0"/>
+          <w:bCs w:val="0"/>
+          <w:color w:val="auto"/>
+        </w:rPr>
+      </w:pPr>
+      <w:r>
+        <w:rPr>
+          <w:rFonts w:asciiTheme="minorHAnsi" w:eastAsiaTheme="minorHAnsi" w:hAnsiTheme="minorHAnsi" w:cstheme="minorBidi"/>
+          <w:b w:val="0"/>
+          <w:bCs w:val="0"/>
+          <w:color w:val="auto"/>
+        </w:rPr>
+        <w:t xml:space="preserve">    |||</w:t>
+      </w:r>
+    </w:p>
+    <w:p>
+      <w:pPr>
+        <w:pStyle w:val="Ttulo3"/>
+        <w:spacing w:before="0"/>
+        <w:rPr>
+          <w:rFonts w:asciiTheme="minorHAnsi" w:eastAsiaTheme="minorHAnsi" w:hAnsiTheme="minorHAnsi" w:cstheme="minorBidi"/>
+          <w:b w:val="0"/>
+          <w:bCs w:val="0"/>
+          <w:color w:val="auto"/>
+        </w:rPr>
+      </w:pPr>
+      <w:r>
+        <w:rPr>
+          <w:rFonts w:asciiTheme="minorHAnsi" w:eastAsiaTheme="minorHAnsi" w:hAnsiTheme="minorHAnsi" w:cstheme="minorBidi"/>
+          <w:b w:val="0"/>
+          <w:bCs w:val="0"/>
+          <w:color w:val="auto"/>
+        </w:rPr>
+        <w:t xml:space="preserve">    deactivate usuari</w:t>
+      </w:r>
+    </w:p>
+    <w:p>
+      <w:pPr>
+        <w:pStyle w:val="Ttulo3"/>
+        <w:spacing w:before="0"/>
+        <w:rPr>
+          <w:rFonts w:asciiTheme="minorHAnsi" w:eastAsiaTheme="minorHAnsi" w:hAnsiTheme="minorHAnsi" w:cstheme="minorBidi"/>
+          <w:b w:val="0"/>
+          <w:bCs w:val="0"/>
+          <w:color w:val="auto"/>
+        </w:rPr>
+      </w:pPr>
+      <w:r>
+        <w:rPr>
+          <w:rFonts w:asciiTheme="minorHAnsi" w:eastAsiaTheme="minorHAnsi" w:hAnsiTheme="minorHAnsi" w:cstheme="minorBidi"/>
+          <w:b w:val="0"/>
+          <w:bCs w:val="0"/>
+          <w:color w:val="auto"/>
+        </w:rPr>
+        <w:t>end</w:t>
+      </w:r>
+    </w:p>
+    <w:p>
+      <w:pPr>
+        <w:pStyle w:val="Ttulo3"/>
+        <w:spacing w:before="0"/>
+        <w:rPr>
+          <w:rFonts w:asciiTheme="minorHAnsi" w:eastAsiaTheme="minorHAnsi" w:hAnsiTheme="minorHAnsi" w:cstheme="minorBidi"/>
+          <w:b w:val="0"/>
+          <w:bCs w:val="0"/>
+          <w:color w:val="auto"/>
+        </w:rPr>
+      </w:pPr>
+      <w:r>
+        <w:rPr>
+          <w:rFonts w:asciiTheme="minorHAnsi" w:eastAsiaTheme="minorHAnsi" w:hAnsiTheme="minorHAnsi" w:cstheme="minorBidi"/>
+          <w:b w:val="0"/>
+          <w:bCs w:val="0"/>
+          <w:color w:val="auto"/>
+        </w:rPr>
+        <w:t>@enduml</w:t>
+      </w:r>
+    </w:p>
+    <w:p>
+      <w:pPr>
+        <w:pStyle w:val="Ttulo3"/>
+      </w:pPr>
+      <w:r>
+        <w:t>DS4</w:t>
+      </w:r>
+      <w:bookmarkEnd w:id="25"/>
+    </w:p>
+    <w:p>
+      <w:pPr>
+        <w:spacing w:after="0"/>
+      </w:pPr>
+      <w:r>
+        <w:t>@startuml</w:t>
+      </w:r>
+    </w:p>
+    <w:p>
+      <w:pPr>
+        <w:spacing w:after="0"/>
+      </w:pPr>
+    </w:p>
+    <w:p>
+      <w:pPr>
+        <w:spacing w:after="0"/>
+      </w:pPr>
+      <w:r>
+        <w:t xml:space="preserve">legend top </w:t>
+      </w:r>
+    </w:p>
+    <w:p>
+      <w:pPr>
+        <w:spacing w:after="0"/>
+      </w:pPr>
+      <w:r>
+        <w:t xml:space="preserve">    DS4 Visualitzar CapitolsMesValorats</w:t>
+      </w:r>
+    </w:p>
+    <w:p>
+      <w:pPr>
+        <w:spacing w:after="0"/>
+      </w:pPr>
+      <w:r>
+        <w:t>end legend</w:t>
+      </w:r>
+    </w:p>
+    <w:p>
+      <w:pPr>
+        <w:spacing w:after="0"/>
+      </w:pPr>
+    </w:p>
+    <w:p>
+      <w:pPr>
+        <w:spacing w:after="0"/>
+      </w:pPr>
+      <w:r>
+        <w:t>actor Usuari as usuari</w:t>
+      </w:r>
+    </w:p>
+    <w:p>
+      <w:pPr>
+        <w:spacing w:after="0"/>
+      </w:pPr>
+      <w:r>
+        <w:t>activate usuari</w:t>
+      </w:r>
+    </w:p>
+    <w:p>
+      <w:pPr>
+        <w:spacing w:after="0"/>
+      </w:pPr>
+      <w:r>
+        <w:t>rnote over usuari</w:t>
+      </w:r>
+    </w:p>
+    <w:p>
+      <w:pPr>
+        <w:spacing w:after="0"/>
+      </w:pPr>
+      <w:r>
+        <w:t xml:space="preserve">    Int op</w:t>
+      </w:r>
+    </w:p>
+    <w:p>
+      <w:pPr>
+        <w:spacing w:after="0"/>
+      </w:pPr>
+      <w:r>
+        <w:t xml:space="preserve">    List&lt;Episodi&gt; valorats</w:t>
+      </w:r>
+    </w:p>
+    <w:p>
+      <w:pPr>
+        <w:spacing w:after="0"/>
+      </w:pPr>
+      <w:r>
+        <w:t>end rnote</w:t>
+      </w:r>
+    </w:p>
+    <w:p>
+      <w:pPr>
+        <w:spacing w:after="0"/>
+      </w:pPr>
+    </w:p>
+    <w:p>
+      <w:pPr>
+        <w:spacing w:after="0"/>
+      </w:pPr>
+      <w:r>
+        <w:t>participant ":Menu" as menu</w:t>
+      </w:r>
+    </w:p>
+    <w:p>
+      <w:pPr>
+        <w:spacing w:after="0"/>
+      </w:pPr>
+      <w:r>
+        <w:t>participant ":TotSeries" as TS</w:t>
+      </w:r>
+    </w:p>
+    <w:p>
+      <w:pPr>
+        <w:spacing w:after="0"/>
+      </w:pPr>
+      <w:r>
+        <w:t>participant "ep:Episodi" as episodi</w:t>
+      </w:r>
+    </w:p>
+    <w:p>
+      <w:pPr>
+        <w:spacing w:after="0"/>
+      </w:pPr>
+    </w:p>
+    <w:p>
+      <w:pPr>
+        <w:spacing w:after="0"/>
+      </w:pPr>
+      <w:r>
+        <w:t>usuari -&gt; menu</w:t>
+      </w:r>
+    </w:p>
+    <w:p>
+      <w:pPr>
+        <w:spacing w:after="0"/>
+      </w:pPr>
+      <w:r>
+        <w:t>activate menu</w:t>
+      </w:r>
+    </w:p>
+    <w:p>
+      <w:pPr>
+        <w:spacing w:after="0"/>
+      </w:pPr>
+      <w:r>
+        <w:t>menu -&gt; menu : op:=llegeixInt()</w:t>
+      </w:r>
+    </w:p>
+    <w:p>
+      <w:pPr>
+        <w:spacing w:after="0"/>
+      </w:pPr>
+      <w:r>
+        <w:t>opt op==4</w:t>
+      </w:r>
+    </w:p>
+    <w:p>
+      <w:pPr>
+        <w:spacing w:after="0"/>
+      </w:pPr>
+      <w:r>
+        <w:t xml:space="preserve">    |||</w:t>
+      </w:r>
+    </w:p>
+    <w:p>
+      <w:pPr>
+        <w:spacing w:after="0"/>
+      </w:pPr>
+      <w:r>
+        <w:t xml:space="preserve">    menu -&gt; TS: valorats:=veureCapitolsMesValorats()</w:t>
+      </w:r>
+    </w:p>
+    <w:p>
+      <w:pPr>
+        <w:spacing w:after="0"/>
+      </w:pPr>
+      <w:r>
+        <w:t xml:space="preserve">    activate TS</w:t>
+      </w:r>
+    </w:p>
+    <w:p>
+      <w:pPr>
+        <w:spacing w:after="0"/>
+      </w:pPr>
+      <w:r>
+        <w:t xml:space="preserve">    loop ep in episodi</w:t>
+      </w:r>
+    </w:p>
+    <w:p>
+      <w:pPr>
+        <w:spacing w:after="0"/>
+      </w:pPr>
+      <w:r>
+        <w:t xml:space="preserve">        |||</w:t>
+      </w:r>
+    </w:p>
+    <w:p>
+      <w:pPr>
+        <w:spacing w:after="0"/>
+      </w:pPr>
+      <w:r>
+        <w:t xml:space="preserve">        TS -&gt; episodi : val:=getValoracio()</w:t>
+      </w:r>
+    </w:p>
+    <w:p>
+      <w:pPr>
+        <w:spacing w:after="0"/>
+      </w:pPr>
+      <w:r>
+        <w:t xml:space="preserve">        activate episodi</w:t>
+      </w:r>
+    </w:p>
+    <w:p>
+      <w:pPr>
+        <w:spacing w:after="0"/>
+      </w:pPr>
+      <w:r>
+        <w:t xml:space="preserve">        episodi ---&gt; TS</w:t>
+      </w:r>
+    </w:p>
+    <w:p>
+      <w:pPr>
+        <w:spacing w:after="0"/>
+      </w:pPr>
+      <w:r>
+        <w:t xml:space="preserve">        deactivate episodi</w:t>
+      </w:r>
+    </w:p>
+    <w:p>
+      <w:pPr>
+        <w:spacing w:after="0"/>
+      </w:pPr>
+      <w:r>
+        <w:lastRenderedPageBreak/>
+        <w:t xml:space="preserve">        |||</w:t>
+      </w:r>
+    </w:p>
+    <w:p>
+      <w:pPr>
+        <w:spacing w:after="0"/>
+      </w:pPr>
+      <w:r>
+        <w:t xml:space="preserve">    end</w:t>
+      </w:r>
+    </w:p>
+    <w:p>
+      <w:pPr>
+        <w:spacing w:after="0"/>
+      </w:pPr>
+      <w:r>
+        <w:t xml:space="preserve">    TS --&gt; menu</w:t>
+      </w:r>
+    </w:p>
+    <w:p>
+      <w:pPr>
+        <w:spacing w:after="0"/>
+      </w:pPr>
+      <w:r>
+        <w:t xml:space="preserve">    deactivate TS</w:t>
+      </w:r>
+    </w:p>
+    <w:p>
+      <w:pPr>
+        <w:spacing w:after="0"/>
+      </w:pPr>
+      <w:r>
+        <w:t xml:space="preserve">    loop ep in valorats</w:t>
+      </w:r>
+    </w:p>
+    <w:p>
+      <w:pPr>
+        <w:spacing w:after="0"/>
+      </w:pPr>
+      <w:r>
+        <w:t xml:space="preserve">        |||</w:t>
+      </w:r>
+    </w:p>
+    <w:p>
+      <w:pPr>
+        <w:spacing w:after="0"/>
+      </w:pPr>
+      <w:r>
+        <w:t xml:space="preserve">        menu -&gt; menu : escriu</w:t>
+      </w:r>
+    </w:p>
+    <w:p>
+      <w:pPr>
+        <w:spacing w:after="0"/>
+      </w:pPr>
+      <w:r>
+        <w:t xml:space="preserve">        |||</w:t>
+      </w:r>
+    </w:p>
+    <w:p>
+      <w:pPr>
+        <w:spacing w:after="0"/>
+      </w:pPr>
+      <w:r>
+        <w:t xml:space="preserve">    end</w:t>
+      </w:r>
+    </w:p>
+    <w:p>
+      <w:pPr>
+        <w:spacing w:after="0"/>
+      </w:pPr>
+      <w:r>
+        <w:t xml:space="preserve">    |||</w:t>
+      </w:r>
+    </w:p>
+    <w:p>
+      <w:pPr>
+        <w:spacing w:after="0"/>
+      </w:pPr>
+      <w:r>
+        <w:t>end</w:t>
+      </w:r>
+    </w:p>
+    <w:p>
+      <w:pPr>
+        <w:spacing w:after="0"/>
+      </w:pPr>
+      <w:r>
+        <w:t>deactivate usuari</w:t>
+      </w:r>
+    </w:p>
+    <w:p>
+      <w:pPr>
+        <w:spacing w:after="0"/>
+      </w:pPr>
+    </w:p>
+    <w:p>
+      <w:pPr>
+        <w:spacing w:after="0"/>
+      </w:pPr>
+      <w:r>
+        <w:t>@enduml</w:t>
+      </w:r>
+    </w:p>
     <w:p>
       <w:pPr>
         <w:pStyle w:val="Ttulo2"/>
       </w:pPr>
-      <w:bookmarkStart w:id="21" w:name="_Toc467965147"/>
-      <w:r>
-        <w:t>DS</w:t>
-      </w:r>
-      <w:bookmarkEnd w:id="21"/>
-    </w:p>
-    <w:p>
-      <w:pPr>
-        <w:pStyle w:val="Ttulo3"/>
-      </w:pPr>
-      <w:bookmarkStart w:id="22" w:name="_Toc467965148"/>
-      <w:r>
-        <w:t>DS1</w:t>
-      </w:r>
-      <w:bookmarkEnd w:id="22"/>
-    </w:p>
-    <w:p/>
-    <w:p>
-      <w:pPr>
-        <w:pStyle w:val="Ttulo3"/>
-      </w:pPr>
-      <w:bookmarkStart w:id="23" w:name="_Toc467965149"/>
-      <w:r>
-        <w:t>DS2</w:t>
-      </w:r>
-      <w:bookmarkEnd w:id="23"/>
-    </w:p>
-    <w:p/>
-    <w:p>
-      <w:pPr>
-        <w:pStyle w:val="Ttulo3"/>
-      </w:pPr>
-      <w:bookmarkStart w:id="24" w:name="_Toc467965150"/>
-      <w:r>
-        <w:t>DS3</w:t>
-      </w:r>
-      <w:bookmarkEnd w:id="24"/>
-    </w:p>
-    <w:p/>
-    <w:p>
-      <w:pPr>
-        <w:pStyle w:val="Ttulo3"/>
-      </w:pPr>
-      <w:bookmarkStart w:id="25" w:name="_Toc467965151"/>
-      <w:r>
-        <w:t>DS4</w:t>
-      </w:r>
-      <w:bookmarkEnd w:id="25"/>
-    </w:p>
-    <w:p/>
-    <w:p>
-      <w:r>
-        <w:br w:type="page"/>
-      </w:r>
-    </w:p>
-    <w:p>
-      <w:pPr>
-        <w:pStyle w:val="Ttulo2"/>
-      </w:pPr>
       <w:bookmarkStart w:id="26" w:name="_Toc467965152"/>
       <w:r>
-        <w:lastRenderedPageBreak/>
         <w:t>DCD</w:t>
       </w:r>
       <w:bookmarkEnd w:id="26"/>
@@ -3212,6 +6621,2653 @@
           <w:szCs w:val="18"/>
         </w:rPr>
       </w:pPr>
+      <w:r>
+        <w:rPr>
+          <w:sz w:val="18"/>
+          <w:szCs w:val="18"/>
+        </w:rPr>
+        <w:t>@startuml</w:t>
+      </w:r>
+    </w:p>
+    <w:p>
+      <w:pPr>
+        <w:spacing w:after="0"/>
+        <w:rPr>
+          <w:sz w:val="18"/>
+          <w:szCs w:val="18"/>
+        </w:rPr>
+      </w:pPr>
+      <w:r>
+        <w:rPr>
+          <w:sz w:val="18"/>
+          <w:szCs w:val="18"/>
+        </w:rPr>
+        <w:t>title TotSeries</w:t>
+      </w:r>
+    </w:p>
+    <w:p>
+      <w:pPr>
+        <w:spacing w:after="0"/>
+        <w:rPr>
+          <w:sz w:val="18"/>
+          <w:szCs w:val="18"/>
+        </w:rPr>
+      </w:pPr>
+      <w:r>
+        <w:rPr>
+          <w:sz w:val="18"/>
+          <w:szCs w:val="18"/>
+        </w:rPr>
+        <w:t>skinparam classAttributeIconSize 0</w:t>
+      </w:r>
+    </w:p>
+    <w:p>
+      <w:pPr>
+        <w:spacing w:after="0"/>
+        <w:rPr>
+          <w:sz w:val="18"/>
+          <w:szCs w:val="18"/>
+        </w:rPr>
+      </w:pPr>
+    </w:p>
+    <w:p>
+      <w:pPr>
+        <w:spacing w:after="0"/>
+        <w:rPr>
+          <w:sz w:val="18"/>
+          <w:szCs w:val="18"/>
+        </w:rPr>
+      </w:pPr>
+      <w:r>
+        <w:rPr>
+          <w:sz w:val="18"/>
+          <w:szCs w:val="18"/>
+        </w:rPr>
+        <w:t>namespace java.util {</w:t>
+      </w:r>
+    </w:p>
+    <w:p>
+      <w:pPr>
+        <w:spacing w:after="0"/>
+        <w:rPr>
+          <w:sz w:val="18"/>
+          <w:szCs w:val="18"/>
+        </w:rPr>
+      </w:pPr>
+      <w:r>
+        <w:rPr>
+          <w:sz w:val="18"/>
+          <w:szCs w:val="18"/>
+        </w:rPr>
+        <w:t xml:space="preserve">    class Timer</w:t>
+      </w:r>
+    </w:p>
+    <w:p>
+      <w:pPr>
+        <w:spacing w:after="0"/>
+        <w:rPr>
+          <w:sz w:val="18"/>
+          <w:szCs w:val="18"/>
+        </w:rPr>
+      </w:pPr>
+      <w:r>
+        <w:rPr>
+          <w:sz w:val="18"/>
+          <w:szCs w:val="18"/>
+        </w:rPr>
+        <w:t xml:space="preserve">    class Scanner</w:t>
+      </w:r>
+    </w:p>
+    <w:p>
+      <w:pPr>
+        <w:spacing w:after="0"/>
+        <w:rPr>
+          <w:sz w:val="18"/>
+          <w:szCs w:val="18"/>
+        </w:rPr>
+      </w:pPr>
+      <w:r>
+        <w:rPr>
+          <w:sz w:val="18"/>
+          <w:szCs w:val="18"/>
+        </w:rPr>
+        <w:t>}</w:t>
+      </w:r>
+    </w:p>
+    <w:p>
+      <w:pPr>
+        <w:spacing w:after="0"/>
+        <w:rPr>
+          <w:sz w:val="18"/>
+          <w:szCs w:val="18"/>
+        </w:rPr>
+      </w:pPr>
+    </w:p>
+    <w:p>
+      <w:pPr>
+        <w:spacing w:after="0"/>
+        <w:rPr>
+          <w:sz w:val="18"/>
+          <w:szCs w:val="18"/>
+        </w:rPr>
+      </w:pPr>
+      <w:r>
+        <w:rPr>
+          <w:sz w:val="18"/>
+          <w:szCs w:val="18"/>
+        </w:rPr>
+        <w:t>namespace Vista {</w:t>
+      </w:r>
+    </w:p>
+    <w:p>
+      <w:pPr>
+        <w:spacing w:after="0"/>
+        <w:rPr>
+          <w:sz w:val="18"/>
+          <w:szCs w:val="18"/>
+        </w:rPr>
+      </w:pPr>
+      <w:r>
+        <w:rPr>
+          <w:sz w:val="18"/>
+          <w:szCs w:val="18"/>
+        </w:rPr>
+        <w:t xml:space="preserve">    class Menu {</w:t>
+      </w:r>
+    </w:p>
+    <w:p>
+      <w:pPr>
+        <w:spacing w:after="0"/>
+        <w:rPr>
+          <w:sz w:val="18"/>
+          <w:szCs w:val="18"/>
+        </w:rPr>
+      </w:pPr>
+      <w:r>
+        <w:rPr>
+          <w:sz w:val="18"/>
+          <w:szCs w:val="18"/>
+        </w:rPr>
+        <w:t xml:space="preserve">        + escriu(s : String) : void</w:t>
+      </w:r>
+    </w:p>
+    <w:p>
+      <w:pPr>
+        <w:spacing w:after="0"/>
+        <w:rPr>
+          <w:sz w:val="18"/>
+          <w:szCs w:val="18"/>
+        </w:rPr>
+      </w:pPr>
+      <w:r>
+        <w:rPr>
+          <w:sz w:val="18"/>
+          <w:szCs w:val="18"/>
+        </w:rPr>
+        <w:t xml:space="preserve">        + escriu(int : i) : void</w:t>
+      </w:r>
+    </w:p>
+    <w:p>
+      <w:pPr>
+        <w:spacing w:after="0"/>
+        <w:rPr>
+          <w:sz w:val="18"/>
+          <w:szCs w:val="18"/>
+        </w:rPr>
+      </w:pPr>
+      <w:r>
+        <w:rPr>
+          <w:sz w:val="18"/>
+          <w:szCs w:val="18"/>
+        </w:rPr>
+        <w:t xml:space="preserve">        + escriu(float : f) : void</w:t>
+      </w:r>
+    </w:p>
+    <w:p>
+      <w:pPr>
+        <w:spacing w:after="0"/>
+        <w:rPr>
+          <w:sz w:val="18"/>
+          <w:szCs w:val="18"/>
+        </w:rPr>
+      </w:pPr>
+      <w:r>
+        <w:rPr>
+          <w:sz w:val="18"/>
+          <w:szCs w:val="18"/>
+        </w:rPr>
+        <w:t xml:space="preserve">        +llegeixInt() :Int</w:t>
+      </w:r>
+    </w:p>
+    <w:p>
+      <w:pPr>
+        <w:spacing w:after="0"/>
+        <w:rPr>
+          <w:sz w:val="18"/>
+          <w:szCs w:val="18"/>
+        </w:rPr>
+      </w:pPr>
+      <w:r>
+        <w:rPr>
+          <w:sz w:val="18"/>
+          <w:szCs w:val="18"/>
+        </w:rPr>
+        <w:t xml:space="preserve">        +llegeixString() : String</w:t>
+      </w:r>
+    </w:p>
+    <w:p>
+      <w:pPr>
+        <w:spacing w:after="0"/>
+        <w:rPr>
+          <w:sz w:val="18"/>
+          <w:szCs w:val="18"/>
+        </w:rPr>
+      </w:pPr>
+      <w:r>
+        <w:rPr>
+          <w:sz w:val="18"/>
+          <w:szCs w:val="18"/>
+        </w:rPr>
+        <w:t xml:space="preserve">        +llegeixDataSistema() : Date</w:t>
+      </w:r>
+    </w:p>
+    <w:p>
+      <w:pPr>
+        <w:spacing w:after="0"/>
+        <w:rPr>
+          <w:sz w:val="18"/>
+          <w:szCs w:val="18"/>
+        </w:rPr>
+      </w:pPr>
+      <w:r>
+        <w:rPr>
+          <w:sz w:val="18"/>
+          <w:szCs w:val="18"/>
+        </w:rPr>
+        <w:t xml:space="preserve">    }</w:t>
+      </w:r>
+    </w:p>
+    <w:p>
+      <w:pPr>
+        <w:spacing w:after="0"/>
+        <w:rPr>
+          <w:sz w:val="18"/>
+          <w:szCs w:val="18"/>
+        </w:rPr>
+      </w:pPr>
+      <w:r>
+        <w:rPr>
+          <w:sz w:val="18"/>
+          <w:szCs w:val="18"/>
+        </w:rPr>
+        <w:t>}</w:t>
+      </w:r>
+    </w:p>
+    <w:p>
+      <w:pPr>
+        <w:spacing w:after="0"/>
+        <w:rPr>
+          <w:sz w:val="18"/>
+          <w:szCs w:val="18"/>
+        </w:rPr>
+      </w:pPr>
+    </w:p>
+    <w:p>
+      <w:pPr>
+        <w:spacing w:after="0"/>
+        <w:rPr>
+          <w:sz w:val="18"/>
+          <w:szCs w:val="18"/>
+        </w:rPr>
+      </w:pPr>
+      <w:r>
+        <w:rPr>
+          <w:sz w:val="18"/>
+          <w:szCs w:val="18"/>
+        </w:rPr>
+        <w:t>namespace Controlador {</w:t>
+      </w:r>
+    </w:p>
+    <w:p>
+      <w:pPr>
+        <w:spacing w:after="0"/>
+        <w:rPr>
+          <w:sz w:val="18"/>
+          <w:szCs w:val="18"/>
+        </w:rPr>
+      </w:pPr>
+      <w:r>
+        <w:rPr>
+          <w:sz w:val="18"/>
+          <w:szCs w:val="18"/>
+        </w:rPr>
+        <w:t xml:space="preserve">    class TotSeries {</w:t>
+      </w:r>
+    </w:p>
+    <w:p>
+      <w:pPr>
+        <w:spacing w:after="0"/>
+        <w:rPr>
+          <w:sz w:val="18"/>
+          <w:szCs w:val="18"/>
+        </w:rPr>
+      </w:pPr>
+      <w:r>
+        <w:rPr>
+          <w:sz w:val="18"/>
+          <w:szCs w:val="18"/>
+        </w:rPr>
+        <w:t xml:space="preserve">        + registrarUsuari(nom : String, nacionalitat : String, naixament : Date, contrassenya : String) : void</w:t>
+      </w:r>
+    </w:p>
+    <w:p>
+      <w:pPr>
+        <w:spacing w:after="0"/>
+        <w:rPr>
+          <w:sz w:val="18"/>
+          <w:szCs w:val="18"/>
+        </w:rPr>
+      </w:pPr>
+      <w:r>
+        <w:rPr>
+          <w:sz w:val="18"/>
+          <w:szCs w:val="18"/>
+        </w:rPr>
+        <w:t xml:space="preserve">        +visualitzarCataleg()</w:t>
+      </w:r>
+    </w:p>
+    <w:p>
+      <w:pPr>
+        <w:spacing w:after="0"/>
+        <w:rPr>
+          <w:sz w:val="18"/>
+          <w:szCs w:val="18"/>
+        </w:rPr>
+      </w:pPr>
+      <w:r>
+        <w:rPr>
+          <w:sz w:val="18"/>
+          <w:szCs w:val="18"/>
+        </w:rPr>
+        <w:t xml:space="preserve">        +visualitzarTemporades(s:Int) : list&lt;String&gt;</w:t>
+      </w:r>
+    </w:p>
+    <w:p>
+      <w:pPr>
+        <w:spacing w:after="0"/>
+        <w:rPr>
+          <w:sz w:val="18"/>
+          <w:szCs w:val="18"/>
+        </w:rPr>
+      </w:pPr>
+      <w:r>
+        <w:rPr>
+          <w:sz w:val="18"/>
+          <w:szCs w:val="18"/>
+        </w:rPr>
+        <w:t xml:space="preserve">        +visualitzarEpisodis(s:Int, t:Int) : list&lt;String&gt;</w:t>
+      </w:r>
+    </w:p>
+    <w:p>
+      <w:pPr>
+        <w:spacing w:after="0"/>
+        <w:rPr>
+          <w:sz w:val="18"/>
+          <w:szCs w:val="18"/>
+        </w:rPr>
+      </w:pPr>
+      <w:r>
+        <w:rPr>
+          <w:sz w:val="18"/>
+          <w:szCs w:val="18"/>
+        </w:rPr>
+        <w:t xml:space="preserve">        +reproduirEpisodis(s:Int, t:Int, ep: Int)</w:t>
+      </w:r>
+    </w:p>
+    <w:p>
+      <w:pPr>
+        <w:spacing w:after="0"/>
+        <w:rPr>
+          <w:sz w:val="18"/>
+          <w:szCs w:val="18"/>
+        </w:rPr>
+      </w:pPr>
+      <w:r>
+        <w:rPr>
+          <w:sz w:val="18"/>
+          <w:szCs w:val="18"/>
+        </w:rPr>
+        <w:t xml:space="preserve">    }</w:t>
+      </w:r>
+    </w:p>
+    <w:p>
+      <w:pPr>
+        <w:spacing w:after="0"/>
+        <w:rPr>
+          <w:sz w:val="18"/>
+          <w:szCs w:val="18"/>
+        </w:rPr>
+      </w:pPr>
+      <w:r>
+        <w:rPr>
+          <w:sz w:val="18"/>
+          <w:szCs w:val="18"/>
+        </w:rPr>
+        <w:t>}</w:t>
+      </w:r>
+    </w:p>
+    <w:p>
+      <w:pPr>
+        <w:spacing w:after="0"/>
+        <w:rPr>
+          <w:sz w:val="18"/>
+          <w:szCs w:val="18"/>
+        </w:rPr>
+      </w:pPr>
+      <w:r>
+        <w:rPr>
+          <w:sz w:val="18"/>
+          <w:szCs w:val="18"/>
+        </w:rPr>
+        <w:t>namespace Model {</w:t>
+      </w:r>
+    </w:p>
+    <w:p>
+      <w:pPr>
+        <w:spacing w:after="0"/>
+        <w:rPr>
+          <w:sz w:val="18"/>
+          <w:szCs w:val="18"/>
+        </w:rPr>
+      </w:pPr>
+    </w:p>
+    <w:p>
+      <w:pPr>
+        <w:spacing w:after="0"/>
+        <w:rPr>
+          <w:sz w:val="18"/>
+          <w:szCs w:val="18"/>
+        </w:rPr>
+      </w:pPr>
+      <w:r>
+        <w:rPr>
+          <w:sz w:val="18"/>
+          <w:szCs w:val="18"/>
+        </w:rPr>
+        <w:t xml:space="preserve">    class Dades{</w:t>
+      </w:r>
+    </w:p>
+    <w:p>
+      <w:pPr>
+        <w:spacing w:after="0"/>
+        <w:rPr>
+          <w:sz w:val="18"/>
+          <w:szCs w:val="18"/>
+        </w:rPr>
+      </w:pPr>
+      <w:r>
+        <w:rPr>
+          <w:sz w:val="18"/>
+          <w:szCs w:val="18"/>
+        </w:rPr>
+        <w:t xml:space="preserve">        +existeixUsuari(id : String)</w:t>
+      </w:r>
+    </w:p>
+    <w:p>
+      <w:pPr>
+        <w:spacing w:after="0"/>
+        <w:rPr>
+          <w:sz w:val="18"/>
+          <w:szCs w:val="18"/>
+        </w:rPr>
+      </w:pPr>
+      <w:r>
+        <w:rPr>
+          <w:sz w:val="18"/>
+          <w:szCs w:val="18"/>
+        </w:rPr>
+        <w:t xml:space="preserve">        +registrarUsuari(nom :  id : String, nacionalitat : String, naixament : Date, password : String)</w:t>
+      </w:r>
+    </w:p>
+    <w:p>
+      <w:pPr>
+        <w:spacing w:after="0"/>
+        <w:rPr>
+          <w:sz w:val="18"/>
+          <w:szCs w:val="18"/>
+        </w:rPr>
+      </w:pPr>
+      <w:r>
+        <w:rPr>
+          <w:sz w:val="18"/>
+          <w:szCs w:val="18"/>
+        </w:rPr>
+        <w:t xml:space="preserve">        +visualitzarCataleg()</w:t>
+      </w:r>
+    </w:p>
+    <w:p>
+      <w:pPr>
+        <w:spacing w:after="0"/>
+        <w:rPr>
+          <w:sz w:val="18"/>
+          <w:szCs w:val="18"/>
+        </w:rPr>
+      </w:pPr>
+      <w:r>
+        <w:rPr>
+          <w:sz w:val="18"/>
+          <w:szCs w:val="18"/>
+        </w:rPr>
+        <w:t xml:space="preserve">        +visualitzarValorats() : list&lt;String&gt;</w:t>
+      </w:r>
+    </w:p>
+    <w:p>
+      <w:pPr>
+        <w:spacing w:after="0"/>
+        <w:rPr>
+          <w:sz w:val="18"/>
+          <w:szCs w:val="18"/>
+        </w:rPr>
+      </w:pPr>
+      <w:r>
+        <w:rPr>
+          <w:sz w:val="18"/>
+          <w:szCs w:val="18"/>
+        </w:rPr>
+        <w:lastRenderedPageBreak/>
+        <w:t xml:space="preserve">        +visualitzarTemporades(s:Int) : list&lt;String&gt;</w:t>
+      </w:r>
+    </w:p>
+    <w:p>
+      <w:pPr>
+        <w:spacing w:after="0"/>
+        <w:rPr>
+          <w:sz w:val="18"/>
+          <w:szCs w:val="18"/>
+        </w:rPr>
+      </w:pPr>
+      <w:r>
+        <w:rPr>
+          <w:sz w:val="18"/>
+          <w:szCs w:val="18"/>
+        </w:rPr>
+        <w:t xml:space="preserve">        +visualitzarEpisodis(s:Int, t:Int) : list&lt;String&gt;</w:t>
+      </w:r>
+    </w:p>
+    <w:p>
+      <w:pPr>
+        <w:spacing w:after="0"/>
+        <w:rPr>
+          <w:sz w:val="18"/>
+          <w:szCs w:val="18"/>
+        </w:rPr>
+      </w:pPr>
+      <w:r>
+        <w:rPr>
+          <w:sz w:val="18"/>
+          <w:szCs w:val="18"/>
+        </w:rPr>
+        <w:t xml:space="preserve">        +reproduirEpisodis(s:Int, t:Int, ep: Int)</w:t>
+      </w:r>
+    </w:p>
+    <w:p>
+      <w:pPr>
+        <w:spacing w:after="0"/>
+        <w:rPr>
+          <w:sz w:val="18"/>
+          <w:szCs w:val="18"/>
+        </w:rPr>
+      </w:pPr>
+      <w:r>
+        <w:rPr>
+          <w:sz w:val="18"/>
+          <w:szCs w:val="18"/>
+        </w:rPr>
+        <w:t xml:space="preserve">    }</w:t>
+      </w:r>
+    </w:p>
+    <w:p>
+      <w:pPr>
+        <w:spacing w:after="0"/>
+        <w:rPr>
+          <w:sz w:val="18"/>
+          <w:szCs w:val="18"/>
+        </w:rPr>
+      </w:pPr>
+      <w:r>
+        <w:rPr>
+          <w:sz w:val="18"/>
+          <w:szCs w:val="18"/>
+        </w:rPr>
+        <w:t xml:space="preserve">    </w:t>
+      </w:r>
+    </w:p>
+    <w:p>
+      <w:pPr>
+        <w:spacing w:after="0"/>
+        <w:rPr>
+          <w:sz w:val="18"/>
+          <w:szCs w:val="18"/>
+        </w:rPr>
+      </w:pPr>
+      <w:r>
+        <w:rPr>
+          <w:sz w:val="18"/>
+          <w:szCs w:val="18"/>
+        </w:rPr>
+        <w:t xml:space="preserve">    abstract class Usuari{</w:t>
+      </w:r>
+    </w:p>
+    <w:p>
+      <w:pPr>
+        <w:spacing w:after="0"/>
+        <w:rPr>
+          <w:sz w:val="18"/>
+          <w:szCs w:val="18"/>
+        </w:rPr>
+      </w:pPr>
+      <w:r>
+        <w:rPr>
+          <w:sz w:val="18"/>
+          <w:szCs w:val="18"/>
+        </w:rPr>
+        <w:t xml:space="preserve">        +veureCataleg()</w:t>
+      </w:r>
+    </w:p>
+    <w:p>
+      <w:pPr>
+        <w:spacing w:after="0"/>
+        <w:rPr>
+          <w:sz w:val="18"/>
+          <w:szCs w:val="18"/>
+        </w:rPr>
+      </w:pPr>
+      <w:r>
+        <w:rPr>
+          <w:sz w:val="18"/>
+          <w:szCs w:val="18"/>
+        </w:rPr>
+        <w:t xml:space="preserve">        +veureCapitolValorat(valorats : list&lt;Episodi&gt;)</w:t>
+      </w:r>
+    </w:p>
+    <w:p>
+      <w:pPr>
+        <w:spacing w:after="0"/>
+        <w:rPr>
+          <w:sz w:val="18"/>
+          <w:szCs w:val="18"/>
+        </w:rPr>
+      </w:pPr>
+      <w:r>
+        <w:rPr>
+          <w:sz w:val="18"/>
+          <w:szCs w:val="18"/>
+        </w:rPr>
+        <w:t xml:space="preserve">    }</w:t>
+      </w:r>
+    </w:p>
+    <w:p>
+      <w:pPr>
+        <w:spacing w:after="0"/>
+        <w:rPr>
+          <w:sz w:val="18"/>
+          <w:szCs w:val="18"/>
+        </w:rPr>
+      </w:pPr>
+      <w:r>
+        <w:rPr>
+          <w:sz w:val="18"/>
+          <w:szCs w:val="18"/>
+        </w:rPr>
+        <w:t xml:space="preserve">    </w:t>
+      </w:r>
+    </w:p>
+    <w:p>
+      <w:pPr>
+        <w:spacing w:after="0"/>
+        <w:rPr>
+          <w:sz w:val="18"/>
+          <w:szCs w:val="18"/>
+        </w:rPr>
+      </w:pPr>
+      <w:r>
+        <w:rPr>
+          <w:sz w:val="18"/>
+          <w:szCs w:val="18"/>
+        </w:rPr>
+        <w:t xml:space="preserve">    class Usuari_registrat {</w:t>
+      </w:r>
+    </w:p>
+    <w:p>
+      <w:pPr>
+        <w:spacing w:after="0"/>
+        <w:rPr>
+          <w:sz w:val="18"/>
+          <w:szCs w:val="18"/>
+        </w:rPr>
+      </w:pPr>
+      <w:r>
+        <w:rPr>
+          <w:sz w:val="18"/>
+          <w:szCs w:val="18"/>
+        </w:rPr>
+        <w:t xml:space="preserve">        - nom : String</w:t>
+      </w:r>
+    </w:p>
+    <w:p>
+      <w:pPr>
+        <w:spacing w:after="0"/>
+        <w:rPr>
+          <w:sz w:val="18"/>
+          <w:szCs w:val="18"/>
+        </w:rPr>
+      </w:pPr>
+      <w:r>
+        <w:rPr>
+          <w:sz w:val="18"/>
+          <w:szCs w:val="18"/>
+        </w:rPr>
+        <w:t xml:space="preserve">        - usuari : String</w:t>
+      </w:r>
+    </w:p>
+    <w:p>
+      <w:pPr>
+        <w:spacing w:after="0"/>
+        <w:rPr>
+          <w:sz w:val="18"/>
+          <w:szCs w:val="18"/>
+        </w:rPr>
+      </w:pPr>
+      <w:r>
+        <w:rPr>
+          <w:sz w:val="18"/>
+          <w:szCs w:val="18"/>
+        </w:rPr>
+        <w:t xml:space="preserve">        - nacionalitat : String</w:t>
+      </w:r>
+    </w:p>
+    <w:p>
+      <w:pPr>
+        <w:spacing w:after="0"/>
+        <w:rPr>
+          <w:sz w:val="18"/>
+          <w:szCs w:val="18"/>
+        </w:rPr>
+      </w:pPr>
+      <w:r>
+        <w:rPr>
+          <w:sz w:val="18"/>
+          <w:szCs w:val="18"/>
+        </w:rPr>
+        <w:t xml:space="preserve">        - naixement : Date</w:t>
+      </w:r>
+    </w:p>
+    <w:p>
+      <w:pPr>
+        <w:spacing w:after="0"/>
+        <w:rPr>
+          <w:sz w:val="18"/>
+          <w:szCs w:val="18"/>
+        </w:rPr>
+      </w:pPr>
+      <w:r>
+        <w:rPr>
+          <w:sz w:val="18"/>
+          <w:szCs w:val="18"/>
+        </w:rPr>
+        <w:t xml:space="preserve">        - contrasenya : String</w:t>
+      </w:r>
+    </w:p>
+    <w:p>
+      <w:pPr>
+        <w:spacing w:after="0"/>
+        <w:rPr>
+          <w:sz w:val="18"/>
+          <w:szCs w:val="18"/>
+        </w:rPr>
+      </w:pPr>
+      <w:r>
+        <w:rPr>
+          <w:sz w:val="18"/>
+          <w:szCs w:val="18"/>
+        </w:rPr>
+        <w:t xml:space="preserve">        - visualitzat</w:t>
+      </w:r>
+    </w:p>
+    <w:p>
+      <w:pPr>
+        <w:spacing w:after="0"/>
+        <w:rPr>
+          <w:sz w:val="18"/>
+          <w:szCs w:val="18"/>
+        </w:rPr>
+      </w:pPr>
+      <w:r>
+        <w:rPr>
+          <w:sz w:val="18"/>
+          <w:szCs w:val="18"/>
+        </w:rPr>
+        <w:t xml:space="preserve">        - VIP : bool</w:t>
+      </w:r>
+    </w:p>
+    <w:p>
+      <w:pPr>
+        <w:spacing w:after="0"/>
+        <w:rPr>
+          <w:sz w:val="18"/>
+          <w:szCs w:val="18"/>
+        </w:rPr>
+      </w:pPr>
+      <w:r>
+        <w:rPr>
+          <w:sz w:val="18"/>
+          <w:szCs w:val="18"/>
+        </w:rPr>
+        <w:t xml:space="preserve">    }</w:t>
+      </w:r>
+    </w:p>
+    <w:p>
+      <w:pPr>
+        <w:spacing w:after="0"/>
+        <w:rPr>
+          <w:sz w:val="18"/>
+          <w:szCs w:val="18"/>
+        </w:rPr>
+      </w:pPr>
+      <w:r>
+        <w:rPr>
+          <w:sz w:val="18"/>
+          <w:szCs w:val="18"/>
+        </w:rPr>
+        <w:t xml:space="preserve">    </w:t>
+      </w:r>
+    </w:p>
+    <w:p>
+      <w:pPr>
+        <w:spacing w:after="0"/>
+        <w:rPr>
+          <w:sz w:val="18"/>
+          <w:szCs w:val="18"/>
+        </w:rPr>
+      </w:pPr>
+      <w:r>
+        <w:rPr>
+          <w:sz w:val="18"/>
+          <w:szCs w:val="18"/>
+        </w:rPr>
+        <w:t xml:space="preserve">    class Usuari_no_registrat{</w:t>
+      </w:r>
+    </w:p>
+    <w:p>
+      <w:pPr>
+        <w:spacing w:after="0"/>
+        <w:rPr>
+          <w:sz w:val="18"/>
+          <w:szCs w:val="18"/>
+        </w:rPr>
+      </w:pPr>
+      <w:r>
+        <w:rPr>
+          <w:sz w:val="18"/>
+          <w:szCs w:val="18"/>
+        </w:rPr>
+        <w:t xml:space="preserve">        +intentaRegistrar(ID : String) : boolean</w:t>
+      </w:r>
+    </w:p>
+    <w:p>
+      <w:pPr>
+        <w:spacing w:after="0"/>
+        <w:rPr>
+          <w:sz w:val="18"/>
+          <w:szCs w:val="18"/>
+        </w:rPr>
+      </w:pPr>
+      <w:r>
+        <w:rPr>
+          <w:sz w:val="18"/>
+          <w:szCs w:val="18"/>
+        </w:rPr>
+        <w:t xml:space="preserve">    }</w:t>
+      </w:r>
+    </w:p>
+    <w:p>
+      <w:pPr>
+        <w:spacing w:after="0"/>
+        <w:rPr>
+          <w:sz w:val="18"/>
+          <w:szCs w:val="18"/>
+        </w:rPr>
+      </w:pPr>
+      <w:r>
+        <w:rPr>
+          <w:sz w:val="18"/>
+          <w:szCs w:val="18"/>
+        </w:rPr>
+        <w:t xml:space="preserve">    </w:t>
+      </w:r>
+    </w:p>
+    <w:p>
+      <w:pPr>
+        <w:spacing w:after="0"/>
+        <w:rPr>
+          <w:sz w:val="18"/>
+          <w:szCs w:val="18"/>
+        </w:rPr>
+      </w:pPr>
+      <w:r>
+        <w:rPr>
+          <w:sz w:val="18"/>
+          <w:szCs w:val="18"/>
+        </w:rPr>
+        <w:t xml:space="preserve">    class Administrador{</w:t>
+      </w:r>
+    </w:p>
+    <w:p>
+      <w:pPr>
+        <w:spacing w:after="0"/>
+        <w:rPr>
+          <w:sz w:val="18"/>
+          <w:szCs w:val="18"/>
+        </w:rPr>
+      </w:pPr>
+      <w:r>
+        <w:rPr>
+          <w:sz w:val="18"/>
+          <w:szCs w:val="18"/>
+        </w:rPr>
+        <w:t xml:space="preserve">        -nom : String</w:t>
+      </w:r>
+    </w:p>
+    <w:p>
+      <w:pPr>
+        <w:spacing w:after="0"/>
+        <w:rPr>
+          <w:sz w:val="18"/>
+          <w:szCs w:val="18"/>
+        </w:rPr>
+      </w:pPr>
+      <w:r>
+        <w:rPr>
+          <w:sz w:val="18"/>
+          <w:szCs w:val="18"/>
+        </w:rPr>
+        <w:t xml:space="preserve">        -usuari : String</w:t>
+      </w:r>
+    </w:p>
+    <w:p>
+      <w:pPr>
+        <w:spacing w:after="0"/>
+        <w:rPr>
+          <w:sz w:val="18"/>
+          <w:szCs w:val="18"/>
+        </w:rPr>
+      </w:pPr>
+      <w:r>
+        <w:rPr>
+          <w:sz w:val="18"/>
+          <w:szCs w:val="18"/>
+        </w:rPr>
+        <w:t xml:space="preserve">        -contrasenya :String</w:t>
+      </w:r>
+    </w:p>
+    <w:p>
+      <w:pPr>
+        <w:spacing w:after="0"/>
+        <w:rPr>
+          <w:sz w:val="18"/>
+          <w:szCs w:val="18"/>
+        </w:rPr>
+      </w:pPr>
+      <w:r>
+        <w:rPr>
+          <w:sz w:val="18"/>
+          <w:szCs w:val="18"/>
+        </w:rPr>
+        <w:t xml:space="preserve">        +ferVip(usuari : Usuari_registrat) : bool</w:t>
+      </w:r>
+    </w:p>
+    <w:p>
+      <w:pPr>
+        <w:spacing w:after="0"/>
+        <w:rPr>
+          <w:sz w:val="18"/>
+          <w:szCs w:val="18"/>
+        </w:rPr>
+      </w:pPr>
+      <w:r>
+        <w:rPr>
+          <w:sz w:val="18"/>
+          <w:szCs w:val="18"/>
+        </w:rPr>
+        <w:t xml:space="preserve">        +afegir(tipus : Sting) : bool</w:t>
+      </w:r>
+    </w:p>
+    <w:p>
+      <w:pPr>
+        <w:spacing w:after="0"/>
+        <w:rPr>
+          <w:sz w:val="18"/>
+          <w:szCs w:val="18"/>
+        </w:rPr>
+      </w:pPr>
+      <w:r>
+        <w:rPr>
+          <w:sz w:val="18"/>
+          <w:szCs w:val="18"/>
+        </w:rPr>
+        <w:t xml:space="preserve">    }</w:t>
+      </w:r>
+    </w:p>
+    <w:p>
+      <w:pPr>
+        <w:spacing w:after="0"/>
+        <w:rPr>
+          <w:sz w:val="18"/>
+          <w:szCs w:val="18"/>
+        </w:rPr>
+      </w:pPr>
+      <w:r>
+        <w:rPr>
+          <w:sz w:val="18"/>
+          <w:szCs w:val="18"/>
+        </w:rPr>
+        <w:t xml:space="preserve">    </w:t>
+      </w:r>
+    </w:p>
+    <w:p>
+      <w:pPr>
+        <w:spacing w:after="0"/>
+        <w:rPr>
+          <w:sz w:val="18"/>
+          <w:szCs w:val="18"/>
+        </w:rPr>
+      </w:pPr>
+      <w:r>
+        <w:rPr>
+          <w:sz w:val="18"/>
+          <w:szCs w:val="18"/>
+        </w:rPr>
+        <w:t xml:space="preserve">    enum Afegir{</w:t>
+      </w:r>
+    </w:p>
+    <w:p>
+      <w:pPr>
+        <w:spacing w:after="0"/>
+        <w:rPr>
+          <w:sz w:val="18"/>
+          <w:szCs w:val="18"/>
+        </w:rPr>
+      </w:pPr>
+      <w:r>
+        <w:rPr>
+          <w:sz w:val="18"/>
+          <w:szCs w:val="18"/>
+        </w:rPr>
+        <w:t xml:space="preserve">        +afegirSerie(serie : Serie) : bool</w:t>
+      </w:r>
+    </w:p>
+    <w:p>
+      <w:pPr>
+        <w:spacing w:after="0"/>
+        <w:rPr>
+          <w:sz w:val="18"/>
+          <w:szCs w:val="18"/>
+        </w:rPr>
+      </w:pPr>
+      <w:r>
+        <w:rPr>
+          <w:sz w:val="18"/>
+          <w:szCs w:val="18"/>
+        </w:rPr>
+        <w:t xml:space="preserve">        +afegirTemporada(temporada : Temporada) : bool</w:t>
+      </w:r>
+    </w:p>
+    <w:p>
+      <w:pPr>
+        <w:spacing w:after="0"/>
+        <w:rPr>
+          <w:sz w:val="18"/>
+          <w:szCs w:val="18"/>
+        </w:rPr>
+      </w:pPr>
+      <w:r>
+        <w:rPr>
+          <w:sz w:val="18"/>
+          <w:szCs w:val="18"/>
+        </w:rPr>
+        <w:t xml:space="preserve">        +afegirEpisodi(episodi : Episodi) : bool</w:t>
+      </w:r>
+    </w:p>
+    <w:p>
+      <w:pPr>
+        <w:spacing w:after="0"/>
+        <w:rPr>
+          <w:sz w:val="18"/>
+          <w:szCs w:val="18"/>
+        </w:rPr>
+      </w:pPr>
+      <w:r>
+        <w:rPr>
+          <w:sz w:val="18"/>
+          <w:szCs w:val="18"/>
+        </w:rPr>
+        <w:t xml:space="preserve">        +afegirArtista(artista : Artista) : bool</w:t>
+      </w:r>
+    </w:p>
+    <w:p>
+      <w:pPr>
+        <w:spacing w:after="0"/>
+        <w:rPr>
+          <w:sz w:val="18"/>
+          <w:szCs w:val="18"/>
+        </w:rPr>
+      </w:pPr>
+      <w:r>
+        <w:rPr>
+          <w:sz w:val="18"/>
+          <w:szCs w:val="18"/>
+        </w:rPr>
+        <w:t xml:space="preserve">        +afegirProductora(productora : Productora) : bool</w:t>
+      </w:r>
+    </w:p>
+    <w:p>
+      <w:pPr>
+        <w:spacing w:after="0"/>
+        <w:rPr>
+          <w:sz w:val="18"/>
+          <w:szCs w:val="18"/>
+        </w:rPr>
+      </w:pPr>
+      <w:r>
+        <w:rPr>
+          <w:sz w:val="18"/>
+          <w:szCs w:val="18"/>
+        </w:rPr>
+        <w:t xml:space="preserve">    }</w:t>
+      </w:r>
+    </w:p>
+    <w:p>
+      <w:pPr>
+        <w:spacing w:after="0"/>
+        <w:rPr>
+          <w:sz w:val="18"/>
+          <w:szCs w:val="18"/>
+        </w:rPr>
+      </w:pPr>
+      <w:r>
+        <w:rPr>
+          <w:sz w:val="18"/>
+          <w:szCs w:val="18"/>
+        </w:rPr>
+        <w:t xml:space="preserve">    </w:t>
+      </w:r>
+    </w:p>
+    <w:p>
+      <w:pPr>
+        <w:spacing w:after="0"/>
+        <w:rPr>
+          <w:sz w:val="18"/>
+          <w:szCs w:val="18"/>
+        </w:rPr>
+      </w:pPr>
+      <w:r>
+        <w:rPr>
+          <w:sz w:val="18"/>
+          <w:szCs w:val="18"/>
+        </w:rPr>
+        <w:t xml:space="preserve">    </w:t>
+      </w:r>
+    </w:p>
+    <w:p>
+      <w:pPr>
+        <w:spacing w:after="0"/>
+        <w:rPr>
+          <w:sz w:val="18"/>
+          <w:szCs w:val="18"/>
+        </w:rPr>
+      </w:pPr>
+      <w:r>
+        <w:rPr>
+          <w:sz w:val="18"/>
+          <w:szCs w:val="18"/>
+        </w:rPr>
+        <w:t xml:space="preserve">    enum Estat_episodi{</w:t>
+      </w:r>
+    </w:p>
+    <w:p>
+      <w:pPr>
+        <w:spacing w:after="0"/>
+        <w:rPr>
+          <w:sz w:val="18"/>
+          <w:szCs w:val="18"/>
+        </w:rPr>
+      </w:pPr>
+      <w:r>
+        <w:rPr>
+          <w:sz w:val="18"/>
+          <w:szCs w:val="18"/>
+        </w:rPr>
+        <w:t xml:space="preserve">        -VIST : bool</w:t>
+      </w:r>
+    </w:p>
+    <w:p>
+      <w:pPr>
+        <w:spacing w:after="0"/>
+        <w:rPr>
+          <w:sz w:val="18"/>
+          <w:szCs w:val="18"/>
+        </w:rPr>
+      </w:pPr>
+      <w:r>
+        <w:rPr>
+          <w:sz w:val="18"/>
+          <w:szCs w:val="18"/>
+        </w:rPr>
+        <w:t xml:space="preserve">        -REPRODUINT : bool</w:t>
+      </w:r>
+    </w:p>
+    <w:p>
+      <w:pPr>
+        <w:spacing w:after="0"/>
+        <w:rPr>
+          <w:sz w:val="18"/>
+          <w:szCs w:val="18"/>
+        </w:rPr>
+      </w:pPr>
+      <w:r>
+        <w:rPr>
+          <w:sz w:val="18"/>
+          <w:szCs w:val="18"/>
+        </w:rPr>
+        <w:t xml:space="preserve">        -PENDENT : bool</w:t>
+      </w:r>
+    </w:p>
+    <w:p>
+      <w:pPr>
+        <w:spacing w:after="0"/>
+        <w:rPr>
+          <w:sz w:val="18"/>
+          <w:szCs w:val="18"/>
+        </w:rPr>
+      </w:pPr>
+      <w:r>
+        <w:rPr>
+          <w:sz w:val="18"/>
+          <w:szCs w:val="18"/>
+        </w:rPr>
+        <w:t xml:space="preserve">        +getEstatEpisodi() : bool</w:t>
+      </w:r>
+    </w:p>
+    <w:p>
+      <w:pPr>
+        <w:spacing w:after="0"/>
+        <w:rPr>
+          <w:sz w:val="18"/>
+          <w:szCs w:val="18"/>
+        </w:rPr>
+      </w:pPr>
+      <w:r>
+        <w:rPr>
+          <w:sz w:val="18"/>
+          <w:szCs w:val="18"/>
+        </w:rPr>
+        <w:t xml:space="preserve">    }</w:t>
+      </w:r>
+    </w:p>
+    <w:p>
+      <w:pPr>
+        <w:spacing w:after="0"/>
+        <w:rPr>
+          <w:sz w:val="18"/>
+          <w:szCs w:val="18"/>
+        </w:rPr>
+      </w:pPr>
+      <w:r>
+        <w:rPr>
+          <w:sz w:val="18"/>
+          <w:szCs w:val="18"/>
+        </w:rPr>
+        <w:t xml:space="preserve">    </w:t>
+      </w:r>
+    </w:p>
+    <w:p>
+      <w:pPr>
+        <w:spacing w:after="0"/>
+        <w:rPr>
+          <w:sz w:val="18"/>
+          <w:szCs w:val="18"/>
+        </w:rPr>
+      </w:pPr>
+      <w:r>
+        <w:rPr>
+          <w:sz w:val="18"/>
+          <w:szCs w:val="18"/>
+        </w:rPr>
+        <w:t xml:space="preserve">    class Episodi{</w:t>
+      </w:r>
+    </w:p>
+    <w:p>
+      <w:pPr>
+        <w:spacing w:after="0"/>
+        <w:rPr>
+          <w:sz w:val="18"/>
+          <w:szCs w:val="18"/>
+        </w:rPr>
+      </w:pPr>
+      <w:r>
+        <w:rPr>
+          <w:sz w:val="18"/>
+          <w:szCs w:val="18"/>
+        </w:rPr>
+        <w:t xml:space="preserve">        -nom : String</w:t>
+      </w:r>
+    </w:p>
+    <w:p>
+      <w:pPr>
+        <w:spacing w:after="0"/>
+        <w:rPr>
+          <w:sz w:val="18"/>
+          <w:szCs w:val="18"/>
+        </w:rPr>
+      </w:pPr>
+      <w:r>
+        <w:rPr>
+          <w:sz w:val="18"/>
+          <w:szCs w:val="18"/>
+        </w:rPr>
+        <w:t xml:space="preserve">        -duracio : float</w:t>
+      </w:r>
+    </w:p>
+    <w:p>
+      <w:pPr>
+        <w:spacing w:after="0"/>
+        <w:rPr>
+          <w:sz w:val="18"/>
+          <w:szCs w:val="18"/>
+        </w:rPr>
+      </w:pPr>
+      <w:r>
+        <w:rPr>
+          <w:sz w:val="18"/>
+          <w:szCs w:val="18"/>
+        </w:rPr>
+        <w:t xml:space="preserve">        -idioma : String</w:t>
+      </w:r>
+    </w:p>
+    <w:p>
+      <w:pPr>
+        <w:spacing w:after="0"/>
+        <w:rPr>
+          <w:sz w:val="18"/>
+          <w:szCs w:val="18"/>
+        </w:rPr>
+      </w:pPr>
+      <w:r>
+        <w:rPr>
+          <w:sz w:val="18"/>
+          <w:szCs w:val="18"/>
+        </w:rPr>
+        <w:t xml:space="preserve">        -descripcio : String</w:t>
+      </w:r>
+    </w:p>
+    <w:p>
+      <w:pPr>
+        <w:spacing w:after="0"/>
+        <w:rPr>
+          <w:sz w:val="18"/>
+          <w:szCs w:val="18"/>
+        </w:rPr>
+      </w:pPr>
+      <w:r>
+        <w:rPr>
+          <w:sz w:val="18"/>
+          <w:szCs w:val="18"/>
+        </w:rPr>
+        <w:t xml:space="preserve">        -emisio : Date</w:t>
+      </w:r>
+    </w:p>
+    <w:p>
+      <w:pPr>
+        <w:spacing w:after="0"/>
+        <w:rPr>
+          <w:sz w:val="18"/>
+          <w:szCs w:val="18"/>
+        </w:rPr>
+      </w:pPr>
+      <w:r>
+        <w:rPr>
+          <w:sz w:val="18"/>
+          <w:szCs w:val="18"/>
+        </w:rPr>
+        <w:t xml:space="preserve">        -valoracio : float</w:t>
+      </w:r>
+    </w:p>
+    <w:p>
+      <w:pPr>
+        <w:spacing w:after="0"/>
+        <w:rPr>
+          <w:sz w:val="18"/>
+          <w:szCs w:val="18"/>
+        </w:rPr>
+      </w:pPr>
+      <w:r>
+        <w:rPr>
+          <w:sz w:val="18"/>
+          <w:szCs w:val="18"/>
+        </w:rPr>
+        <w:lastRenderedPageBreak/>
+        <w:t xml:space="preserve">        +reproduirEpisodi()</w:t>
+      </w:r>
+    </w:p>
+    <w:p>
+      <w:pPr>
+        <w:spacing w:after="0"/>
+        <w:rPr>
+          <w:sz w:val="18"/>
+          <w:szCs w:val="18"/>
+        </w:rPr>
+      </w:pPr>
+      <w:r>
+        <w:rPr>
+          <w:sz w:val="18"/>
+          <w:szCs w:val="18"/>
+        </w:rPr>
+        <w:t xml:space="preserve">        +toString() : String</w:t>
+      </w:r>
+    </w:p>
+    <w:p>
+      <w:pPr>
+        <w:spacing w:after="0"/>
+        <w:rPr>
+          <w:sz w:val="18"/>
+          <w:szCs w:val="18"/>
+        </w:rPr>
+      </w:pPr>
+      <w:r>
+        <w:rPr>
+          <w:sz w:val="18"/>
+          <w:szCs w:val="18"/>
+        </w:rPr>
+        <w:t xml:space="preserve">        +reproduir()</w:t>
+      </w:r>
+    </w:p>
+    <w:p>
+      <w:pPr>
+        <w:spacing w:after="0"/>
+        <w:rPr>
+          <w:sz w:val="18"/>
+          <w:szCs w:val="18"/>
+        </w:rPr>
+      </w:pPr>
+      <w:r>
+        <w:rPr>
+          <w:sz w:val="18"/>
+          <w:szCs w:val="18"/>
+        </w:rPr>
+        <w:t xml:space="preserve">    }</w:t>
+      </w:r>
+    </w:p>
+    <w:p>
+      <w:pPr>
+        <w:spacing w:after="0"/>
+        <w:rPr>
+          <w:sz w:val="18"/>
+          <w:szCs w:val="18"/>
+        </w:rPr>
+      </w:pPr>
+      <w:r>
+        <w:rPr>
+          <w:sz w:val="18"/>
+          <w:szCs w:val="18"/>
+        </w:rPr>
+        <w:t xml:space="preserve">    </w:t>
+      </w:r>
+    </w:p>
+    <w:p>
+      <w:pPr>
+        <w:spacing w:after="0"/>
+        <w:rPr>
+          <w:sz w:val="18"/>
+          <w:szCs w:val="18"/>
+        </w:rPr>
+      </w:pPr>
+      <w:r>
+        <w:rPr>
+          <w:sz w:val="18"/>
+          <w:szCs w:val="18"/>
+        </w:rPr>
+        <w:t xml:space="preserve">    class Temporada{</w:t>
+      </w:r>
+    </w:p>
+    <w:p>
+      <w:pPr>
+        <w:spacing w:after="0"/>
+        <w:rPr>
+          <w:sz w:val="18"/>
+          <w:szCs w:val="18"/>
+        </w:rPr>
+      </w:pPr>
+      <w:r>
+        <w:rPr>
+          <w:sz w:val="18"/>
+          <w:szCs w:val="18"/>
+        </w:rPr>
+        <w:t xml:space="preserve">        -numero :int</w:t>
+      </w:r>
+    </w:p>
+    <w:p>
+      <w:pPr>
+        <w:spacing w:after="0"/>
+        <w:rPr>
+          <w:sz w:val="18"/>
+          <w:szCs w:val="18"/>
+        </w:rPr>
+      </w:pPr>
+      <w:r>
+        <w:rPr>
+          <w:sz w:val="18"/>
+          <w:szCs w:val="18"/>
+        </w:rPr>
+        <w:t xml:space="preserve">        -episodis : int</w:t>
+      </w:r>
+    </w:p>
+    <w:p>
+      <w:pPr>
+        <w:spacing w:after="0"/>
+        <w:rPr>
+          <w:sz w:val="18"/>
+          <w:szCs w:val="18"/>
+        </w:rPr>
+      </w:pPr>
+      <w:r>
+        <w:rPr>
+          <w:sz w:val="18"/>
+          <w:szCs w:val="18"/>
+        </w:rPr>
+        <w:t xml:space="preserve">        +toString() : String</w:t>
+      </w:r>
+    </w:p>
+    <w:p>
+      <w:pPr>
+        <w:spacing w:after="0"/>
+        <w:rPr>
+          <w:sz w:val="18"/>
+          <w:szCs w:val="18"/>
+        </w:rPr>
+      </w:pPr>
+      <w:r>
+        <w:rPr>
+          <w:sz w:val="18"/>
+          <w:szCs w:val="18"/>
+        </w:rPr>
+        <w:t xml:space="preserve">        +visualitzarEpisodis() : list&lt;String&gt;</w:t>
+      </w:r>
+    </w:p>
+    <w:p>
+      <w:pPr>
+        <w:spacing w:after="0"/>
+        <w:rPr>
+          <w:sz w:val="18"/>
+          <w:szCs w:val="18"/>
+        </w:rPr>
+      </w:pPr>
+      <w:r>
+        <w:rPr>
+          <w:sz w:val="18"/>
+          <w:szCs w:val="18"/>
+        </w:rPr>
+        <w:t xml:space="preserve">        +reproduirEpisodis(ep: Int)</w:t>
+      </w:r>
+    </w:p>
+    <w:p>
+      <w:pPr>
+        <w:spacing w:after="0"/>
+        <w:rPr>
+          <w:sz w:val="18"/>
+          <w:szCs w:val="18"/>
+        </w:rPr>
+      </w:pPr>
+      <w:r>
+        <w:rPr>
+          <w:sz w:val="18"/>
+          <w:szCs w:val="18"/>
+        </w:rPr>
+        <w:t xml:space="preserve">    }</w:t>
+      </w:r>
+    </w:p>
+    <w:p>
+      <w:pPr>
+        <w:spacing w:after="0"/>
+        <w:rPr>
+          <w:sz w:val="18"/>
+          <w:szCs w:val="18"/>
+        </w:rPr>
+      </w:pPr>
+      <w:r>
+        <w:rPr>
+          <w:sz w:val="18"/>
+          <w:szCs w:val="18"/>
+        </w:rPr>
+        <w:t xml:space="preserve">    </w:t>
+      </w:r>
+    </w:p>
+    <w:p>
+      <w:pPr>
+        <w:spacing w:after="0"/>
+        <w:rPr>
+          <w:sz w:val="18"/>
+          <w:szCs w:val="18"/>
+        </w:rPr>
+      </w:pPr>
+      <w:r>
+        <w:rPr>
+          <w:sz w:val="18"/>
+          <w:szCs w:val="18"/>
+        </w:rPr>
+        <w:t xml:space="preserve">    class Productora{</w:t>
+      </w:r>
+    </w:p>
+    <w:p>
+      <w:pPr>
+        <w:spacing w:after="0"/>
+        <w:rPr>
+          <w:sz w:val="18"/>
+          <w:szCs w:val="18"/>
+        </w:rPr>
+      </w:pPr>
+      <w:r>
+        <w:rPr>
+          <w:sz w:val="18"/>
+          <w:szCs w:val="18"/>
+        </w:rPr>
+        <w:t xml:space="preserve">        -nom : String</w:t>
+      </w:r>
+    </w:p>
+    <w:p>
+      <w:pPr>
+        <w:spacing w:after="0"/>
+        <w:rPr>
+          <w:sz w:val="18"/>
+          <w:szCs w:val="18"/>
+        </w:rPr>
+      </w:pPr>
+      <w:r>
+        <w:rPr>
+          <w:sz w:val="18"/>
+          <w:szCs w:val="18"/>
+        </w:rPr>
+        <w:t xml:space="preserve">        +ID : String</w:t>
+      </w:r>
+    </w:p>
+    <w:p>
+      <w:pPr>
+        <w:spacing w:after="0"/>
+        <w:rPr>
+          <w:sz w:val="18"/>
+          <w:szCs w:val="18"/>
+        </w:rPr>
+      </w:pPr>
+      <w:r>
+        <w:rPr>
+          <w:sz w:val="18"/>
+          <w:szCs w:val="18"/>
+        </w:rPr>
+        <w:t xml:space="preserve">        +creacio : Date</w:t>
+      </w:r>
+    </w:p>
+    <w:p>
+      <w:pPr>
+        <w:spacing w:after="0"/>
+        <w:rPr>
+          <w:sz w:val="18"/>
+          <w:szCs w:val="18"/>
+        </w:rPr>
+      </w:pPr>
+      <w:r>
+        <w:rPr>
+          <w:sz w:val="18"/>
+          <w:szCs w:val="18"/>
+        </w:rPr>
+        <w:t xml:space="preserve">    }</w:t>
+      </w:r>
+    </w:p>
+    <w:p>
+      <w:pPr>
+        <w:spacing w:after="0"/>
+        <w:rPr>
+          <w:sz w:val="18"/>
+          <w:szCs w:val="18"/>
+        </w:rPr>
+      </w:pPr>
+      <w:r>
+        <w:rPr>
+          <w:sz w:val="18"/>
+          <w:szCs w:val="18"/>
+        </w:rPr>
+        <w:t xml:space="preserve">    </w:t>
+      </w:r>
+    </w:p>
+    <w:p>
+      <w:pPr>
+        <w:spacing w:after="0"/>
+        <w:rPr>
+          <w:sz w:val="18"/>
+          <w:szCs w:val="18"/>
+        </w:rPr>
+      </w:pPr>
+      <w:r>
+        <w:rPr>
+          <w:sz w:val="18"/>
+          <w:szCs w:val="18"/>
+        </w:rPr>
+        <w:t xml:space="preserve">    class Serie{</w:t>
+      </w:r>
+    </w:p>
+    <w:p>
+      <w:pPr>
+        <w:spacing w:after="0"/>
+        <w:rPr>
+          <w:sz w:val="18"/>
+          <w:szCs w:val="18"/>
+        </w:rPr>
+      </w:pPr>
+      <w:r>
+        <w:rPr>
+          <w:sz w:val="18"/>
+          <w:szCs w:val="18"/>
+        </w:rPr>
+        <w:t xml:space="preserve">        -titol : String</w:t>
+      </w:r>
+    </w:p>
+    <w:p>
+      <w:pPr>
+        <w:spacing w:after="0"/>
+        <w:rPr>
+          <w:sz w:val="18"/>
+          <w:szCs w:val="18"/>
+        </w:rPr>
+      </w:pPr>
+      <w:r>
+        <w:rPr>
+          <w:sz w:val="18"/>
+          <w:szCs w:val="18"/>
+        </w:rPr>
+        <w:t xml:space="preserve">        -descripcio : String</w:t>
+      </w:r>
+    </w:p>
+    <w:p>
+      <w:pPr>
+        <w:spacing w:after="0"/>
+        <w:rPr>
+          <w:sz w:val="18"/>
+          <w:szCs w:val="18"/>
+        </w:rPr>
+      </w:pPr>
+      <w:r>
+        <w:rPr>
+          <w:sz w:val="18"/>
+          <w:szCs w:val="18"/>
+        </w:rPr>
+        <w:t xml:space="preserve">        -temporades : Inintt</w:t>
+      </w:r>
+    </w:p>
+    <w:p>
+      <w:pPr>
+        <w:spacing w:after="0"/>
+        <w:rPr>
+          <w:sz w:val="18"/>
+          <w:szCs w:val="18"/>
+        </w:rPr>
+      </w:pPr>
+      <w:r>
+        <w:rPr>
+          <w:sz w:val="18"/>
+          <w:szCs w:val="18"/>
+        </w:rPr>
+        <w:t xml:space="preserve">        +toString() : String</w:t>
+      </w:r>
+    </w:p>
+    <w:p>
+      <w:pPr>
+        <w:spacing w:after="0"/>
+        <w:rPr>
+          <w:sz w:val="18"/>
+          <w:szCs w:val="18"/>
+        </w:rPr>
+      </w:pPr>
+      <w:r>
+        <w:rPr>
+          <w:sz w:val="18"/>
+          <w:szCs w:val="18"/>
+        </w:rPr>
+        <w:t xml:space="preserve">        +visualitzarTemporades() : list&lt;String&gt;</w:t>
+      </w:r>
+    </w:p>
+    <w:p>
+      <w:pPr>
+        <w:spacing w:after="0"/>
+        <w:rPr>
+          <w:sz w:val="18"/>
+          <w:szCs w:val="18"/>
+        </w:rPr>
+      </w:pPr>
+      <w:r>
+        <w:rPr>
+          <w:sz w:val="18"/>
+          <w:szCs w:val="18"/>
+        </w:rPr>
+        <w:t xml:space="preserve">        +visualitzarEpisodis( t:Int) : list&lt;String&gt;</w:t>
+      </w:r>
+    </w:p>
+    <w:p>
+      <w:pPr>
+        <w:spacing w:after="0"/>
+        <w:rPr>
+          <w:sz w:val="18"/>
+          <w:szCs w:val="18"/>
+        </w:rPr>
+      </w:pPr>
+      <w:r>
+        <w:rPr>
+          <w:sz w:val="18"/>
+          <w:szCs w:val="18"/>
+        </w:rPr>
+        <w:t xml:space="preserve">        +reproduirEpisodis(t:Int, ep: Int)</w:t>
+      </w:r>
+    </w:p>
+    <w:p>
+      <w:pPr>
+        <w:spacing w:after="0"/>
+        <w:rPr>
+          <w:sz w:val="18"/>
+          <w:szCs w:val="18"/>
+        </w:rPr>
+      </w:pPr>
+      <w:r>
+        <w:rPr>
+          <w:sz w:val="18"/>
+          <w:szCs w:val="18"/>
+        </w:rPr>
+        <w:t xml:space="preserve">    }</w:t>
+      </w:r>
+    </w:p>
+    <w:p>
+      <w:pPr>
+        <w:spacing w:after="0"/>
+        <w:rPr>
+          <w:sz w:val="18"/>
+          <w:szCs w:val="18"/>
+        </w:rPr>
+      </w:pPr>
+      <w:r>
+        <w:rPr>
+          <w:sz w:val="18"/>
+          <w:szCs w:val="18"/>
+        </w:rPr>
+        <w:t xml:space="preserve">    </w:t>
+      </w:r>
+    </w:p>
+    <w:p>
+      <w:pPr>
+        <w:spacing w:after="0"/>
+        <w:rPr>
+          <w:sz w:val="18"/>
+          <w:szCs w:val="18"/>
+        </w:rPr>
+      </w:pPr>
+      <w:r>
+        <w:rPr>
+          <w:sz w:val="18"/>
+          <w:szCs w:val="18"/>
+        </w:rPr>
+        <w:t xml:space="preserve">    </w:t>
+      </w:r>
+    </w:p>
+    <w:p>
+      <w:pPr>
+        <w:spacing w:after="0"/>
+        <w:rPr>
+          <w:sz w:val="18"/>
+          <w:szCs w:val="18"/>
+        </w:rPr>
+      </w:pPr>
+      <w:r>
+        <w:rPr>
+          <w:sz w:val="18"/>
+          <w:szCs w:val="18"/>
+        </w:rPr>
+        <w:t xml:space="preserve">    abstract class Artista{</w:t>
+      </w:r>
+    </w:p>
+    <w:p>
+      <w:pPr>
+        <w:spacing w:after="0"/>
+        <w:rPr>
+          <w:sz w:val="18"/>
+          <w:szCs w:val="18"/>
+        </w:rPr>
+      </w:pPr>
+      <w:r>
+        <w:rPr>
+          <w:sz w:val="18"/>
+          <w:szCs w:val="18"/>
+        </w:rPr>
+        <w:t xml:space="preserve">        +nom : String</w:t>
+      </w:r>
+    </w:p>
+    <w:p>
+      <w:pPr>
+        <w:spacing w:after="0"/>
+        <w:rPr>
+          <w:sz w:val="18"/>
+          <w:szCs w:val="18"/>
+        </w:rPr>
+      </w:pPr>
+      <w:r>
+        <w:rPr>
+          <w:sz w:val="18"/>
+          <w:szCs w:val="18"/>
+        </w:rPr>
+        <w:t xml:space="preserve">        +nacionalitat : Sring</w:t>
+      </w:r>
+    </w:p>
+    <w:p>
+      <w:pPr>
+        <w:spacing w:after="0"/>
+        <w:rPr>
+          <w:sz w:val="18"/>
+          <w:szCs w:val="18"/>
+        </w:rPr>
+      </w:pPr>
+      <w:r>
+        <w:rPr>
+          <w:sz w:val="18"/>
+          <w:szCs w:val="18"/>
+        </w:rPr>
+        <w:t xml:space="preserve">    }</w:t>
+      </w:r>
+    </w:p>
+    <w:p>
+      <w:pPr>
+        <w:spacing w:after="0"/>
+        <w:rPr>
+          <w:sz w:val="18"/>
+          <w:szCs w:val="18"/>
+        </w:rPr>
+      </w:pPr>
+      <w:r>
+        <w:rPr>
+          <w:sz w:val="18"/>
+          <w:szCs w:val="18"/>
+        </w:rPr>
+        <w:t xml:space="preserve">    </w:t>
+      </w:r>
+    </w:p>
+    <w:p>
+      <w:pPr>
+        <w:spacing w:after="0"/>
+        <w:rPr>
+          <w:sz w:val="18"/>
+          <w:szCs w:val="18"/>
+        </w:rPr>
+      </w:pPr>
+      <w:r>
+        <w:rPr>
+          <w:sz w:val="18"/>
+          <w:szCs w:val="18"/>
+        </w:rPr>
+        <w:t xml:space="preserve">    class Director{</w:t>
+      </w:r>
+    </w:p>
+    <w:p>
+      <w:pPr>
+        <w:spacing w:after="0"/>
+        <w:rPr>
+          <w:sz w:val="18"/>
+          <w:szCs w:val="18"/>
+        </w:rPr>
+      </w:pPr>
+      <w:r>
+        <w:rPr>
+          <w:sz w:val="18"/>
+          <w:szCs w:val="18"/>
+        </w:rPr>
+        <w:t xml:space="preserve">    }</w:t>
+      </w:r>
+    </w:p>
+    <w:p>
+      <w:pPr>
+        <w:spacing w:after="0"/>
+        <w:rPr>
+          <w:sz w:val="18"/>
+          <w:szCs w:val="18"/>
+        </w:rPr>
+      </w:pPr>
+      <w:r>
+        <w:rPr>
+          <w:sz w:val="18"/>
+          <w:szCs w:val="18"/>
+        </w:rPr>
+        <w:t xml:space="preserve">    </w:t>
+      </w:r>
+    </w:p>
+    <w:p>
+      <w:pPr>
+        <w:spacing w:after="0"/>
+        <w:rPr>
+          <w:sz w:val="18"/>
+          <w:szCs w:val="18"/>
+        </w:rPr>
+      </w:pPr>
+      <w:r>
+        <w:rPr>
+          <w:sz w:val="18"/>
+          <w:szCs w:val="18"/>
+        </w:rPr>
+        <w:t xml:space="preserve">    class Actor{</w:t>
+      </w:r>
+    </w:p>
+    <w:p>
+      <w:pPr>
+        <w:spacing w:after="0"/>
+        <w:rPr>
+          <w:sz w:val="18"/>
+          <w:szCs w:val="18"/>
+        </w:rPr>
+      </w:pPr>
+      <w:r>
+        <w:rPr>
+          <w:sz w:val="18"/>
+          <w:szCs w:val="18"/>
+        </w:rPr>
+        <w:t xml:space="preserve">    }</w:t>
+      </w:r>
+    </w:p>
+    <w:p>
+      <w:pPr>
+        <w:spacing w:after="0"/>
+        <w:rPr>
+          <w:sz w:val="18"/>
+          <w:szCs w:val="18"/>
+        </w:rPr>
+      </w:pPr>
+      <w:r>
+        <w:rPr>
+          <w:sz w:val="18"/>
+          <w:szCs w:val="18"/>
+        </w:rPr>
+        <w:t xml:space="preserve">    </w:t>
+      </w:r>
+    </w:p>
+    <w:p>
+      <w:pPr>
+        <w:spacing w:after="0"/>
+        <w:rPr>
+          <w:sz w:val="18"/>
+          <w:szCs w:val="18"/>
+        </w:rPr>
+      </w:pPr>
+      <w:r>
+        <w:rPr>
+          <w:sz w:val="18"/>
+          <w:szCs w:val="18"/>
+        </w:rPr>
+        <w:t xml:space="preserve">    Dades *-- Serie</w:t>
+      </w:r>
+    </w:p>
+    <w:p>
+      <w:pPr>
+        <w:spacing w:after="0"/>
+        <w:rPr>
+          <w:sz w:val="18"/>
+          <w:szCs w:val="18"/>
+        </w:rPr>
+      </w:pPr>
+      <w:r>
+        <w:rPr>
+          <w:sz w:val="18"/>
+          <w:szCs w:val="18"/>
+        </w:rPr>
+        <w:t xml:space="preserve">    Serie *-- Productora</w:t>
+      </w:r>
+    </w:p>
+    <w:p>
+      <w:pPr>
+        <w:spacing w:after="0"/>
+        <w:rPr>
+          <w:sz w:val="18"/>
+          <w:szCs w:val="18"/>
+        </w:rPr>
+      </w:pPr>
+      <w:r>
+        <w:rPr>
+          <w:sz w:val="18"/>
+          <w:szCs w:val="18"/>
+        </w:rPr>
+        <w:t xml:space="preserve">    Serie *-- Temporada</w:t>
+      </w:r>
+    </w:p>
+    <w:p>
+      <w:pPr>
+        <w:spacing w:after="0"/>
+        <w:rPr>
+          <w:sz w:val="18"/>
+          <w:szCs w:val="18"/>
+        </w:rPr>
+      </w:pPr>
+      <w:r>
+        <w:rPr>
+          <w:sz w:val="18"/>
+          <w:szCs w:val="18"/>
+        </w:rPr>
+        <w:t xml:space="preserve">    Serie *-- Artista</w:t>
+      </w:r>
+    </w:p>
+    <w:p>
+      <w:pPr>
+        <w:spacing w:after="0"/>
+        <w:rPr>
+          <w:sz w:val="18"/>
+          <w:szCs w:val="18"/>
+        </w:rPr>
+      </w:pPr>
+      <w:r>
+        <w:rPr>
+          <w:sz w:val="18"/>
+          <w:szCs w:val="18"/>
+        </w:rPr>
+        <w:t xml:space="preserve">    Temporada *-- Episodi</w:t>
+      </w:r>
+    </w:p>
+    <w:p>
+      <w:pPr>
+        <w:spacing w:after="0"/>
+        <w:rPr>
+          <w:sz w:val="18"/>
+          <w:szCs w:val="18"/>
+        </w:rPr>
+      </w:pPr>
+      <w:r>
+        <w:rPr>
+          <w:sz w:val="18"/>
+          <w:szCs w:val="18"/>
+        </w:rPr>
+        <w:t xml:space="preserve">    Episodi &lt;--&gt; Estat_episodi</w:t>
+      </w:r>
+    </w:p>
+    <w:p>
+      <w:pPr>
+        <w:spacing w:after="0"/>
+        <w:rPr>
+          <w:sz w:val="18"/>
+          <w:szCs w:val="18"/>
+        </w:rPr>
+      </w:pPr>
+      <w:r>
+        <w:rPr>
+          <w:sz w:val="18"/>
+          <w:szCs w:val="18"/>
+        </w:rPr>
+        <w:t xml:space="preserve">    </w:t>
+      </w:r>
+    </w:p>
+    <w:p>
+      <w:pPr>
+        <w:spacing w:after="0"/>
+        <w:rPr>
+          <w:sz w:val="18"/>
+          <w:szCs w:val="18"/>
+        </w:rPr>
+      </w:pPr>
+      <w:r>
+        <w:rPr>
+          <w:sz w:val="18"/>
+          <w:szCs w:val="18"/>
+        </w:rPr>
+        <w:t xml:space="preserve">    Dades *-- Usuari</w:t>
+      </w:r>
+    </w:p>
+    <w:p>
+      <w:pPr>
+        <w:spacing w:after="0"/>
+        <w:rPr>
+          <w:sz w:val="18"/>
+          <w:szCs w:val="18"/>
+        </w:rPr>
+      </w:pPr>
+      <w:r>
+        <w:rPr>
+          <w:sz w:val="18"/>
+          <w:szCs w:val="18"/>
+        </w:rPr>
+        <w:t xml:space="preserve">    Dades *-- Administrador</w:t>
+      </w:r>
+    </w:p>
+    <w:p>
+      <w:pPr>
+        <w:spacing w:after="0"/>
+        <w:rPr>
+          <w:sz w:val="18"/>
+          <w:szCs w:val="18"/>
+        </w:rPr>
+      </w:pPr>
+      <w:r>
+        <w:rPr>
+          <w:sz w:val="18"/>
+          <w:szCs w:val="18"/>
+        </w:rPr>
+        <w:t xml:space="preserve">    Dades *-- Episodi : Episodis per valoracio</w:t>
+      </w:r>
+    </w:p>
+    <w:p>
+      <w:pPr>
+        <w:spacing w:after="0"/>
+        <w:rPr>
+          <w:sz w:val="18"/>
+          <w:szCs w:val="18"/>
+        </w:rPr>
+      </w:pPr>
+      <w:r>
+        <w:rPr>
+          <w:sz w:val="18"/>
+          <w:szCs w:val="18"/>
+        </w:rPr>
+        <w:t xml:space="preserve">    Usuari &lt;|-- Usuari_registrat</w:t>
+      </w:r>
+    </w:p>
+    <w:p>
+      <w:pPr>
+        <w:spacing w:after="0"/>
+        <w:rPr>
+          <w:sz w:val="18"/>
+          <w:szCs w:val="18"/>
+        </w:rPr>
+      </w:pPr>
+      <w:r>
+        <w:rPr>
+          <w:sz w:val="18"/>
+          <w:szCs w:val="18"/>
+        </w:rPr>
+        <w:t xml:space="preserve">    Usuari &lt;|-- Usuari_no_registrat</w:t>
+      </w:r>
+    </w:p>
+    <w:p>
+      <w:pPr>
+        <w:spacing w:after="0"/>
+        <w:rPr>
+          <w:sz w:val="18"/>
+          <w:szCs w:val="18"/>
+        </w:rPr>
+      </w:pPr>
+      <w:r>
+        <w:rPr>
+          <w:sz w:val="18"/>
+          <w:szCs w:val="18"/>
+        </w:rPr>
+        <w:t xml:space="preserve">    Administrador --&gt; Usuari_registrat : dona VIP</w:t>
+      </w:r>
+    </w:p>
+    <w:p>
+      <w:pPr>
+        <w:spacing w:after="0"/>
+        <w:rPr>
+          <w:sz w:val="18"/>
+          <w:szCs w:val="18"/>
+        </w:rPr>
+      </w:pPr>
+      <w:r>
+        <w:rPr>
+          <w:sz w:val="18"/>
+          <w:szCs w:val="18"/>
+        </w:rPr>
+        <w:t xml:space="preserve">    Administrador --&gt; Afegir</w:t>
+      </w:r>
+    </w:p>
+    <w:p>
+      <w:pPr>
+        <w:spacing w:after="0"/>
+        <w:rPr>
+          <w:sz w:val="18"/>
+          <w:szCs w:val="18"/>
+        </w:rPr>
+      </w:pPr>
+      <w:r>
+        <w:rPr>
+          <w:sz w:val="18"/>
+          <w:szCs w:val="18"/>
+        </w:rPr>
+        <w:lastRenderedPageBreak/>
+        <w:t xml:space="preserve">    </w:t>
+      </w:r>
+    </w:p>
+    <w:p>
+      <w:pPr>
+        <w:spacing w:after="0"/>
+        <w:rPr>
+          <w:sz w:val="18"/>
+          <w:szCs w:val="18"/>
+        </w:rPr>
+      </w:pPr>
+      <w:r>
+        <w:rPr>
+          <w:sz w:val="18"/>
+          <w:szCs w:val="18"/>
+        </w:rPr>
+        <w:t xml:space="preserve">    Usuari_registrat --&gt; Episodi : valora</w:t>
+      </w:r>
+    </w:p>
+    <w:p>
+      <w:pPr>
+        <w:spacing w:after="0"/>
+        <w:rPr>
+          <w:sz w:val="18"/>
+          <w:szCs w:val="18"/>
+        </w:rPr>
+      </w:pPr>
+      <w:r>
+        <w:rPr>
+          <w:sz w:val="18"/>
+          <w:szCs w:val="18"/>
+        </w:rPr>
+        <w:t xml:space="preserve">    Usuari_registrat --&gt; Episodi : visualitza</w:t>
+      </w:r>
+    </w:p>
+    <w:p>
+      <w:pPr>
+        <w:spacing w:after="0"/>
+        <w:rPr>
+          <w:sz w:val="18"/>
+          <w:szCs w:val="18"/>
+        </w:rPr>
+      </w:pPr>
+      <w:r>
+        <w:rPr>
+          <w:sz w:val="18"/>
+          <w:szCs w:val="18"/>
+        </w:rPr>
+        <w:t xml:space="preserve">    Usuari_registrat &lt;-&gt; Estat_episodi : modifica</w:t>
+      </w:r>
+    </w:p>
+    <w:p>
+      <w:pPr>
+        <w:spacing w:after="0"/>
+        <w:rPr>
+          <w:sz w:val="18"/>
+          <w:szCs w:val="18"/>
+        </w:rPr>
+      </w:pPr>
+      <w:r>
+        <w:rPr>
+          <w:sz w:val="18"/>
+          <w:szCs w:val="18"/>
+        </w:rPr>
+        <w:t xml:space="preserve">    </w:t>
+      </w:r>
+    </w:p>
+    <w:p>
+      <w:pPr>
+        <w:spacing w:after="0"/>
+        <w:rPr>
+          <w:sz w:val="18"/>
+          <w:szCs w:val="18"/>
+        </w:rPr>
+      </w:pPr>
+      <w:r>
+        <w:rPr>
+          <w:sz w:val="18"/>
+          <w:szCs w:val="18"/>
+        </w:rPr>
+        <w:t xml:space="preserve">    Afegir --&gt; Dades : afegeix serie</w:t>
+      </w:r>
+    </w:p>
+    <w:p>
+      <w:pPr>
+        <w:spacing w:after="0"/>
+        <w:rPr>
+          <w:sz w:val="18"/>
+          <w:szCs w:val="18"/>
+        </w:rPr>
+      </w:pPr>
+      <w:r>
+        <w:rPr>
+          <w:sz w:val="18"/>
+          <w:szCs w:val="18"/>
+        </w:rPr>
+        <w:t xml:space="preserve">    Afegir --&gt; Serie : afegeix temporada</w:t>
+      </w:r>
+    </w:p>
+    <w:p>
+      <w:pPr>
+        <w:spacing w:after="0"/>
+        <w:rPr>
+          <w:sz w:val="18"/>
+          <w:szCs w:val="18"/>
+        </w:rPr>
+      </w:pPr>
+      <w:r>
+        <w:rPr>
+          <w:sz w:val="18"/>
+          <w:szCs w:val="18"/>
+        </w:rPr>
+        <w:t xml:space="preserve">    Afegir --&gt; Temporada : afegeix episodi</w:t>
+      </w:r>
+    </w:p>
+    <w:p>
+      <w:pPr>
+        <w:spacing w:after="0"/>
+        <w:rPr>
+          <w:sz w:val="18"/>
+          <w:szCs w:val="18"/>
+        </w:rPr>
+      </w:pPr>
+      <w:r>
+        <w:rPr>
+          <w:sz w:val="18"/>
+          <w:szCs w:val="18"/>
+        </w:rPr>
+        <w:t xml:space="preserve">    Afegir --&gt; Artista : afegeix artista</w:t>
+      </w:r>
+    </w:p>
+    <w:p>
+      <w:pPr>
+        <w:spacing w:after="0"/>
+        <w:rPr>
+          <w:sz w:val="18"/>
+          <w:szCs w:val="18"/>
+        </w:rPr>
+      </w:pPr>
+      <w:r>
+        <w:rPr>
+          <w:sz w:val="18"/>
+          <w:szCs w:val="18"/>
+        </w:rPr>
+        <w:t xml:space="preserve">    Afegir --&gt; Productora : afegeix productora</w:t>
+      </w:r>
+    </w:p>
+    <w:p>
+      <w:pPr>
+        <w:spacing w:after="0"/>
+        <w:rPr>
+          <w:sz w:val="18"/>
+          <w:szCs w:val="18"/>
+        </w:rPr>
+      </w:pPr>
+      <w:r>
+        <w:rPr>
+          <w:sz w:val="18"/>
+          <w:szCs w:val="18"/>
+        </w:rPr>
+        <w:t xml:space="preserve">    </w:t>
+      </w:r>
+    </w:p>
+    <w:p>
+      <w:pPr>
+        <w:spacing w:after="0"/>
+        <w:rPr>
+          <w:sz w:val="18"/>
+          <w:szCs w:val="18"/>
+        </w:rPr>
+      </w:pPr>
+      <w:r>
+        <w:rPr>
+          <w:sz w:val="18"/>
+          <w:szCs w:val="18"/>
+        </w:rPr>
+        <w:t xml:space="preserve">    Artista &lt;|-- Actor</w:t>
+      </w:r>
+    </w:p>
+    <w:p>
+      <w:pPr>
+        <w:spacing w:after="0"/>
+        <w:rPr>
+          <w:sz w:val="18"/>
+          <w:szCs w:val="18"/>
+        </w:rPr>
+      </w:pPr>
+      <w:r>
+        <w:rPr>
+          <w:sz w:val="18"/>
+          <w:szCs w:val="18"/>
+        </w:rPr>
+        <w:t xml:space="preserve">    Artista &lt;|-- Director</w:t>
+      </w:r>
+    </w:p>
+    <w:p>
+      <w:pPr>
+        <w:spacing w:after="0"/>
+        <w:rPr>
+          <w:sz w:val="18"/>
+          <w:szCs w:val="18"/>
+        </w:rPr>
+      </w:pPr>
+      <w:r>
+        <w:rPr>
+          <w:sz w:val="18"/>
+          <w:szCs w:val="18"/>
+        </w:rPr>
+        <w:t>}</w:t>
+      </w:r>
+    </w:p>
+    <w:p>
+      <w:pPr>
+        <w:spacing w:after="0"/>
+        <w:rPr>
+          <w:sz w:val="18"/>
+          <w:szCs w:val="18"/>
+        </w:rPr>
+      </w:pPr>
+    </w:p>
+    <w:p>
+      <w:pPr>
+        <w:spacing w:after="0"/>
+        <w:rPr>
+          <w:sz w:val="18"/>
+          <w:szCs w:val="18"/>
+        </w:rPr>
+      </w:pPr>
+      <w:r>
+        <w:rPr>
+          <w:sz w:val="18"/>
+          <w:szCs w:val="18"/>
+        </w:rPr>
+        <w:t>Controlador.TotSeries "1" &lt;-&gt;  Model.Dades : Consta</w:t>
+      </w:r>
+    </w:p>
+    <w:p>
+      <w:pPr>
+        <w:spacing w:after="0"/>
+        <w:rPr>
+          <w:sz w:val="18"/>
+          <w:szCs w:val="18"/>
+        </w:rPr>
+      </w:pPr>
+      <w:r>
+        <w:rPr>
+          <w:sz w:val="18"/>
+          <w:szCs w:val="18"/>
+        </w:rPr>
+        <w:t xml:space="preserve">Controlador.TotSeries "-ctrl 1" &lt;-&gt; "-menu 1" Vista.Menu : Veu </w:t>
+      </w:r>
+    </w:p>
+    <w:p>
+      <w:pPr>
+        <w:spacing w:after="0"/>
+        <w:rPr>
+          <w:sz w:val="18"/>
+          <w:szCs w:val="18"/>
+        </w:rPr>
+      </w:pPr>
+      <w:r>
+        <w:rPr>
+          <w:sz w:val="18"/>
+          <w:szCs w:val="18"/>
+        </w:rPr>
+        <w:t>Model.Dades -&gt; Vista.Menu : escriu</w:t>
+      </w:r>
+    </w:p>
+    <w:p>
+      <w:pPr>
+        <w:spacing w:after="0"/>
+        <w:rPr>
+          <w:sz w:val="18"/>
+          <w:szCs w:val="18"/>
+        </w:rPr>
+      </w:pPr>
+      <w:r>
+        <w:rPr>
+          <w:sz w:val="18"/>
+          <w:szCs w:val="18"/>
+        </w:rPr>
+        <w:t>java.util.Timer "1" &lt;- "-timer 1" Controlador.TotSeries : Usa</w:t>
+      </w:r>
+    </w:p>
+    <w:p>
+      <w:pPr>
+        <w:spacing w:after="0"/>
+        <w:rPr>
+          <w:sz w:val="18"/>
+          <w:szCs w:val="18"/>
+        </w:rPr>
+      </w:pPr>
+      <w:r>
+        <w:rPr>
+          <w:sz w:val="18"/>
+          <w:szCs w:val="18"/>
+        </w:rPr>
+        <w:t>java.util.Timer "1" -&gt; "-timer 1" Model.Usuari_registrat : Cobra</w:t>
+      </w:r>
+    </w:p>
+    <w:p>
+      <w:pPr>
+        <w:spacing w:after="0"/>
+        <w:rPr>
+          <w:sz w:val="18"/>
+          <w:szCs w:val="18"/>
+        </w:rPr>
+      </w:pPr>
+      <w:r>
+        <w:rPr>
+          <w:sz w:val="18"/>
+          <w:szCs w:val="18"/>
+        </w:rPr>
+        <w:t xml:space="preserve">java.util.Scanner "-sc 1" &lt;- "1" Vista.Menu : Usa </w:t>
+      </w:r>
+    </w:p>
+    <w:p>
+      <w:pPr>
+        <w:spacing w:after="0"/>
+        <w:rPr>
+          <w:sz w:val="18"/>
+          <w:szCs w:val="18"/>
+        </w:rPr>
+      </w:pPr>
+      <w:r>
+        <w:rPr>
+          <w:sz w:val="18"/>
+          <w:szCs w:val="18"/>
+        </w:rPr>
+        <w:t>@enduml</w:t>
+      </w:r>
     </w:p>
     <w:sectPr>
       <w:type w:val="continuous"/>
@@ -3225,7 +9281,7 @@
 </file>
 
 <file path=word/endnotes.xml><?xml version="1.0" encoding="utf-8"?>
-<w:endnotes xmlns:wpc="http://schemas.microsoft.com/office/word/2010/wordprocessingCanvas" xmlns:mc="http://schemas.openxmlformats.org/markup-compatibility/2006" xmlns:o="urn:schemas-microsoft-com:office:office" xmlns:r="http://schemas.openxmlformats.org/officeDocument/2006/relationships" xmlns:m="http://schemas.openxmlformats.org/officeDocument/2006/math" xmlns:v="urn:schemas-microsoft-com:vml" xmlns:wp14="http://schemas.microsoft.com/office/word/2010/wordprocessingDrawing" xmlns:wp="http://schemas.openxmlformats.org/drawingml/2006/wordprocessingDrawing" xmlns:w10="urn:schemas-microsoft-com:office:word" xmlns:w="http://schemas.openxmlformats.org/wordprocessingml/2006/main" xmlns:w14="http://schemas.microsoft.com/office/word/2010/wordml" xmlns:wpg="http://schemas.microsoft.com/office/word/2010/wordprocessingGroup" xmlns:wpi="http://schemas.microsoft.com/office/word/2010/wordprocessingInk" xmlns:wne="http://schemas.microsoft.com/office/word/2006/wordml" xmlns:wps="http://schemas.microsoft.com/office/word/2010/wordprocessingShape" mc:Ignorable="w14 wp14">
+<w:endnotes xmlns:wpc="http://schemas.microsoft.com/office/word/2010/wordprocessingCanvas" xmlns:cx="http://schemas.microsoft.com/office/drawing/2014/chartex" xmlns:cx1="http://schemas.microsoft.com/office/drawing/2015/9/8/chartex" xmlns:cx2="http://schemas.microsoft.com/office/drawing/2015/10/21/chartex" xmlns:mc="http://schemas.openxmlformats.org/markup-compatibility/2006" xmlns:o="urn:schemas-microsoft-com:office:office" xmlns:r="http://schemas.openxmlformats.org/officeDocument/2006/relationships" xmlns:m="http://schemas.openxmlformats.org/officeDocument/2006/math" xmlns:v="urn:schemas-microsoft-com:vml" xmlns:wp14="http://schemas.microsoft.com/office/word/2010/wordprocessingDrawing" xmlns:wp="http://schemas.openxmlformats.org/drawingml/2006/wordprocessingDrawing" xmlns:w10="urn:schemas-microsoft-com:office:word" xmlns:w="http://schemas.openxmlformats.org/wordprocessingml/2006/main" xmlns:w14="http://schemas.microsoft.com/office/word/2010/wordml" xmlns:w15="http://schemas.microsoft.com/office/word/2012/wordml" xmlns:w16se="http://schemas.microsoft.com/office/word/2015/wordml/symex" xmlns:wpg="http://schemas.microsoft.com/office/word/2010/wordprocessingGroup" xmlns:wpi="http://schemas.microsoft.com/office/word/2010/wordprocessingInk" xmlns:wne="http://schemas.microsoft.com/office/word/2006/wordml" xmlns:wps="http://schemas.microsoft.com/office/word/2010/wordprocessingShape" mc:Ignorable="w14 w15 w16se wp14">
   <w:endnote w:type="separator" w:id="-1">
     <w:p>
       <w:pPr>
@@ -3250,7 +9306,7 @@
 </file>
 
 <file path=word/footer1.xml><?xml version="1.0" encoding="utf-8"?>
-<w:ftr xmlns:wpc="http://schemas.microsoft.com/office/word/2010/wordprocessingCanvas" xmlns:mc="http://schemas.openxmlformats.org/markup-compatibility/2006" xmlns:o="urn:schemas-microsoft-com:office:office" xmlns:r="http://schemas.openxmlformats.org/officeDocument/2006/relationships" xmlns:m="http://schemas.openxmlformats.org/officeDocument/2006/math" xmlns:v="urn:schemas-microsoft-com:vml" xmlns:wp14="http://schemas.microsoft.com/office/word/2010/wordprocessingDrawing" xmlns:wp="http://schemas.openxmlformats.org/drawingml/2006/wordprocessingDrawing" xmlns:w10="urn:schemas-microsoft-com:office:word" xmlns:w="http://schemas.openxmlformats.org/wordprocessingml/2006/main" xmlns:w14="http://schemas.microsoft.com/office/word/2010/wordml" xmlns:wpg="http://schemas.microsoft.com/office/word/2010/wordprocessingGroup" xmlns:wpi="http://schemas.microsoft.com/office/word/2010/wordprocessingInk" xmlns:wne="http://schemas.microsoft.com/office/word/2006/wordml" xmlns:wps="http://schemas.microsoft.com/office/word/2010/wordprocessingShape" mc:Ignorable="w14 wp14">
+<w:ftr xmlns:wpc="http://schemas.microsoft.com/office/word/2010/wordprocessingCanvas" xmlns:cx="http://schemas.microsoft.com/office/drawing/2014/chartex" xmlns:cx1="http://schemas.microsoft.com/office/drawing/2015/9/8/chartex" xmlns:cx2="http://schemas.microsoft.com/office/drawing/2015/10/21/chartex" xmlns:mc="http://schemas.openxmlformats.org/markup-compatibility/2006" xmlns:o="urn:schemas-microsoft-com:office:office" xmlns:r="http://schemas.openxmlformats.org/officeDocument/2006/relationships" xmlns:m="http://schemas.openxmlformats.org/officeDocument/2006/math" xmlns:v="urn:schemas-microsoft-com:vml" xmlns:wp14="http://schemas.microsoft.com/office/word/2010/wordprocessingDrawing" xmlns:wp="http://schemas.openxmlformats.org/drawingml/2006/wordprocessingDrawing" xmlns:w10="urn:schemas-microsoft-com:office:word" xmlns:w="http://schemas.openxmlformats.org/wordprocessingml/2006/main" xmlns:w14="http://schemas.microsoft.com/office/word/2010/wordml" xmlns:w15="http://schemas.microsoft.com/office/word/2012/wordml" xmlns:w16se="http://schemas.microsoft.com/office/word/2015/wordml/symex" xmlns:wpg="http://schemas.microsoft.com/office/word/2010/wordprocessingGroup" xmlns:wpi="http://schemas.microsoft.com/office/word/2010/wordprocessingInk" xmlns:wne="http://schemas.microsoft.com/office/word/2006/wordml" xmlns:wps="http://schemas.microsoft.com/office/word/2010/wordprocessingShape" mc:Ignorable="w14 w15 w16se wp14">
   <w:sdt>
     <w:sdtPr>
       <w:id w:val="103464676"/>
@@ -3280,7 +9336,7 @@
             <w:noProof/>
             <w:lang w:val="es-ES"/>
           </w:rPr>
-          <w:t>10</w:t>
+          <w:t>5</w:t>
         </w:r>
         <w:r>
           <w:fldChar w:fldCharType="end"/>
@@ -3297,7 +9353,7 @@
 </file>
 
 <file path=word/footnotes.xml><?xml version="1.0" encoding="utf-8"?>
-<w:footnotes xmlns:wpc="http://schemas.microsoft.com/office/word/2010/wordprocessingCanvas" xmlns:mc="http://schemas.openxmlformats.org/markup-compatibility/2006" xmlns:o="urn:schemas-microsoft-com:office:office" xmlns:r="http://schemas.openxmlformats.org/officeDocument/2006/relationships" xmlns:m="http://schemas.openxmlformats.org/officeDocument/2006/math" xmlns:v="urn:schemas-microsoft-com:vml" xmlns:wp14="http://schemas.microsoft.com/office/word/2010/wordprocessingDrawing" xmlns:wp="http://schemas.openxmlformats.org/drawingml/2006/wordprocessingDrawing" xmlns:w10="urn:schemas-microsoft-com:office:word" xmlns:w="http://schemas.openxmlformats.org/wordprocessingml/2006/main" xmlns:w14="http://schemas.microsoft.com/office/word/2010/wordml" xmlns:wpg="http://schemas.microsoft.com/office/word/2010/wordprocessingGroup" xmlns:wpi="http://schemas.microsoft.com/office/word/2010/wordprocessingInk" xmlns:wne="http://schemas.microsoft.com/office/word/2006/wordml" xmlns:wps="http://schemas.microsoft.com/office/word/2010/wordprocessingShape" mc:Ignorable="w14 wp14">
+<w:footnotes xmlns:wpc="http://schemas.microsoft.com/office/word/2010/wordprocessingCanvas" xmlns:cx="http://schemas.microsoft.com/office/drawing/2014/chartex" xmlns:cx1="http://schemas.microsoft.com/office/drawing/2015/9/8/chartex" xmlns:cx2="http://schemas.microsoft.com/office/drawing/2015/10/21/chartex" xmlns:mc="http://schemas.openxmlformats.org/markup-compatibility/2006" xmlns:o="urn:schemas-microsoft-com:office:office" xmlns:r="http://schemas.openxmlformats.org/officeDocument/2006/relationships" xmlns:m="http://schemas.openxmlformats.org/officeDocument/2006/math" xmlns:v="urn:schemas-microsoft-com:vml" xmlns:wp14="http://schemas.microsoft.com/office/word/2010/wordprocessingDrawing" xmlns:wp="http://schemas.openxmlformats.org/drawingml/2006/wordprocessingDrawing" xmlns:w10="urn:schemas-microsoft-com:office:word" xmlns:w="http://schemas.openxmlformats.org/wordprocessingml/2006/main" xmlns:w14="http://schemas.microsoft.com/office/word/2010/wordml" xmlns:w15="http://schemas.microsoft.com/office/word/2012/wordml" xmlns:w16se="http://schemas.microsoft.com/office/word/2015/wordml/symex" xmlns:wpg="http://schemas.microsoft.com/office/word/2010/wordprocessingGroup" xmlns:wpi="http://schemas.microsoft.com/office/word/2010/wordprocessingInk" xmlns:wne="http://schemas.microsoft.com/office/word/2006/wordml" xmlns:wps="http://schemas.microsoft.com/office/word/2010/wordprocessingShape" mc:Ignorable="w14 w15 w16se wp14">
   <w:footnote w:type="separator" w:id="-1">
     <w:p>
       <w:pPr>
@@ -3322,7 +9378,7 @@
 </file>
 
 <file path=word/styles.xml><?xml version="1.0" encoding="utf-8"?>
-<w:styles xmlns:mc="http://schemas.openxmlformats.org/markup-compatibility/2006" xmlns:r="http://schemas.openxmlformats.org/officeDocument/2006/relationships" xmlns:w="http://schemas.openxmlformats.org/wordprocessingml/2006/main" xmlns:w14="http://schemas.microsoft.com/office/word/2010/wordml" mc:Ignorable="w14">
+<w:styles xmlns:mc="http://schemas.openxmlformats.org/markup-compatibility/2006" xmlns:r="http://schemas.openxmlformats.org/officeDocument/2006/relationships" xmlns:w="http://schemas.openxmlformats.org/wordprocessingml/2006/main" xmlns:w14="http://schemas.microsoft.com/office/word/2010/wordml" xmlns:w15="http://schemas.microsoft.com/office/word/2012/wordml" xmlns:w16se="http://schemas.microsoft.com/office/word/2015/wordml/symex" mc:Ignorable="w14 w15 w16se">
   <w:docDefaults>
     <w:rPrDefault>
       <w:rPr>
@@ -3338,144 +9394,379 @@
       </w:pPr>
     </w:pPrDefault>
   </w:docDefaults>
-  <w:latentStyles w:defLockedState="0" w:defUIPriority="99" w:defSemiHidden="1" w:defUnhideWhenUsed="1" w:defQFormat="0" w:count="267">
-    <w:lsdException w:name="Normal" w:semiHidden="0" w:uiPriority="0" w:unhideWhenUsed="0" w:qFormat="1"/>
-    <w:lsdException w:name="heading 1" w:semiHidden="0" w:uiPriority="9" w:unhideWhenUsed="0" w:qFormat="1"/>
-    <w:lsdException w:name="heading 2" w:uiPriority="9" w:qFormat="1"/>
-    <w:lsdException w:name="heading 3" w:uiPriority="9" w:qFormat="1"/>
-    <w:lsdException w:name="heading 4" w:uiPriority="9" w:qFormat="1"/>
-    <w:lsdException w:name="heading 5" w:uiPriority="9" w:qFormat="1"/>
-    <w:lsdException w:name="heading 6" w:uiPriority="9" w:qFormat="1"/>
-    <w:lsdException w:name="heading 7" w:uiPriority="9" w:qFormat="1"/>
-    <w:lsdException w:name="heading 8" w:uiPriority="9" w:qFormat="1"/>
-    <w:lsdException w:name="heading 9" w:uiPriority="9" w:qFormat="1"/>
-    <w:lsdException w:name="toc 1" w:uiPriority="39"/>
-    <w:lsdException w:name="toc 2" w:uiPriority="39"/>
-    <w:lsdException w:name="toc 3" w:uiPriority="39"/>
-    <w:lsdException w:name="toc 4" w:uiPriority="39"/>
-    <w:lsdException w:name="toc 5" w:uiPriority="39"/>
-    <w:lsdException w:name="toc 6" w:uiPriority="39"/>
-    <w:lsdException w:name="toc 7" w:uiPriority="39"/>
-    <w:lsdException w:name="toc 8" w:uiPriority="39"/>
-    <w:lsdException w:name="toc 9" w:uiPriority="39"/>
-    <w:lsdException w:name="caption" w:uiPriority="35" w:qFormat="1"/>
-    <w:lsdException w:name="Title" w:semiHidden="0" w:uiPriority="10" w:unhideWhenUsed="0" w:qFormat="1"/>
-    <w:lsdException w:name="Default Paragraph Font" w:uiPriority="1"/>
-    <w:lsdException w:name="Subtitle" w:semiHidden="0" w:uiPriority="11" w:unhideWhenUsed="0" w:qFormat="1"/>
-    <w:lsdException w:name="Strong" w:semiHidden="0" w:uiPriority="22" w:unhideWhenUsed="0" w:qFormat="1"/>
-    <w:lsdException w:name="Emphasis" w:semiHidden="0" w:uiPriority="20" w:unhideWhenUsed="0" w:qFormat="1"/>
-    <w:lsdException w:name="Table Grid" w:semiHidden="0" w:uiPriority="59" w:unhideWhenUsed="0"/>
-    <w:lsdException w:name="Placeholder Text" w:unhideWhenUsed="0"/>
-    <w:lsdException w:name="No Spacing" w:semiHidden="0" w:uiPriority="1" w:unhideWhenUsed="0" w:qFormat="1"/>
-    <w:lsdException w:name="Light Shading" w:semiHidden="0" w:uiPriority="60" w:unhideWhenUsed="0"/>
-    <w:lsdException w:name="Light List" w:semiHidden="0" w:uiPriority="61" w:unhideWhenUsed="0"/>
-    <w:lsdException w:name="Light Grid" w:semiHidden="0" w:uiPriority="62" w:unhideWhenUsed="0"/>
-    <w:lsdException w:name="Medium Shading 1" w:semiHidden="0" w:uiPriority="63" w:unhideWhenUsed="0"/>
-    <w:lsdException w:name="Medium Shading 2" w:semiHidden="0" w:uiPriority="64" w:unhideWhenUsed="0"/>
-    <w:lsdException w:name="Medium List 1" w:semiHidden="0" w:uiPriority="65" w:unhideWhenUsed="0"/>
-    <w:lsdException w:name="Medium List 2" w:semiHidden="0" w:uiPriority="66" w:unhideWhenUsed="0"/>
-    <w:lsdException w:name="Medium Grid 1" w:semiHidden="0" w:uiPriority="67" w:unhideWhenUsed="0"/>
-    <w:lsdException w:name="Medium Grid 2" w:semiHidden="0" w:uiPriority="68" w:unhideWhenUsed="0"/>
-    <w:lsdException w:name="Medium Grid 3" w:semiHidden="0" w:uiPriority="69" w:unhideWhenUsed="0"/>
-    <w:lsdException w:name="Dark List" w:semiHidden="0" w:uiPriority="70" w:unhideWhenUsed="0"/>
-    <w:lsdException w:name="Colorful Shading" w:semiHidden="0" w:uiPriority="71" w:unhideWhenUsed="0"/>
-    <w:lsdException w:name="Colorful List" w:semiHidden="0" w:uiPriority="72" w:unhideWhenUsed="0"/>
-    <w:lsdException w:name="Colorful Grid" w:semiHidden="0" w:uiPriority="73" w:unhideWhenUsed="0"/>
-    <w:lsdException w:name="Light Shading Accent 1" w:semiHidden="0" w:uiPriority="60" w:unhideWhenUsed="0"/>
-    <w:lsdException w:name="Light List Accent 1" w:semiHidden="0" w:uiPriority="61" w:unhideWhenUsed="0"/>
-    <w:lsdException w:name="Light Grid Accent 1" w:semiHidden="0" w:uiPriority="62" w:unhideWhenUsed="0"/>
-    <w:lsdException w:name="Medium Shading 1 Accent 1" w:semiHidden="0" w:uiPriority="63" w:unhideWhenUsed="0"/>
-    <w:lsdException w:name="Medium Shading 2 Accent 1" w:semiHidden="0" w:uiPriority="64" w:unhideWhenUsed="0"/>
-    <w:lsdException w:name="Medium List 1 Accent 1" w:semiHidden="0" w:uiPriority="65" w:unhideWhenUsed="0"/>
-    <w:lsdException w:name="Revision" w:unhideWhenUsed="0"/>
-    <w:lsdException w:name="List Paragraph" w:semiHidden="0" w:uiPriority="34" w:unhideWhenUsed="0" w:qFormat="1"/>
-    <w:lsdException w:name="Quote" w:semiHidden="0" w:uiPriority="29" w:unhideWhenUsed="0" w:qFormat="1"/>
-    <w:lsdException w:name="Intense Quote" w:semiHidden="0" w:uiPriority="30" w:unhideWhenUsed="0" w:qFormat="1"/>
-    <w:lsdException w:name="Medium List 2 Accent 1" w:semiHidden="0" w:uiPriority="66" w:unhideWhenUsed="0"/>
-    <w:lsdException w:name="Medium Grid 1 Accent 1" w:semiHidden="0" w:uiPriority="67" w:unhideWhenUsed="0"/>
-    <w:lsdException w:name="Medium Grid 2 Accent 1" w:semiHidden="0" w:uiPriority="68" w:unhideWhenUsed="0"/>
-    <w:lsdException w:name="Medium Grid 3 Accent 1" w:semiHidden="0" w:uiPriority="69" w:unhideWhenUsed="0"/>
-    <w:lsdException w:name="Dark List Accent 1" w:semiHidden="0" w:uiPriority="70" w:unhideWhenUsed="0"/>
-    <w:lsdException w:name="Colorful Shading Accent 1" w:semiHidden="0" w:uiPriority="71" w:unhideWhenUsed="0"/>
-    <w:lsdException w:name="Colorful List Accent 1" w:semiHidden="0" w:uiPriority="72" w:unhideWhenUsed="0"/>
-    <w:lsdException w:name="Colorful Grid Accent 1" w:semiHidden="0" w:uiPriority="73" w:unhideWhenUsed="0"/>
-    <w:lsdException w:name="Light Shading Accent 2" w:semiHidden="0" w:uiPriority="60" w:unhideWhenUsed="0"/>
-    <w:lsdException w:name="Light List Accent 2" w:semiHidden="0" w:uiPriority="61" w:unhideWhenUsed="0"/>
-    <w:lsdException w:name="Light Grid Accent 2" w:semiHidden="0" w:uiPriority="62" w:unhideWhenUsed="0"/>
-    <w:lsdException w:name="Medium Shading 1 Accent 2" w:semiHidden="0" w:uiPriority="63" w:unhideWhenUsed="0"/>
-    <w:lsdException w:name="Medium Shading 2 Accent 2" w:semiHidden="0" w:uiPriority="64" w:unhideWhenUsed="0"/>
-    <w:lsdException w:name="Medium List 1 Accent 2" w:semiHidden="0" w:uiPriority="65" w:unhideWhenUsed="0"/>
-    <w:lsdException w:name="Medium List 2 Accent 2" w:semiHidden="0" w:uiPriority="66" w:unhideWhenUsed="0"/>
-    <w:lsdException w:name="Medium Grid 1 Accent 2" w:semiHidden="0" w:uiPriority="67" w:unhideWhenUsed="0"/>
-    <w:lsdException w:name="Medium Grid 2 Accent 2" w:semiHidden="0" w:uiPriority="68" w:unhideWhenUsed="0"/>
-    <w:lsdException w:name="Medium Grid 3 Accent 2" w:semiHidden="0" w:uiPriority="69" w:unhideWhenUsed="0"/>
-    <w:lsdException w:name="Dark List Accent 2" w:semiHidden="0" w:uiPriority="70" w:unhideWhenUsed="0"/>
-    <w:lsdException w:name="Colorful Shading Accent 2" w:semiHidden="0" w:uiPriority="71" w:unhideWhenUsed="0"/>
-    <w:lsdException w:name="Colorful List Accent 2" w:semiHidden="0" w:uiPriority="72" w:unhideWhenUsed="0"/>
-    <w:lsdException w:name="Colorful Grid Accent 2" w:semiHidden="0" w:uiPriority="73" w:unhideWhenUsed="0"/>
-    <w:lsdException w:name="Light Shading Accent 3" w:semiHidden="0" w:uiPriority="60" w:unhideWhenUsed="0"/>
-    <w:lsdException w:name="Light List Accent 3" w:semiHidden="0" w:uiPriority="61" w:unhideWhenUsed="0"/>
-    <w:lsdException w:name="Light Grid Accent 3" w:semiHidden="0" w:uiPriority="62" w:unhideWhenUsed="0"/>
-    <w:lsdException w:name="Medium Shading 1 Accent 3" w:semiHidden="0" w:uiPriority="63" w:unhideWhenUsed="0"/>
-    <w:lsdException w:name="Medium Shading 2 Accent 3" w:semiHidden="0" w:uiPriority="64" w:unhideWhenUsed="0"/>
-    <w:lsdException w:name="Medium List 1 Accent 3" w:semiHidden="0" w:uiPriority="65" w:unhideWhenUsed="0"/>
-    <w:lsdException w:name="Medium List 2 Accent 3" w:semiHidden="0" w:uiPriority="66" w:unhideWhenUsed="0"/>
-    <w:lsdException w:name="Medium Grid 1 Accent 3" w:semiHidden="0" w:uiPriority="67" w:unhideWhenUsed="0"/>
-    <w:lsdException w:name="Medium Grid 2 Accent 3" w:semiHidden="0" w:uiPriority="68" w:unhideWhenUsed="0"/>
-    <w:lsdException w:name="Medium Grid 3 Accent 3" w:semiHidden="0" w:uiPriority="69" w:unhideWhenUsed="0"/>
-    <w:lsdException w:name="Dark List Accent 3" w:semiHidden="0" w:uiPriority="70" w:unhideWhenUsed="0"/>
-    <w:lsdException w:name="Colorful Shading Accent 3" w:semiHidden="0" w:uiPriority="71" w:unhideWhenUsed="0"/>
-    <w:lsdException w:name="Colorful List Accent 3" w:semiHidden="0" w:uiPriority="72" w:unhideWhenUsed="0"/>
-    <w:lsdException w:name="Colorful Grid Accent 3" w:semiHidden="0" w:uiPriority="73" w:unhideWhenUsed="0"/>
-    <w:lsdException w:name="Light Shading Accent 4" w:semiHidden="0" w:uiPriority="60" w:unhideWhenUsed="0"/>
-    <w:lsdException w:name="Light List Accent 4" w:semiHidden="0" w:uiPriority="61" w:unhideWhenUsed="0"/>
-    <w:lsdException w:name="Light Grid Accent 4" w:semiHidden="0" w:uiPriority="62" w:unhideWhenUsed="0"/>
-    <w:lsdException w:name="Medium Shading 1 Accent 4" w:semiHidden="0" w:uiPriority="63" w:unhideWhenUsed="0"/>
-    <w:lsdException w:name="Medium Shading 2 Accent 4" w:semiHidden="0" w:uiPriority="64" w:unhideWhenUsed="0"/>
-    <w:lsdException w:name="Medium List 1 Accent 4" w:semiHidden="0" w:uiPriority="65" w:unhideWhenUsed="0"/>
-    <w:lsdException w:name="Medium List 2 Accent 4" w:semiHidden="0" w:uiPriority="66" w:unhideWhenUsed="0"/>
-    <w:lsdException w:name="Medium Grid 1 Accent 4" w:semiHidden="0" w:uiPriority="67" w:unhideWhenUsed="0"/>
-    <w:lsdException w:name="Medium Grid 2 Accent 4" w:semiHidden="0" w:uiPriority="68" w:unhideWhenUsed="0"/>
-    <w:lsdException w:name="Medium Grid 3 Accent 4" w:semiHidden="0" w:uiPriority="69" w:unhideWhenUsed="0"/>
-    <w:lsdException w:name="Dark List Accent 4" w:semiHidden="0" w:uiPriority="70" w:unhideWhenUsed="0"/>
-    <w:lsdException w:name="Colorful Shading Accent 4" w:semiHidden="0" w:uiPriority="71" w:unhideWhenUsed="0"/>
-    <w:lsdException w:name="Colorful List Accent 4" w:semiHidden="0" w:uiPriority="72" w:unhideWhenUsed="0"/>
-    <w:lsdException w:name="Colorful Grid Accent 4" w:semiHidden="0" w:uiPriority="73" w:unhideWhenUsed="0"/>
-    <w:lsdException w:name="Light Shading Accent 5" w:semiHidden="0" w:uiPriority="60" w:unhideWhenUsed="0"/>
-    <w:lsdException w:name="Light List Accent 5" w:semiHidden="0" w:uiPriority="61" w:unhideWhenUsed="0"/>
-    <w:lsdException w:name="Light Grid Accent 5" w:semiHidden="0" w:uiPriority="62" w:unhideWhenUsed="0"/>
-    <w:lsdException w:name="Medium Shading 1 Accent 5" w:semiHidden="0" w:uiPriority="63" w:unhideWhenUsed="0"/>
-    <w:lsdException w:name="Medium Shading 2 Accent 5" w:semiHidden="0" w:uiPriority="64" w:unhideWhenUsed="0"/>
-    <w:lsdException w:name="Medium List 1 Accent 5" w:semiHidden="0" w:uiPriority="65" w:unhideWhenUsed="0"/>
-    <w:lsdException w:name="Medium List 2 Accent 5" w:semiHidden="0" w:uiPriority="66" w:unhideWhenUsed="0"/>
-    <w:lsdException w:name="Medium Grid 1 Accent 5" w:semiHidden="0" w:uiPriority="67" w:unhideWhenUsed="0"/>
-    <w:lsdException w:name="Medium Grid 2 Accent 5" w:semiHidden="0" w:uiPriority="68" w:unhideWhenUsed="0"/>
-    <w:lsdException w:name="Medium Grid 3 Accent 5" w:semiHidden="0" w:uiPriority="69" w:unhideWhenUsed="0"/>
-    <w:lsdException w:name="Dark List Accent 5" w:semiHidden="0" w:uiPriority="70" w:unhideWhenUsed="0"/>
-    <w:lsdException w:name="Colorful Shading Accent 5" w:semiHidden="0" w:uiPriority="71" w:unhideWhenUsed="0"/>
-    <w:lsdException w:name="Colorful List Accent 5" w:semiHidden="0" w:uiPriority="72" w:unhideWhenUsed="0"/>
-    <w:lsdException w:name="Colorful Grid Accent 5" w:semiHidden="0" w:uiPriority="73" w:unhideWhenUsed="0"/>
-    <w:lsdException w:name="Light Shading Accent 6" w:semiHidden="0" w:uiPriority="60" w:unhideWhenUsed="0"/>
-    <w:lsdException w:name="Light List Accent 6" w:semiHidden="0" w:uiPriority="61" w:unhideWhenUsed="0"/>
-    <w:lsdException w:name="Light Grid Accent 6" w:semiHidden="0" w:uiPriority="62" w:unhideWhenUsed="0"/>
-    <w:lsdException w:name="Medium Shading 1 Accent 6" w:semiHidden="0" w:uiPriority="63" w:unhideWhenUsed="0"/>
-    <w:lsdException w:name="Medium Shading 2 Accent 6" w:semiHidden="0" w:uiPriority="64" w:unhideWhenUsed="0"/>
-    <w:lsdException w:name="Medium List 1 Accent 6" w:semiHidden="0" w:uiPriority="65" w:unhideWhenUsed="0"/>
-    <w:lsdException w:name="Medium List 2 Accent 6" w:semiHidden="0" w:uiPriority="66" w:unhideWhenUsed="0"/>
-    <w:lsdException w:name="Medium Grid 1 Accent 6" w:semiHidden="0" w:uiPriority="67" w:unhideWhenUsed="0"/>
-    <w:lsdException w:name="Medium Grid 2 Accent 6" w:semiHidden="0" w:uiPriority="68" w:unhideWhenUsed="0"/>
-    <w:lsdException w:name="Medium Grid 3 Accent 6" w:semiHidden="0" w:uiPriority="69" w:unhideWhenUsed="0"/>
-    <w:lsdException w:name="Dark List Accent 6" w:semiHidden="0" w:uiPriority="70" w:unhideWhenUsed="0"/>
-    <w:lsdException w:name="Colorful Shading Accent 6" w:semiHidden="0" w:uiPriority="71" w:unhideWhenUsed="0"/>
-    <w:lsdException w:name="Colorful List Accent 6" w:semiHidden="0" w:uiPriority="72" w:unhideWhenUsed="0"/>
-    <w:lsdException w:name="Colorful Grid Accent 6" w:semiHidden="0" w:uiPriority="73" w:unhideWhenUsed="0"/>
-    <w:lsdException w:name="Subtle Emphasis" w:semiHidden="0" w:uiPriority="19" w:unhideWhenUsed="0" w:qFormat="1"/>
-    <w:lsdException w:name="Intense Emphasis" w:semiHidden="0" w:uiPriority="21" w:unhideWhenUsed="0" w:qFormat="1"/>
-    <w:lsdException w:name="Subtle Reference" w:semiHidden="0" w:uiPriority="31" w:unhideWhenUsed="0" w:qFormat="1"/>
-    <w:lsdException w:name="Intense Reference" w:semiHidden="0" w:uiPriority="32" w:unhideWhenUsed="0" w:qFormat="1"/>
-    <w:lsdException w:name="Book Title" w:semiHidden="0" w:uiPriority="33" w:unhideWhenUsed="0" w:qFormat="1"/>
-    <w:lsdException w:name="Bibliography" w:uiPriority="37"/>
-    <w:lsdException w:name="TOC Heading" w:uiPriority="39" w:qFormat="1"/>
+  <w:latentStyles w:defLockedState="0" w:defUIPriority="99" w:defSemiHidden="0" w:defUnhideWhenUsed="0" w:defQFormat="0" w:count="372">
+    <w:lsdException w:name="Normal" w:uiPriority="0" w:qFormat="1"/>
+    <w:lsdException w:name="heading 1" w:uiPriority="9" w:qFormat="1"/>
+    <w:lsdException w:name="heading 2" w:semiHidden="1" w:uiPriority="9" w:unhideWhenUsed="1" w:qFormat="1"/>
+    <w:lsdException w:name="heading 3" w:semiHidden="1" w:uiPriority="9" w:unhideWhenUsed="1" w:qFormat="1"/>
+    <w:lsdException w:name="heading 4" w:semiHidden="1" w:uiPriority="9" w:unhideWhenUsed="1" w:qFormat="1"/>
+    <w:lsdException w:name="heading 5" w:semiHidden="1" w:uiPriority="9" w:unhideWhenUsed="1" w:qFormat="1"/>
+    <w:lsdException w:name="heading 6" w:semiHidden="1" w:uiPriority="9" w:unhideWhenUsed="1" w:qFormat="1"/>
+    <w:lsdException w:name="heading 7" w:semiHidden="1" w:uiPriority="9" w:unhideWhenUsed="1" w:qFormat="1"/>
+    <w:lsdException w:name="heading 8" w:semiHidden="1" w:uiPriority="9" w:unhideWhenUsed="1" w:qFormat="1"/>
+    <w:lsdException w:name="heading 9" w:semiHidden="1" w:uiPriority="9" w:unhideWhenUsed="1" w:qFormat="1"/>
+    <w:lsdException w:name="index 1" w:semiHidden="1" w:unhideWhenUsed="1"/>
+    <w:lsdException w:name="index 2" w:semiHidden="1" w:unhideWhenUsed="1"/>
+    <w:lsdException w:name="index 3" w:semiHidden="1" w:unhideWhenUsed="1"/>
+    <w:lsdException w:name="index 4" w:semiHidden="1" w:unhideWhenUsed="1"/>
+    <w:lsdException w:name="index 5" w:semiHidden="1" w:unhideWhenUsed="1"/>
+    <w:lsdException w:name="index 6" w:semiHidden="1" w:unhideWhenUsed="1"/>
+    <w:lsdException w:name="index 7" w:semiHidden="1" w:unhideWhenUsed="1"/>
+    <w:lsdException w:name="index 8" w:semiHidden="1" w:unhideWhenUsed="1"/>
+    <w:lsdException w:name="index 9" w:semiHidden="1" w:unhideWhenUsed="1"/>
+    <w:lsdException w:name="toc 1" w:semiHidden="1" w:uiPriority="39" w:unhideWhenUsed="1"/>
+    <w:lsdException w:name="toc 2" w:semiHidden="1" w:uiPriority="39" w:unhideWhenUsed="1"/>
+    <w:lsdException w:name="toc 3" w:semiHidden="1" w:uiPriority="39" w:unhideWhenUsed="1"/>
+    <w:lsdException w:name="toc 4" w:semiHidden="1" w:uiPriority="39" w:unhideWhenUsed="1"/>
+    <w:lsdException w:name="toc 5" w:semiHidden="1" w:uiPriority="39" w:unhideWhenUsed="1"/>
+    <w:lsdException w:name="toc 6" w:semiHidden="1" w:uiPriority="39" w:unhideWhenUsed="1"/>
+    <w:lsdException w:name="toc 7" w:semiHidden="1" w:uiPriority="39" w:unhideWhenUsed="1"/>
+    <w:lsdException w:name="toc 8" w:semiHidden="1" w:uiPriority="39" w:unhideWhenUsed="1"/>
+    <w:lsdException w:name="toc 9" w:semiHidden="1" w:uiPriority="39" w:unhideWhenUsed="1"/>
+    <w:lsdException w:name="Normal Indent" w:semiHidden="1" w:unhideWhenUsed="1"/>
+    <w:lsdException w:name="footnote text" w:semiHidden="1" w:unhideWhenUsed="1"/>
+    <w:lsdException w:name="annotation text" w:semiHidden="1" w:unhideWhenUsed="1"/>
+    <w:lsdException w:name="header" w:semiHidden="1" w:unhideWhenUsed="1"/>
+    <w:lsdException w:name="footer" w:semiHidden="1" w:unhideWhenUsed="1"/>
+    <w:lsdException w:name="index heading" w:semiHidden="1" w:unhideWhenUsed="1"/>
+    <w:lsdException w:name="caption" w:semiHidden="1" w:uiPriority="35" w:unhideWhenUsed="1" w:qFormat="1"/>
+    <w:lsdException w:name="table of figures" w:semiHidden="1" w:unhideWhenUsed="1"/>
+    <w:lsdException w:name="envelope address" w:semiHidden="1" w:unhideWhenUsed="1"/>
+    <w:lsdException w:name="envelope return" w:semiHidden="1" w:unhideWhenUsed="1"/>
+    <w:lsdException w:name="footnote reference" w:semiHidden="1" w:unhideWhenUsed="1"/>
+    <w:lsdException w:name="annotation reference" w:semiHidden="1" w:unhideWhenUsed="1"/>
+    <w:lsdException w:name="line number" w:semiHidden="1" w:unhideWhenUsed="1"/>
+    <w:lsdException w:name="page number" w:semiHidden="1" w:unhideWhenUsed="1"/>
+    <w:lsdException w:name="endnote reference" w:semiHidden="1" w:unhideWhenUsed="1"/>
+    <w:lsdException w:name="endnote text" w:semiHidden="1" w:unhideWhenUsed="1"/>
+    <w:lsdException w:name="table of authorities" w:semiHidden="1" w:unhideWhenUsed="1"/>
+    <w:lsdException w:name="macro" w:semiHidden="1" w:unhideWhenUsed="1"/>
+    <w:lsdException w:name="toa heading" w:semiHidden="1" w:unhideWhenUsed="1"/>
+    <w:lsdException w:name="List" w:semiHidden="1" w:unhideWhenUsed="1"/>
+    <w:lsdException w:name="List Bullet" w:semiHidden="1" w:unhideWhenUsed="1"/>
+    <w:lsdException w:name="List Number" w:semiHidden="1" w:unhideWhenUsed="1"/>
+    <w:lsdException w:name="List 2" w:semiHidden="1" w:unhideWhenUsed="1"/>
+    <w:lsdException w:name="List 3" w:semiHidden="1" w:unhideWhenUsed="1"/>
+    <w:lsdException w:name="List 4" w:semiHidden="1" w:unhideWhenUsed="1"/>
+    <w:lsdException w:name="List 5" w:semiHidden="1" w:unhideWhenUsed="1"/>
+    <w:lsdException w:name="List Bullet 2" w:semiHidden="1" w:unhideWhenUsed="1"/>
+    <w:lsdException w:name="List Bullet 3" w:semiHidden="1" w:unhideWhenUsed="1"/>
+    <w:lsdException w:name="List Bullet 4" w:semiHidden="1" w:unhideWhenUsed="1"/>
+    <w:lsdException w:name="List Bullet 5" w:semiHidden="1" w:unhideWhenUsed="1"/>
+    <w:lsdException w:name="List Number 2" w:semiHidden="1" w:unhideWhenUsed="1"/>
+    <w:lsdException w:name="List Number 3" w:semiHidden="1" w:unhideWhenUsed="1"/>
+    <w:lsdException w:name="List Number 4" w:semiHidden="1" w:unhideWhenUsed="1"/>
+    <w:lsdException w:name="List Number 5" w:semiHidden="1" w:unhideWhenUsed="1"/>
+    <w:lsdException w:name="Title" w:uiPriority="10" w:qFormat="1"/>
+    <w:lsdException w:name="Closing" w:semiHidden="1" w:unhideWhenUsed="1"/>
+    <w:lsdException w:name="Signature" w:semiHidden="1" w:unhideWhenUsed="1"/>
+    <w:lsdException w:name="Default Paragraph Font" w:semiHidden="1" w:uiPriority="1" w:unhideWhenUsed="1"/>
+    <w:lsdException w:name="Body Text" w:semiHidden="1" w:unhideWhenUsed="1"/>
+    <w:lsdException w:name="Body Text Indent" w:semiHidden="1" w:unhideWhenUsed="1"/>
+    <w:lsdException w:name="List Continue" w:semiHidden="1" w:unhideWhenUsed="1"/>
+    <w:lsdException w:name="List Continue 2" w:semiHidden="1" w:unhideWhenUsed="1"/>
+    <w:lsdException w:name="List Continue 3" w:semiHidden="1" w:unhideWhenUsed="1"/>
+    <w:lsdException w:name="List Continue 4" w:semiHidden="1" w:unhideWhenUsed="1"/>
+    <w:lsdException w:name="List Continue 5" w:semiHidden="1" w:unhideWhenUsed="1"/>
+    <w:lsdException w:name="Message Header" w:semiHidden="1" w:unhideWhenUsed="1"/>
+    <w:lsdException w:name="Subtitle" w:uiPriority="11" w:qFormat="1"/>
+    <w:lsdException w:name="Salutation" w:semiHidden="1" w:unhideWhenUsed="1"/>
+    <w:lsdException w:name="Date" w:semiHidden="1" w:unhideWhenUsed="1"/>
+    <w:lsdException w:name="Body Text First Indent" w:semiHidden="1" w:unhideWhenUsed="1"/>
+    <w:lsdException w:name="Body Text First Indent 2" w:semiHidden="1" w:unhideWhenUsed="1"/>
+    <w:lsdException w:name="Note Heading" w:semiHidden="1" w:unhideWhenUsed="1"/>
+    <w:lsdException w:name="Body Text 2" w:semiHidden="1" w:unhideWhenUsed="1"/>
+    <w:lsdException w:name="Body Text 3" w:semiHidden="1" w:unhideWhenUsed="1"/>
+    <w:lsdException w:name="Body Text Indent 2" w:semiHidden="1" w:unhideWhenUsed="1"/>
+    <w:lsdException w:name="Body Text Indent 3" w:semiHidden="1" w:unhideWhenUsed="1"/>
+    <w:lsdException w:name="Block Text" w:semiHidden="1" w:unhideWhenUsed="1"/>
+    <w:lsdException w:name="Hyperlink" w:semiHidden="1" w:unhideWhenUsed="1"/>
+    <w:lsdException w:name="FollowedHyperlink" w:semiHidden="1" w:unhideWhenUsed="1"/>
+    <w:lsdException w:name="Strong" w:uiPriority="22" w:qFormat="1"/>
+    <w:lsdException w:name="Emphasis" w:uiPriority="20" w:qFormat="1"/>
+    <w:lsdException w:name="Document Map" w:semiHidden="1" w:unhideWhenUsed="1"/>
+    <w:lsdException w:name="Plain Text" w:semiHidden="1" w:unhideWhenUsed="1"/>
+    <w:lsdException w:name="E-mail Signature" w:semiHidden="1" w:unhideWhenUsed="1"/>
+    <w:lsdException w:name="HTML Top of Form" w:semiHidden="1" w:unhideWhenUsed="1"/>
+    <w:lsdException w:name="HTML Bottom of Form" w:semiHidden="1" w:unhideWhenUsed="1"/>
+    <w:lsdException w:name="Normal (Web)" w:semiHidden="1" w:unhideWhenUsed="1"/>
+    <w:lsdException w:name="HTML Acronym" w:semiHidden="1" w:unhideWhenUsed="1"/>
+    <w:lsdException w:name="HTML Address" w:semiHidden="1" w:unhideWhenUsed="1"/>
+    <w:lsdException w:name="HTML Cite" w:semiHidden="1" w:unhideWhenUsed="1"/>
+    <w:lsdException w:name="HTML Code" w:semiHidden="1" w:unhideWhenUsed="1"/>
+    <w:lsdException w:name="HTML Definition" w:semiHidden="1" w:unhideWhenUsed="1"/>
+    <w:lsdException w:name="HTML Keyboard" w:semiHidden="1" w:unhideWhenUsed="1"/>
+    <w:lsdException w:name="HTML Preformatted" w:semiHidden="1" w:unhideWhenUsed="1"/>
+    <w:lsdException w:name="HTML Sample" w:semiHidden="1" w:unhideWhenUsed="1"/>
+    <w:lsdException w:name="HTML Typewriter" w:semiHidden="1" w:unhideWhenUsed="1"/>
+    <w:lsdException w:name="HTML Variable" w:semiHidden="1" w:unhideWhenUsed="1"/>
+    <w:lsdException w:name="Normal Table" w:semiHidden="1" w:unhideWhenUsed="1"/>
+    <w:lsdException w:name="annotation subject" w:semiHidden="1" w:unhideWhenUsed="1"/>
+    <w:lsdException w:name="No List" w:semiHidden="1" w:unhideWhenUsed="1"/>
+    <w:lsdException w:name="Outline List 1" w:semiHidden="1" w:unhideWhenUsed="1"/>
+    <w:lsdException w:name="Outline List 2" w:semiHidden="1" w:unhideWhenUsed="1"/>
+    <w:lsdException w:name="Outline List 3" w:semiHidden="1" w:unhideWhenUsed="1"/>
+    <w:lsdException w:name="Table Simple 1" w:semiHidden="1" w:unhideWhenUsed="1"/>
+    <w:lsdException w:name="Table Simple 2" w:semiHidden="1" w:unhideWhenUsed="1"/>
+    <w:lsdException w:name="Table Simple 3" w:semiHidden="1" w:unhideWhenUsed="1"/>
+    <w:lsdException w:name="Table Classic 1" w:semiHidden="1" w:unhideWhenUsed="1"/>
+    <w:lsdException w:name="Table Classic 2" w:semiHidden="1" w:unhideWhenUsed="1"/>
+    <w:lsdException w:name="Table Classic 3" w:semiHidden="1" w:unhideWhenUsed="1"/>
+    <w:lsdException w:name="Table Classic 4" w:semiHidden="1" w:unhideWhenUsed="1"/>
+    <w:lsdException w:name="Table Colorful 1" w:semiHidden="1" w:unhideWhenUsed="1"/>
+    <w:lsdException w:name="Table Colorful 2" w:semiHidden="1" w:unhideWhenUsed="1"/>
+    <w:lsdException w:name="Table Colorful 3" w:semiHidden="1" w:unhideWhenUsed="1"/>
+    <w:lsdException w:name="Table Columns 1" w:semiHidden="1" w:unhideWhenUsed="1"/>
+    <w:lsdException w:name="Table Columns 2" w:semiHidden="1" w:unhideWhenUsed="1"/>
+    <w:lsdException w:name="Table Columns 3" w:semiHidden="1" w:unhideWhenUsed="1"/>
+    <w:lsdException w:name="Table Columns 4" w:semiHidden="1" w:unhideWhenUsed="1"/>
+    <w:lsdException w:name="Table Columns 5" w:semiHidden="1" w:unhideWhenUsed="1"/>
+    <w:lsdException w:name="Table Grid 1" w:semiHidden="1" w:unhideWhenUsed="1"/>
+    <w:lsdException w:name="Table Grid 2" w:semiHidden="1" w:unhideWhenUsed="1"/>
+    <w:lsdException w:name="Table Grid 3" w:semiHidden="1" w:unhideWhenUsed="1"/>
+    <w:lsdException w:name="Table Grid 4" w:semiHidden="1" w:unhideWhenUsed="1"/>
+    <w:lsdException w:name="Table Grid 5" w:semiHidden="1" w:unhideWhenUsed="1"/>
+    <w:lsdException w:name="Table Grid 6" w:semiHidden="1" w:unhideWhenUsed="1"/>
+    <w:lsdException w:name="Table Grid 7" w:semiHidden="1" w:unhideWhenUsed="1"/>
+    <w:lsdException w:name="Table Grid 8" w:semiHidden="1" w:unhideWhenUsed="1"/>
+    <w:lsdException w:name="Table List 1" w:semiHidden="1" w:unhideWhenUsed="1"/>
+    <w:lsdException w:name="Table List 2" w:semiHidden="1" w:unhideWhenUsed="1"/>
+    <w:lsdException w:name="Table List 3" w:semiHidden="1" w:unhideWhenUsed="1"/>
+    <w:lsdException w:name="Table List 4" w:semiHidden="1" w:unhideWhenUsed="1"/>
+    <w:lsdException w:name="Table List 5" w:semiHidden="1" w:unhideWhenUsed="1"/>
+    <w:lsdException w:name="Table List 6" w:semiHidden="1" w:unhideWhenUsed="1"/>
+    <w:lsdException w:name="Table List 7" w:semiHidden="1" w:unhideWhenUsed="1"/>
+    <w:lsdException w:name="Table List 8" w:semiHidden="1" w:unhideWhenUsed="1"/>
+    <w:lsdException w:name="Table 3D effects 1" w:semiHidden="1" w:unhideWhenUsed="1"/>
+    <w:lsdException w:name="Table 3D effects 2" w:semiHidden="1" w:unhideWhenUsed="1"/>
+    <w:lsdException w:name="Table 3D effects 3" w:semiHidden="1" w:unhideWhenUsed="1"/>
+    <w:lsdException w:name="Table Contemporary" w:semiHidden="1" w:unhideWhenUsed="1"/>
+    <w:lsdException w:name="Table Elegant" w:semiHidden="1" w:unhideWhenUsed="1"/>
+    <w:lsdException w:name="Table Professional" w:semiHidden="1" w:unhideWhenUsed="1"/>
+    <w:lsdException w:name="Table Subtle 1" w:semiHidden="1" w:unhideWhenUsed="1"/>
+    <w:lsdException w:name="Table Subtle 2" w:semiHidden="1" w:unhideWhenUsed="1"/>
+    <w:lsdException w:name="Table Web 1" w:semiHidden="1" w:unhideWhenUsed="1"/>
+    <w:lsdException w:name="Table Web 2" w:semiHidden="1" w:unhideWhenUsed="1"/>
+    <w:lsdException w:name="Table Web 3" w:semiHidden="1" w:unhideWhenUsed="1"/>
+    <w:lsdException w:name="Balloon Text" w:semiHidden="1" w:unhideWhenUsed="1"/>
+    <w:lsdException w:name="Table Grid" w:uiPriority="59"/>
+    <w:lsdException w:name="Table Theme" w:semiHidden="1" w:unhideWhenUsed="1"/>
+    <w:lsdException w:name="Placeholder Text" w:semiHidden="1"/>
+    <w:lsdException w:name="No Spacing" w:uiPriority="1" w:qFormat="1"/>
+    <w:lsdException w:name="Light Shading" w:uiPriority="60"/>
+    <w:lsdException w:name="Light List" w:uiPriority="61"/>
+    <w:lsdException w:name="Light Grid" w:uiPriority="62"/>
+    <w:lsdException w:name="Medium Shading 1" w:uiPriority="63"/>
+    <w:lsdException w:name="Medium Shading 2" w:uiPriority="64"/>
+    <w:lsdException w:name="Medium List 1" w:uiPriority="65"/>
+    <w:lsdException w:name="Medium List 2" w:uiPriority="66"/>
+    <w:lsdException w:name="Medium Grid 1" w:uiPriority="67"/>
+    <w:lsdException w:name="Medium Grid 2" w:uiPriority="68"/>
+    <w:lsdException w:name="Medium Grid 3" w:uiPriority="69"/>
+    <w:lsdException w:name="Dark List" w:uiPriority="70"/>
+    <w:lsdException w:name="Colorful Shading" w:uiPriority="71"/>
+    <w:lsdException w:name="Colorful List" w:uiPriority="72"/>
+    <w:lsdException w:name="Colorful Grid" w:uiPriority="73"/>
+    <w:lsdException w:name="Light Shading Accent 1" w:uiPriority="60"/>
+    <w:lsdException w:name="Light List Accent 1" w:uiPriority="61"/>
+    <w:lsdException w:name="Light Grid Accent 1" w:uiPriority="62"/>
+    <w:lsdException w:name="Medium Shading 1 Accent 1" w:uiPriority="63"/>
+    <w:lsdException w:name="Medium Shading 2 Accent 1" w:uiPriority="64"/>
+    <w:lsdException w:name="Medium List 1 Accent 1" w:uiPriority="65"/>
+    <w:lsdException w:name="Revision" w:semiHidden="1"/>
+    <w:lsdException w:name="List Paragraph" w:uiPriority="34" w:qFormat="1"/>
+    <w:lsdException w:name="Quote" w:uiPriority="29" w:qFormat="1"/>
+    <w:lsdException w:name="Intense Quote" w:uiPriority="30" w:qFormat="1"/>
+    <w:lsdException w:name="Medium List 2 Accent 1" w:uiPriority="66"/>
+    <w:lsdException w:name="Medium Grid 1 Accent 1" w:uiPriority="67"/>
+    <w:lsdException w:name="Medium Grid 2 Accent 1" w:uiPriority="68"/>
+    <w:lsdException w:name="Medium Grid 3 Accent 1" w:uiPriority="69"/>
+    <w:lsdException w:name="Dark List Accent 1" w:uiPriority="70"/>
+    <w:lsdException w:name="Colorful Shading Accent 1" w:uiPriority="71"/>
+    <w:lsdException w:name="Colorful List Accent 1" w:uiPriority="72"/>
+    <w:lsdException w:name="Colorful Grid Accent 1" w:uiPriority="73"/>
+    <w:lsdException w:name="Light Shading Accent 2" w:uiPriority="60"/>
+    <w:lsdException w:name="Light List Accent 2" w:uiPriority="61"/>
+    <w:lsdException w:name="Light Grid Accent 2" w:uiPriority="62"/>
+    <w:lsdException w:name="Medium Shading 1 Accent 2" w:uiPriority="63"/>
+    <w:lsdException w:name="Medium Shading 2 Accent 2" w:uiPriority="64"/>
+    <w:lsdException w:name="Medium List 1 Accent 2" w:uiPriority="65"/>
+    <w:lsdException w:name="Medium List 2 Accent 2" w:uiPriority="66"/>
+    <w:lsdException w:name="Medium Grid 1 Accent 2" w:uiPriority="67"/>
+    <w:lsdException w:name="Medium Grid 2 Accent 2" w:uiPriority="68"/>
+    <w:lsdException w:name="Medium Grid 3 Accent 2" w:uiPriority="69"/>
+    <w:lsdException w:name="Dark List Accent 2" w:uiPriority="70"/>
+    <w:lsdException w:name="Colorful Shading Accent 2" w:uiPriority="71"/>
+    <w:lsdException w:name="Colorful List Accent 2" w:uiPriority="72"/>
+    <w:lsdException w:name="Colorful Grid Accent 2" w:uiPriority="73"/>
+    <w:lsdException w:name="Light Shading Accent 3" w:uiPriority="60"/>
+    <w:lsdException w:name="Light List Accent 3" w:uiPriority="61"/>
+    <w:lsdException w:name="Light Grid Accent 3" w:uiPriority="62"/>
+    <w:lsdException w:name="Medium Shading 1 Accent 3" w:uiPriority="63"/>
+    <w:lsdException w:name="Medium Shading 2 Accent 3" w:uiPriority="64"/>
+    <w:lsdException w:name="Medium List 1 Accent 3" w:uiPriority="65"/>
+    <w:lsdException w:name="Medium List 2 Accent 3" w:uiPriority="66"/>
+    <w:lsdException w:name="Medium Grid 1 Accent 3" w:uiPriority="67"/>
+    <w:lsdException w:name="Medium Grid 2 Accent 3" w:uiPriority="68"/>
+    <w:lsdException w:name="Medium Grid 3 Accent 3" w:uiPriority="69"/>
+    <w:lsdException w:name="Dark List Accent 3" w:uiPriority="70"/>
+    <w:lsdException w:name="Colorful Shading Accent 3" w:uiPriority="71"/>
+    <w:lsdException w:name="Colorful List Accent 3" w:uiPriority="72"/>
+    <w:lsdException w:name="Colorful Grid Accent 3" w:uiPriority="73"/>
+    <w:lsdException w:name="Light Shading Accent 4" w:uiPriority="60"/>
+    <w:lsdException w:name="Light List Accent 4" w:uiPriority="61"/>
+    <w:lsdException w:name="Light Grid Accent 4" w:uiPriority="62"/>
+    <w:lsdException w:name="Medium Shading 1 Accent 4" w:uiPriority="63"/>
+    <w:lsdException w:name="Medium Shading 2 Accent 4" w:uiPriority="64"/>
+    <w:lsdException w:name="Medium List 1 Accent 4" w:uiPriority="65"/>
+    <w:lsdException w:name="Medium List 2 Accent 4" w:uiPriority="66"/>
+    <w:lsdException w:name="Medium Grid 1 Accent 4" w:uiPriority="67"/>
+    <w:lsdException w:name="Medium Grid 2 Accent 4" w:uiPriority="68"/>
+    <w:lsdException w:name="Medium Grid 3 Accent 4" w:uiPriority="69"/>
+    <w:lsdException w:name="Dark List Accent 4" w:uiPriority="70"/>
+    <w:lsdException w:name="Colorful Shading Accent 4" w:uiPriority="71"/>
+    <w:lsdException w:name="Colorful List Accent 4" w:uiPriority="72"/>
+    <w:lsdException w:name="Colorful Grid Accent 4" w:uiPriority="73"/>
+    <w:lsdException w:name="Light Shading Accent 5" w:uiPriority="60"/>
+    <w:lsdException w:name="Light List Accent 5" w:uiPriority="61"/>
+    <w:lsdException w:name="Light Grid Accent 5" w:uiPriority="62"/>
+    <w:lsdException w:name="Medium Shading 1 Accent 5" w:uiPriority="63"/>
+    <w:lsdException w:name="Medium Shading 2 Accent 5" w:uiPriority="64"/>
+    <w:lsdException w:name="Medium List 1 Accent 5" w:uiPriority="65"/>
+    <w:lsdException w:name="Medium List 2 Accent 5" w:uiPriority="66"/>
+    <w:lsdException w:name="Medium Grid 1 Accent 5" w:uiPriority="67"/>
+    <w:lsdException w:name="Medium Grid 2 Accent 5" w:uiPriority="68"/>
+    <w:lsdException w:name="Medium Grid 3 Accent 5" w:uiPriority="69"/>
+    <w:lsdException w:name="Dark List Accent 5" w:uiPriority="70"/>
+    <w:lsdException w:name="Colorful Shading Accent 5" w:uiPriority="71"/>
+    <w:lsdException w:name="Colorful List Accent 5" w:uiPriority="72"/>
+    <w:lsdException w:name="Colorful Grid Accent 5" w:uiPriority="73"/>
+    <w:lsdException w:name="Light Shading Accent 6" w:uiPriority="60"/>
+    <w:lsdException w:name="Light List Accent 6" w:uiPriority="61"/>
+    <w:lsdException w:name="Light Grid Accent 6" w:uiPriority="62"/>
+    <w:lsdException w:name="Medium Shading 1 Accent 6" w:uiPriority="63"/>
+    <w:lsdException w:name="Medium Shading 2 Accent 6" w:uiPriority="64"/>
+    <w:lsdException w:name="Medium List 1 Accent 6" w:uiPriority="65"/>
+    <w:lsdException w:name="Medium List 2 Accent 6" w:uiPriority="66"/>
+    <w:lsdException w:name="Medium Grid 1 Accent 6" w:uiPriority="67"/>
+    <w:lsdException w:name="Medium Grid 2 Accent 6" w:uiPriority="68"/>
+    <w:lsdException w:name="Medium Grid 3 Accent 6" w:uiPriority="69"/>
+    <w:lsdException w:name="Dark List Accent 6" w:uiPriority="70"/>
+    <w:lsdException w:name="Colorful Shading Accent 6" w:uiPriority="71"/>
+    <w:lsdException w:name="Colorful List Accent 6" w:uiPriority="72"/>
+    <w:lsdException w:name="Colorful Grid Accent 6" w:uiPriority="73"/>
+    <w:lsdException w:name="Subtle Emphasis" w:uiPriority="19" w:qFormat="1"/>
+    <w:lsdException w:name="Intense Emphasis" w:uiPriority="21" w:qFormat="1"/>
+    <w:lsdException w:name="Subtle Reference" w:uiPriority="31" w:qFormat="1"/>
+    <w:lsdException w:name="Intense Reference" w:uiPriority="32" w:qFormat="1"/>
+    <w:lsdException w:name="Book Title" w:uiPriority="33" w:qFormat="1"/>
+    <w:lsdException w:name="Bibliography" w:semiHidden="1" w:uiPriority="37" w:unhideWhenUsed="1"/>
+    <w:lsdException w:name="TOC Heading" w:semiHidden="1" w:uiPriority="39" w:unhideWhenUsed="1" w:qFormat="1"/>
+    <w:lsdException w:name="Plain Table 1" w:uiPriority="41"/>
+    <w:lsdException w:name="Plain Table 2" w:uiPriority="42"/>
+    <w:lsdException w:name="Plain Table 3" w:uiPriority="43"/>
+    <w:lsdException w:name="Plain Table 4" w:uiPriority="44"/>
+    <w:lsdException w:name="Plain Table 5" w:uiPriority="45"/>
+    <w:lsdException w:name="Grid Table Light" w:uiPriority="40"/>
+    <w:lsdException w:name="Grid Table 1 Light" w:uiPriority="46"/>
+    <w:lsdException w:name="Grid Table 2" w:uiPriority="47"/>
+    <w:lsdException w:name="Grid Table 3" w:uiPriority="48"/>
+    <w:lsdException w:name="Grid Table 4" w:uiPriority="49"/>
+    <w:lsdException w:name="Grid Table 5 Dark" w:uiPriority="50"/>
+    <w:lsdException w:name="Grid Table 6 Colorful" w:uiPriority="51"/>
+    <w:lsdException w:name="Grid Table 7 Colorful" w:uiPriority="52"/>
+    <w:lsdException w:name="Grid Table 1 Light Accent 1" w:uiPriority="46"/>
+    <w:lsdException w:name="Grid Table 2 Accent 1" w:uiPriority="47"/>
+    <w:lsdException w:name="Grid Table 3 Accent 1" w:uiPriority="48"/>
+    <w:lsdException w:name="Grid Table 4 Accent 1" w:uiPriority="49"/>
+    <w:lsdException w:name="Grid Table 5 Dark Accent 1" w:uiPriority="50"/>
+    <w:lsdException w:name="Grid Table 6 Colorful Accent 1" w:uiPriority="51"/>
+    <w:lsdException w:name="Grid Table 7 Colorful Accent 1" w:uiPriority="52"/>
+    <w:lsdException w:name="Grid Table 1 Light Accent 2" w:uiPriority="46"/>
+    <w:lsdException w:name="Grid Table 2 Accent 2" w:uiPriority="47"/>
+    <w:lsdException w:name="Grid Table 3 Accent 2" w:uiPriority="48"/>
+    <w:lsdException w:name="Grid Table 4 Accent 2" w:uiPriority="49"/>
+    <w:lsdException w:name="Grid Table 5 Dark Accent 2" w:uiPriority="50"/>
+    <w:lsdException w:name="Grid Table 6 Colorful Accent 2" w:uiPriority="51"/>
+    <w:lsdException w:name="Grid Table 7 Colorful Accent 2" w:uiPriority="52"/>
+    <w:lsdException w:name="Grid Table 1 Light Accent 3" w:uiPriority="46"/>
+    <w:lsdException w:name="Grid Table 2 Accent 3" w:uiPriority="47"/>
+    <w:lsdException w:name="Grid Table 3 Accent 3" w:uiPriority="48"/>
+    <w:lsdException w:name="Grid Table 4 Accent 3" w:uiPriority="49"/>
+    <w:lsdException w:name="Grid Table 5 Dark Accent 3" w:uiPriority="50"/>
+    <w:lsdException w:name="Grid Table 6 Colorful Accent 3" w:uiPriority="51"/>
+    <w:lsdException w:name="Grid Table 7 Colorful Accent 3" w:uiPriority="52"/>
+    <w:lsdException w:name="Grid Table 1 Light Accent 4" w:uiPriority="46"/>
+    <w:lsdException w:name="Grid Table 2 Accent 4" w:uiPriority="47"/>
+    <w:lsdException w:name="Grid Table 3 Accent 4" w:uiPriority="48"/>
+    <w:lsdException w:name="Grid Table 4 Accent 4" w:uiPriority="49"/>
+    <w:lsdException w:name="Grid Table 5 Dark Accent 4" w:uiPriority="50"/>
+    <w:lsdException w:name="Grid Table 6 Colorful Accent 4" w:uiPriority="51"/>
+    <w:lsdException w:name="Grid Table 7 Colorful Accent 4" w:uiPriority="52"/>
+    <w:lsdException w:name="Grid Table 1 Light Accent 5" w:uiPriority="46"/>
+    <w:lsdException w:name="Grid Table 2 Accent 5" w:uiPriority="47"/>
+    <w:lsdException w:name="Grid Table 3 Accent 5" w:uiPriority="48"/>
+    <w:lsdException w:name="Grid Table 4 Accent 5" w:uiPriority="49"/>
+    <w:lsdException w:name="Grid Table 5 Dark Accent 5" w:uiPriority="50"/>
+    <w:lsdException w:name="Grid Table 6 Colorful Accent 5" w:uiPriority="51"/>
+    <w:lsdException w:name="Grid Table 7 Colorful Accent 5" w:uiPriority="52"/>
+    <w:lsdException w:name="Grid Table 1 Light Accent 6" w:uiPriority="46"/>
+    <w:lsdException w:name="Grid Table 2 Accent 6" w:uiPriority="47"/>
+    <w:lsdException w:name="Grid Table 3 Accent 6" w:uiPriority="48"/>
+    <w:lsdException w:name="Grid Table 4 Accent 6" w:uiPriority="49"/>
+    <w:lsdException w:name="Grid Table 5 Dark Accent 6" w:uiPriority="50"/>
+    <w:lsdException w:name="Grid Table 6 Colorful Accent 6" w:uiPriority="51"/>
+    <w:lsdException w:name="Grid Table 7 Colorful Accent 6" w:uiPriority="52"/>
+    <w:lsdException w:name="List Table 1 Light" w:uiPriority="46"/>
+    <w:lsdException w:name="List Table 2" w:uiPriority="47"/>
+    <w:lsdException w:name="List Table 3" w:uiPriority="48"/>
+    <w:lsdException w:name="List Table 4" w:uiPriority="49"/>
+    <w:lsdException w:name="List Table 5 Dark" w:uiPriority="50"/>
+    <w:lsdException w:name="List Table 6 Colorful" w:uiPriority="51"/>
+    <w:lsdException w:name="List Table 7 Colorful" w:uiPriority="52"/>
+    <w:lsdException w:name="List Table 1 Light Accent 1" w:uiPriority="46"/>
+    <w:lsdException w:name="List Table 2 Accent 1" w:uiPriority="47"/>
+    <w:lsdException w:name="List Table 3 Accent 1" w:uiPriority="48"/>
+    <w:lsdException w:name="List Table 4 Accent 1" w:uiPriority="49"/>
+    <w:lsdException w:name="List Table 5 Dark Accent 1" w:uiPriority="50"/>
+    <w:lsdException w:name="List Table 6 Colorful Accent 1" w:uiPriority="51"/>
+    <w:lsdException w:name="List Table 7 Colorful Accent 1" w:uiPriority="52"/>
+    <w:lsdException w:name="List Table 1 Light Accent 2" w:uiPriority="46"/>
+    <w:lsdException w:name="List Table 2 Accent 2" w:uiPriority="47"/>
+    <w:lsdException w:name="List Table 3 Accent 2" w:uiPriority="48"/>
+    <w:lsdException w:name="List Table 4 Accent 2" w:uiPriority="49"/>
+    <w:lsdException w:name="List Table 5 Dark Accent 2" w:uiPriority="50"/>
+    <w:lsdException w:name="List Table 6 Colorful Accent 2" w:uiPriority="51"/>
+    <w:lsdException w:name="List Table 7 Colorful Accent 2" w:uiPriority="52"/>
+    <w:lsdException w:name="List Table 1 Light Accent 3" w:uiPriority="46"/>
+    <w:lsdException w:name="List Table 2 Accent 3" w:uiPriority="47"/>
+    <w:lsdException w:name="List Table 3 Accent 3" w:uiPriority="48"/>
+    <w:lsdException w:name="List Table 4 Accent 3" w:uiPriority="49"/>
+    <w:lsdException w:name="List Table 5 Dark Accent 3" w:uiPriority="50"/>
+    <w:lsdException w:name="List Table 6 Colorful Accent 3" w:uiPriority="51"/>
+    <w:lsdException w:name="List Table 7 Colorful Accent 3" w:uiPriority="52"/>
+    <w:lsdException w:name="List Table 1 Light Accent 4" w:uiPriority="46"/>
+    <w:lsdException w:name="List Table 2 Accent 4" w:uiPriority="47"/>
+    <w:lsdException w:name="List Table 3 Accent 4" w:uiPriority="48"/>
+    <w:lsdException w:name="List Table 4 Accent 4" w:uiPriority="49"/>
+    <w:lsdException w:name="List Table 5 Dark Accent 4" w:uiPriority="50"/>
+    <w:lsdException w:name="List Table 6 Colorful Accent 4" w:uiPriority="51"/>
+    <w:lsdException w:name="List Table 7 Colorful Accent 4" w:uiPriority="52"/>
+    <w:lsdException w:name="List Table 1 Light Accent 5" w:uiPriority="46"/>
+    <w:lsdException w:name="List Table 2 Accent 5" w:uiPriority="47"/>
+    <w:lsdException w:name="List Table 3 Accent 5" w:uiPriority="48"/>
+    <w:lsdException w:name="List Table 4 Accent 5" w:uiPriority="49"/>
+    <w:lsdException w:name="List Table 5 Dark Accent 5" w:uiPriority="50"/>
+    <w:lsdException w:name="List Table 6 Colorful Accent 5" w:uiPriority="51"/>
+    <w:lsdException w:name="List Table 7 Colorful Accent 5" w:uiPriority="52"/>
+    <w:lsdException w:name="List Table 1 Light Accent 6" w:uiPriority="46"/>
+    <w:lsdException w:name="List Table 2 Accent 6" w:uiPriority="47"/>
+    <w:lsdException w:name="List Table 3 Accent 6" w:uiPriority="48"/>
+    <w:lsdException w:name="List Table 4 Accent 6" w:uiPriority="49"/>
+    <w:lsdException w:name="List Table 5 Dark Accent 6" w:uiPriority="50"/>
+    <w:lsdException w:name="List Table 6 Colorful Accent 6" w:uiPriority="51"/>
+    <w:lsdException w:name="List Table 7 Colorful Accent 6" w:uiPriority="52"/>
+    <w:lsdException w:name="Mention" w:semiHidden="1" w:unhideWhenUsed="1"/>
   </w:latentStyles>
   <w:style w:type="paragraph" w:default="1" w:styleId="Normal">
     <w:name w:val="Normal"/>
@@ -3637,487 +9928,7 @@
       <w:szCs w:val="26"/>
     </w:rPr>
   </w:style>
-  <w:style w:type="paragraph" w:styleId="TtulodeTDC">
-    <w:name w:val="TOC Heading"/>
-    <w:basedOn w:val="Ttulo1"/>
-    <w:next w:val="Normal"/>
-    <w:uiPriority w:val="39"/>
-    <w:semiHidden/>
-    <w:unhideWhenUsed/>
-    <w:qFormat/>
-    <w:rsid w:val="0043323D"/>
-    <w:pPr>
-      <w:outlineLvl w:val="9"/>
-    </w:pPr>
-    <w:rPr>
-      <w:lang w:eastAsia="ca-ES"/>
-    </w:rPr>
-  </w:style>
-  <w:style w:type="paragraph" w:styleId="TDC1">
-    <w:name w:val="toc 1"/>
-    <w:basedOn w:val="Normal"/>
-    <w:next w:val="Normal"/>
-    <w:autoRedefine/>
-    <w:uiPriority w:val="39"/>
-    <w:unhideWhenUsed/>
-    <w:rsid w:val="0043323D"/>
-    <w:pPr>
-      <w:spacing w:after="100"/>
-    </w:pPr>
-  </w:style>
-  <w:style w:type="paragraph" w:styleId="TDC2">
-    <w:name w:val="toc 2"/>
-    <w:basedOn w:val="Normal"/>
-    <w:next w:val="Normal"/>
-    <w:autoRedefine/>
-    <w:uiPriority w:val="39"/>
-    <w:unhideWhenUsed/>
-    <w:rsid w:val="0043323D"/>
-    <w:pPr>
-      <w:spacing w:after="100"/>
-      <w:ind w:left="220"/>
-    </w:pPr>
-  </w:style>
-  <w:style w:type="character" w:styleId="Hipervnculo">
-    <w:name w:val="Hyperlink"/>
-    <w:basedOn w:val="Fuentedeprrafopredeter"/>
-    <w:uiPriority w:val="99"/>
-    <w:unhideWhenUsed/>
-    <w:rsid w:val="0043323D"/>
-    <w:rPr>
-      <w:color w:val="0000FF" w:themeColor="hyperlink"/>
-      <w:u w:val="single"/>
-    </w:rPr>
-  </w:style>
-  <w:style w:type="paragraph" w:customStyle="1" w:styleId="Textbody">
-    <w:name w:val="Text body"/>
-    <w:basedOn w:val="Normal"/>
-    <w:rsid w:val="00E73DFA"/>
-    <w:pPr>
-      <w:widowControl w:val="0"/>
-      <w:suppressAutoHyphens/>
-      <w:autoSpaceDN w:val="0"/>
-      <w:spacing w:after="140" w:line="288" w:lineRule="auto"/>
-      <w:textAlignment w:val="baseline"/>
-    </w:pPr>
-    <w:rPr>
-      <w:rFonts w:ascii="Liberation Serif" w:eastAsia="Droid Sans Fallback" w:hAnsi="Liberation Serif" w:cs="FreeSans"/>
-      <w:kern w:val="3"/>
-      <w:sz w:val="24"/>
-      <w:szCs w:val="24"/>
-      <w:lang w:eastAsia="zh-CN" w:bidi="hi-IN"/>
-    </w:rPr>
-  </w:style>
-  <w:style w:type="paragraph" w:customStyle="1" w:styleId="TableContents">
-    <w:name w:val="Table Contents"/>
-    <w:basedOn w:val="Normal"/>
-    <w:rsid w:val="00E73DFA"/>
-    <w:pPr>
-      <w:widowControl w:val="0"/>
-      <w:suppressLineNumbers/>
-      <w:suppressAutoHyphens/>
-      <w:autoSpaceDN w:val="0"/>
-      <w:spacing w:after="0" w:line="240" w:lineRule="auto"/>
-      <w:textAlignment w:val="baseline"/>
-    </w:pPr>
-    <w:rPr>
-      <w:rFonts w:ascii="Liberation Serif" w:eastAsia="Droid Sans Fallback" w:hAnsi="Liberation Serif" w:cs="FreeSans"/>
-      <w:kern w:val="3"/>
-      <w:sz w:val="24"/>
-      <w:szCs w:val="24"/>
-      <w:lang w:eastAsia="zh-CN" w:bidi="hi-IN"/>
-    </w:rPr>
-  </w:style>
-  <w:style w:type="paragraph" w:styleId="Encabezado">
-    <w:name w:val="header"/>
-    <w:basedOn w:val="Normal"/>
-    <w:link w:val="EncabezadoCar"/>
-    <w:uiPriority w:val="99"/>
-    <w:unhideWhenUsed/>
-    <w:rsid w:val="002B67B5"/>
-    <w:pPr>
-      <w:tabs>
-        <w:tab w:val="center" w:pos="4252"/>
-        <w:tab w:val="right" w:pos="8504"/>
-      </w:tabs>
-      <w:spacing w:after="0" w:line="240" w:lineRule="auto"/>
-    </w:pPr>
-  </w:style>
-  <w:style w:type="character" w:customStyle="1" w:styleId="EncabezadoCar">
-    <w:name w:val="Encabezado Car"/>
-    <w:basedOn w:val="Fuentedeprrafopredeter"/>
-    <w:link w:val="Encabezado"/>
-    <w:uiPriority w:val="99"/>
-    <w:rsid w:val="002B67B5"/>
-  </w:style>
-  <w:style w:type="paragraph" w:styleId="Piedepgina">
-    <w:name w:val="footer"/>
-    <w:basedOn w:val="Normal"/>
-    <w:link w:val="PiedepginaCar"/>
-    <w:uiPriority w:val="99"/>
-    <w:unhideWhenUsed/>
-    <w:rsid w:val="002B67B5"/>
-    <w:pPr>
-      <w:tabs>
-        <w:tab w:val="center" w:pos="4252"/>
-        <w:tab w:val="right" w:pos="8504"/>
-      </w:tabs>
-      <w:spacing w:after="0" w:line="240" w:lineRule="auto"/>
-    </w:pPr>
-  </w:style>
-  <w:style w:type="character" w:customStyle="1" w:styleId="PiedepginaCar">
-    <w:name w:val="Pie de página Car"/>
-    <w:basedOn w:val="Fuentedeprrafopredeter"/>
-    <w:link w:val="Piedepgina"/>
-    <w:uiPriority w:val="99"/>
-    <w:rsid w:val="002B67B5"/>
-  </w:style>
-  <w:style w:type="character" w:customStyle="1" w:styleId="Ttulo3Car">
-    <w:name w:val="Título 3 Car"/>
-    <w:basedOn w:val="Fuentedeprrafopredeter"/>
-    <w:link w:val="Ttulo3"/>
-    <w:uiPriority w:val="9"/>
-    <w:rsid w:val="00B17D4F"/>
-    <w:rPr>
-      <w:rFonts w:asciiTheme="majorHAnsi" w:eastAsiaTheme="majorEastAsia" w:hAnsiTheme="majorHAnsi" w:cstheme="majorBidi"/>
-      <w:b/>
-      <w:bCs/>
-      <w:color w:val="4F81BD" w:themeColor="accent1"/>
-    </w:rPr>
-  </w:style>
-  <w:style w:type="paragraph" w:styleId="TDC3">
-    <w:name w:val="toc 3"/>
-    <w:basedOn w:val="Normal"/>
-    <w:next w:val="Normal"/>
-    <w:autoRedefine/>
-    <w:uiPriority w:val="39"/>
-    <w:unhideWhenUsed/>
-    <w:rsid w:val="00B17D4F"/>
-    <w:pPr>
-      <w:spacing w:after="100"/>
-      <w:ind w:left="440"/>
-    </w:pPr>
-  </w:style>
-</w:styles>
-</file>
-
-<file path=word/stylesWithEffects.xml><?xml version="1.0" encoding="utf-8"?>
-<w:styles xmlns:wpc="http://schemas.microsoft.com/office/word/2010/wordprocessingCanvas" xmlns:mc="http://schemas.openxmlformats.org/markup-compatibility/2006" xmlns:o="urn:schemas-microsoft-com:office:office" xmlns:r="http://schemas.openxmlformats.org/officeDocument/2006/relationships" xmlns:m="http://schemas.openxmlformats.org/officeDocument/2006/math" xmlns:v="urn:schemas-microsoft-com:vml" xmlns:wp14="http://schemas.microsoft.com/office/word/2010/wordprocessingDrawing" xmlns:wp="http://schemas.openxmlformats.org/drawingml/2006/wordprocessingDrawing" xmlns:w10="urn:schemas-microsoft-com:office:word" xmlns:w="http://schemas.openxmlformats.org/wordprocessingml/2006/main" xmlns:w14="http://schemas.microsoft.com/office/word/2010/wordml" xmlns:wpg="http://schemas.microsoft.com/office/word/2010/wordprocessingGroup" xmlns:wpi="http://schemas.microsoft.com/office/word/2010/wordprocessingInk" xmlns:wne="http://schemas.microsoft.com/office/word/2006/wordml" xmlns:wps="http://schemas.microsoft.com/office/word/2010/wordprocessingShape" mc:Ignorable="w14 wp14">
-  <w:docDefaults>
-    <w:rPrDefault>
-      <w:rPr>
-        <w:rFonts w:asciiTheme="minorHAnsi" w:eastAsiaTheme="minorHAnsi" w:hAnsiTheme="minorHAnsi" w:cstheme="minorBidi"/>
-        <w:sz w:val="22"/>
-        <w:szCs w:val="22"/>
-        <w:lang w:val="ca-ES" w:eastAsia="en-US" w:bidi="ar-SA"/>
-      </w:rPr>
-    </w:rPrDefault>
-    <w:pPrDefault>
-      <w:pPr>
-        <w:spacing w:after="200" w:line="276" w:lineRule="auto"/>
-      </w:pPr>
-    </w:pPrDefault>
-  </w:docDefaults>
-  <w:latentStyles w:defLockedState="0" w:defUIPriority="99" w:defSemiHidden="1" w:defUnhideWhenUsed="1" w:defQFormat="0" w:count="267">
-    <w:lsdException w:name="Normal" w:semiHidden="0" w:uiPriority="0" w:unhideWhenUsed="0" w:qFormat="1"/>
-    <w:lsdException w:name="heading 1" w:semiHidden="0" w:uiPriority="9" w:unhideWhenUsed="0" w:qFormat="1"/>
-    <w:lsdException w:name="heading 2" w:uiPriority="9" w:qFormat="1"/>
-    <w:lsdException w:name="heading 3" w:uiPriority="9" w:qFormat="1"/>
-    <w:lsdException w:name="heading 4" w:uiPriority="9" w:qFormat="1"/>
-    <w:lsdException w:name="heading 5" w:uiPriority="9" w:qFormat="1"/>
-    <w:lsdException w:name="heading 6" w:uiPriority="9" w:qFormat="1"/>
-    <w:lsdException w:name="heading 7" w:uiPriority="9" w:qFormat="1"/>
-    <w:lsdException w:name="heading 8" w:uiPriority="9" w:qFormat="1"/>
-    <w:lsdException w:name="heading 9" w:uiPriority="9" w:qFormat="1"/>
-    <w:lsdException w:name="toc 1" w:uiPriority="39"/>
-    <w:lsdException w:name="toc 2" w:uiPriority="39"/>
-    <w:lsdException w:name="toc 3" w:uiPriority="39"/>
-    <w:lsdException w:name="toc 4" w:uiPriority="39"/>
-    <w:lsdException w:name="toc 5" w:uiPriority="39"/>
-    <w:lsdException w:name="toc 6" w:uiPriority="39"/>
-    <w:lsdException w:name="toc 7" w:uiPriority="39"/>
-    <w:lsdException w:name="toc 8" w:uiPriority="39"/>
-    <w:lsdException w:name="toc 9" w:uiPriority="39"/>
-    <w:lsdException w:name="caption" w:uiPriority="35" w:qFormat="1"/>
-    <w:lsdException w:name="Title" w:semiHidden="0" w:uiPriority="10" w:unhideWhenUsed="0" w:qFormat="1"/>
-    <w:lsdException w:name="Default Paragraph Font" w:uiPriority="1"/>
-    <w:lsdException w:name="Subtitle" w:semiHidden="0" w:uiPriority="11" w:unhideWhenUsed="0" w:qFormat="1"/>
-    <w:lsdException w:name="Strong" w:semiHidden="0" w:uiPriority="22" w:unhideWhenUsed="0" w:qFormat="1"/>
-    <w:lsdException w:name="Emphasis" w:semiHidden="0" w:uiPriority="20" w:unhideWhenUsed="0" w:qFormat="1"/>
-    <w:lsdException w:name="Table Grid" w:semiHidden="0" w:uiPriority="59" w:unhideWhenUsed="0"/>
-    <w:lsdException w:name="Placeholder Text" w:unhideWhenUsed="0"/>
-    <w:lsdException w:name="No Spacing" w:semiHidden="0" w:uiPriority="1" w:unhideWhenUsed="0" w:qFormat="1"/>
-    <w:lsdException w:name="Light Shading" w:semiHidden="0" w:uiPriority="60" w:unhideWhenUsed="0"/>
-    <w:lsdException w:name="Light List" w:semiHidden="0" w:uiPriority="61" w:unhideWhenUsed="0"/>
-    <w:lsdException w:name="Light Grid" w:semiHidden="0" w:uiPriority="62" w:unhideWhenUsed="0"/>
-    <w:lsdException w:name="Medium Shading 1" w:semiHidden="0" w:uiPriority="63" w:unhideWhenUsed="0"/>
-    <w:lsdException w:name="Medium Shading 2" w:semiHidden="0" w:uiPriority="64" w:unhideWhenUsed="0"/>
-    <w:lsdException w:name="Medium List 1" w:semiHidden="0" w:uiPriority="65" w:unhideWhenUsed="0"/>
-    <w:lsdException w:name="Medium List 2" w:semiHidden="0" w:uiPriority="66" w:unhideWhenUsed="0"/>
-    <w:lsdException w:name="Medium Grid 1" w:semiHidden="0" w:uiPriority="67" w:unhideWhenUsed="0"/>
-    <w:lsdException w:name="Medium Grid 2" w:semiHidden="0" w:uiPriority="68" w:unhideWhenUsed="0"/>
-    <w:lsdException w:name="Medium Grid 3" w:semiHidden="0" w:uiPriority="69" w:unhideWhenUsed="0"/>
-    <w:lsdException w:name="Dark List" w:semiHidden="0" w:uiPriority="70" w:unhideWhenUsed="0"/>
-    <w:lsdException w:name="Colorful Shading" w:semiHidden="0" w:uiPriority="71" w:unhideWhenUsed="0"/>
-    <w:lsdException w:name="Colorful List" w:semiHidden="0" w:uiPriority="72" w:unhideWhenUsed="0"/>
-    <w:lsdException w:name="Colorful Grid" w:semiHidden="0" w:uiPriority="73" w:unhideWhenUsed="0"/>
-    <w:lsdException w:name="Light Shading Accent 1" w:semiHidden="0" w:uiPriority="60" w:unhideWhenUsed="0"/>
-    <w:lsdException w:name="Light List Accent 1" w:semiHidden="0" w:uiPriority="61" w:unhideWhenUsed="0"/>
-    <w:lsdException w:name="Light Grid Accent 1" w:semiHidden="0" w:uiPriority="62" w:unhideWhenUsed="0"/>
-    <w:lsdException w:name="Medium Shading 1 Accent 1" w:semiHidden="0" w:uiPriority="63" w:unhideWhenUsed="0"/>
-    <w:lsdException w:name="Medium Shading 2 Accent 1" w:semiHidden="0" w:uiPriority="64" w:unhideWhenUsed="0"/>
-    <w:lsdException w:name="Medium List 1 Accent 1" w:semiHidden="0" w:uiPriority="65" w:unhideWhenUsed="0"/>
-    <w:lsdException w:name="Revision" w:unhideWhenUsed="0"/>
-    <w:lsdException w:name="List Paragraph" w:semiHidden="0" w:uiPriority="34" w:unhideWhenUsed="0" w:qFormat="1"/>
-    <w:lsdException w:name="Quote" w:semiHidden="0" w:uiPriority="29" w:unhideWhenUsed="0" w:qFormat="1"/>
-    <w:lsdException w:name="Intense Quote" w:semiHidden="0" w:uiPriority="30" w:unhideWhenUsed="0" w:qFormat="1"/>
-    <w:lsdException w:name="Medium List 2 Accent 1" w:semiHidden="0" w:uiPriority="66" w:unhideWhenUsed="0"/>
-    <w:lsdException w:name="Medium Grid 1 Accent 1" w:semiHidden="0" w:uiPriority="67" w:unhideWhenUsed="0"/>
-    <w:lsdException w:name="Medium Grid 2 Accent 1" w:semiHidden="0" w:uiPriority="68" w:unhideWhenUsed="0"/>
-    <w:lsdException w:name="Medium Grid 3 Accent 1" w:semiHidden="0" w:uiPriority="69" w:unhideWhenUsed="0"/>
-    <w:lsdException w:name="Dark List Accent 1" w:semiHidden="0" w:uiPriority="70" w:unhideWhenUsed="0"/>
-    <w:lsdException w:name="Colorful Shading Accent 1" w:semiHidden="0" w:uiPriority="71" w:unhideWhenUsed="0"/>
-    <w:lsdException w:name="Colorful List Accent 1" w:semiHidden="0" w:uiPriority="72" w:unhideWhenUsed="0"/>
-    <w:lsdException w:name="Colorful Grid Accent 1" w:semiHidden="0" w:uiPriority="73" w:unhideWhenUsed="0"/>
-    <w:lsdException w:name="Light Shading Accent 2" w:semiHidden="0" w:uiPriority="60" w:unhideWhenUsed="0"/>
-    <w:lsdException w:name="Light List Accent 2" w:semiHidden="0" w:uiPriority="61" w:unhideWhenUsed="0"/>
-    <w:lsdException w:name="Light Grid Accent 2" w:semiHidden="0" w:uiPriority="62" w:unhideWhenUsed="0"/>
-    <w:lsdException w:name="Medium Shading 1 Accent 2" w:semiHidden="0" w:uiPriority="63" w:unhideWhenUsed="0"/>
-    <w:lsdException w:name="Medium Shading 2 Accent 2" w:semiHidden="0" w:uiPriority="64" w:unhideWhenUsed="0"/>
-    <w:lsdException w:name="Medium List 1 Accent 2" w:semiHidden="0" w:uiPriority="65" w:unhideWhenUsed="0"/>
-    <w:lsdException w:name="Medium List 2 Accent 2" w:semiHidden="0" w:uiPriority="66" w:unhideWhenUsed="0"/>
-    <w:lsdException w:name="Medium Grid 1 Accent 2" w:semiHidden="0" w:uiPriority="67" w:unhideWhenUsed="0"/>
-    <w:lsdException w:name="Medium Grid 2 Accent 2" w:semiHidden="0" w:uiPriority="68" w:unhideWhenUsed="0"/>
-    <w:lsdException w:name="Medium Grid 3 Accent 2" w:semiHidden="0" w:uiPriority="69" w:unhideWhenUsed="0"/>
-    <w:lsdException w:name="Dark List Accent 2" w:semiHidden="0" w:uiPriority="70" w:unhideWhenUsed="0"/>
-    <w:lsdException w:name="Colorful Shading Accent 2" w:semiHidden="0" w:uiPriority="71" w:unhideWhenUsed="0"/>
-    <w:lsdException w:name="Colorful List Accent 2" w:semiHidden="0" w:uiPriority="72" w:unhideWhenUsed="0"/>
-    <w:lsdException w:name="Colorful Grid Accent 2" w:semiHidden="0" w:uiPriority="73" w:unhideWhenUsed="0"/>
-    <w:lsdException w:name="Light Shading Accent 3" w:semiHidden="0" w:uiPriority="60" w:unhideWhenUsed="0"/>
-    <w:lsdException w:name="Light List Accent 3" w:semiHidden="0" w:uiPriority="61" w:unhideWhenUsed="0"/>
-    <w:lsdException w:name="Light Grid Accent 3" w:semiHidden="0" w:uiPriority="62" w:unhideWhenUsed="0"/>
-    <w:lsdException w:name="Medium Shading 1 Accent 3" w:semiHidden="0" w:uiPriority="63" w:unhideWhenUsed="0"/>
-    <w:lsdException w:name="Medium Shading 2 Accent 3" w:semiHidden="0" w:uiPriority="64" w:unhideWhenUsed="0"/>
-    <w:lsdException w:name="Medium List 1 Accent 3" w:semiHidden="0" w:uiPriority="65" w:unhideWhenUsed="0"/>
-    <w:lsdException w:name="Medium List 2 Accent 3" w:semiHidden="0" w:uiPriority="66" w:unhideWhenUsed="0"/>
-    <w:lsdException w:name="Medium Grid 1 Accent 3" w:semiHidden="0" w:uiPriority="67" w:unhideWhenUsed="0"/>
-    <w:lsdException w:name="Medium Grid 2 Accent 3" w:semiHidden="0" w:uiPriority="68" w:unhideWhenUsed="0"/>
-    <w:lsdException w:name="Medium Grid 3 Accent 3" w:semiHidden="0" w:uiPriority="69" w:unhideWhenUsed="0"/>
-    <w:lsdException w:name="Dark List Accent 3" w:semiHidden="0" w:uiPriority="70" w:unhideWhenUsed="0"/>
-    <w:lsdException w:name="Colorful Shading Accent 3" w:semiHidden="0" w:uiPriority="71" w:unhideWhenUsed="0"/>
-    <w:lsdException w:name="Colorful List Accent 3" w:semiHidden="0" w:uiPriority="72" w:unhideWhenUsed="0"/>
-    <w:lsdException w:name="Colorful Grid Accent 3" w:semiHidden="0" w:uiPriority="73" w:unhideWhenUsed="0"/>
-    <w:lsdException w:name="Light Shading Accent 4" w:semiHidden="0" w:uiPriority="60" w:unhideWhenUsed="0"/>
-    <w:lsdException w:name="Light List Accent 4" w:semiHidden="0" w:uiPriority="61" w:unhideWhenUsed="0"/>
-    <w:lsdException w:name="Light Grid Accent 4" w:semiHidden="0" w:uiPriority="62" w:unhideWhenUsed="0"/>
-    <w:lsdException w:name="Medium Shading 1 Accent 4" w:semiHidden="0" w:uiPriority="63" w:unhideWhenUsed="0"/>
-    <w:lsdException w:name="Medium Shading 2 Accent 4" w:semiHidden="0" w:uiPriority="64" w:unhideWhenUsed="0"/>
-    <w:lsdException w:name="Medium List 1 Accent 4" w:semiHidden="0" w:uiPriority="65" w:unhideWhenUsed="0"/>
-    <w:lsdException w:name="Medium List 2 Accent 4" w:semiHidden="0" w:uiPriority="66" w:unhideWhenUsed="0"/>
-    <w:lsdException w:name="Medium Grid 1 Accent 4" w:semiHidden="0" w:uiPriority="67" w:unhideWhenUsed="0"/>
-    <w:lsdException w:name="Medium Grid 2 Accent 4" w:semiHidden="0" w:uiPriority="68" w:unhideWhenUsed="0"/>
-    <w:lsdException w:name="Medium Grid 3 Accent 4" w:semiHidden="0" w:uiPriority="69" w:unhideWhenUsed="0"/>
-    <w:lsdException w:name="Dark List Accent 4" w:semiHidden="0" w:uiPriority="70" w:unhideWhenUsed="0"/>
-    <w:lsdException w:name="Colorful Shading Accent 4" w:semiHidden="0" w:uiPriority="71" w:unhideWhenUsed="0"/>
-    <w:lsdException w:name="Colorful List Accent 4" w:semiHidden="0" w:uiPriority="72" w:unhideWhenUsed="0"/>
-    <w:lsdException w:name="Colorful Grid Accent 4" w:semiHidden="0" w:uiPriority="73" w:unhideWhenUsed="0"/>
-    <w:lsdException w:name="Light Shading Accent 5" w:semiHidden="0" w:uiPriority="60" w:unhideWhenUsed="0"/>
-    <w:lsdException w:name="Light List Accent 5" w:semiHidden="0" w:uiPriority="61" w:unhideWhenUsed="0"/>
-    <w:lsdException w:name="Light Grid Accent 5" w:semiHidden="0" w:uiPriority="62" w:unhideWhenUsed="0"/>
-    <w:lsdException w:name="Medium Shading 1 Accent 5" w:semiHidden="0" w:uiPriority="63" w:unhideWhenUsed="0"/>
-    <w:lsdException w:name="Medium Shading 2 Accent 5" w:semiHidden="0" w:uiPriority="64" w:unhideWhenUsed="0"/>
-    <w:lsdException w:name="Medium List 1 Accent 5" w:semiHidden="0" w:uiPriority="65" w:unhideWhenUsed="0"/>
-    <w:lsdException w:name="Medium List 2 Accent 5" w:semiHidden="0" w:uiPriority="66" w:unhideWhenUsed="0"/>
-    <w:lsdException w:name="Medium Grid 1 Accent 5" w:semiHidden="0" w:uiPriority="67" w:unhideWhenUsed="0"/>
-    <w:lsdException w:name="Medium Grid 2 Accent 5" w:semiHidden="0" w:uiPriority="68" w:unhideWhenUsed="0"/>
-    <w:lsdException w:name="Medium Grid 3 Accent 5" w:semiHidden="0" w:uiPriority="69" w:unhideWhenUsed="0"/>
-    <w:lsdException w:name="Dark List Accent 5" w:semiHidden="0" w:uiPriority="70" w:unhideWhenUsed="0"/>
-    <w:lsdException w:name="Colorful Shading Accent 5" w:semiHidden="0" w:uiPriority="71" w:unhideWhenUsed="0"/>
-    <w:lsdException w:name="Colorful List Accent 5" w:semiHidden="0" w:uiPriority="72" w:unhideWhenUsed="0"/>
-    <w:lsdException w:name="Colorful Grid Accent 5" w:semiHidden="0" w:uiPriority="73" w:unhideWhenUsed="0"/>
-    <w:lsdException w:name="Light Shading Accent 6" w:semiHidden="0" w:uiPriority="60" w:unhideWhenUsed="0"/>
-    <w:lsdException w:name="Light List Accent 6" w:semiHidden="0" w:uiPriority="61" w:unhideWhenUsed="0"/>
-    <w:lsdException w:name="Light Grid Accent 6" w:semiHidden="0" w:uiPriority="62" w:unhideWhenUsed="0"/>
-    <w:lsdException w:name="Medium Shading 1 Accent 6" w:semiHidden="0" w:uiPriority="63" w:unhideWhenUsed="0"/>
-    <w:lsdException w:name="Medium Shading 2 Accent 6" w:semiHidden="0" w:uiPriority="64" w:unhideWhenUsed="0"/>
-    <w:lsdException w:name="Medium List 1 Accent 6" w:semiHidden="0" w:uiPriority="65" w:unhideWhenUsed="0"/>
-    <w:lsdException w:name="Medium List 2 Accent 6" w:semiHidden="0" w:uiPriority="66" w:unhideWhenUsed="0"/>
-    <w:lsdException w:name="Medium Grid 1 Accent 6" w:semiHidden="0" w:uiPriority="67" w:unhideWhenUsed="0"/>
-    <w:lsdException w:name="Medium Grid 2 Accent 6" w:semiHidden="0" w:uiPriority="68" w:unhideWhenUsed="0"/>
-    <w:lsdException w:name="Medium Grid 3 Accent 6" w:semiHidden="0" w:uiPriority="69" w:unhideWhenUsed="0"/>
-    <w:lsdException w:name="Dark List Accent 6" w:semiHidden="0" w:uiPriority="70" w:unhideWhenUsed="0"/>
-    <w:lsdException w:name="Colorful Shading Accent 6" w:semiHidden="0" w:uiPriority="71" w:unhideWhenUsed="0"/>
-    <w:lsdException w:name="Colorful List Accent 6" w:semiHidden="0" w:uiPriority="72" w:unhideWhenUsed="0"/>
-    <w:lsdException w:name="Colorful Grid Accent 6" w:semiHidden="0" w:uiPriority="73" w:unhideWhenUsed="0"/>
-    <w:lsdException w:name="Subtle Emphasis" w:semiHidden="0" w:uiPriority="19" w:unhideWhenUsed="0" w:qFormat="1"/>
-    <w:lsdException w:name="Intense Emphasis" w:semiHidden="0" w:uiPriority="21" w:unhideWhenUsed="0" w:qFormat="1"/>
-    <w:lsdException w:name="Subtle Reference" w:semiHidden="0" w:uiPriority="31" w:unhideWhenUsed="0" w:qFormat="1"/>
-    <w:lsdException w:name="Intense Reference" w:semiHidden="0" w:uiPriority="32" w:unhideWhenUsed="0" w:qFormat="1"/>
-    <w:lsdException w:name="Book Title" w:semiHidden="0" w:uiPriority="33" w:unhideWhenUsed="0" w:qFormat="1"/>
-    <w:lsdException w:name="Bibliography" w:uiPriority="37"/>
-    <w:lsdException w:name="TOC Heading" w:uiPriority="39" w:qFormat="1"/>
-  </w:latentStyles>
-  <w:style w:type="paragraph" w:default="1" w:styleId="Normal">
-    <w:name w:val="Normal"/>
-    <w:qFormat/>
-  </w:style>
-  <w:style w:type="paragraph" w:styleId="Ttulo1">
-    <w:name w:val="heading 1"/>
-    <w:basedOn w:val="Normal"/>
-    <w:next w:val="Normal"/>
-    <w:link w:val="Ttulo1Car"/>
-    <w:uiPriority w:val="9"/>
-    <w:qFormat/>
-    <w:rsid w:val="0043323D"/>
-    <w:pPr>
-      <w:keepNext/>
-      <w:keepLines/>
-      <w:spacing w:before="480" w:after="0"/>
-      <w:outlineLvl w:val="0"/>
-    </w:pPr>
-    <w:rPr>
-      <w:rFonts w:asciiTheme="majorHAnsi" w:eastAsiaTheme="majorEastAsia" w:hAnsiTheme="majorHAnsi" w:cstheme="majorBidi"/>
-      <w:b/>
-      <w:bCs/>
-      <w:color w:val="365F91" w:themeColor="accent1" w:themeShade="BF"/>
-      <w:sz w:val="28"/>
-      <w:szCs w:val="28"/>
-    </w:rPr>
-  </w:style>
-  <w:style w:type="paragraph" w:styleId="Ttulo2">
-    <w:name w:val="heading 2"/>
-    <w:basedOn w:val="Normal"/>
-    <w:next w:val="Normal"/>
-    <w:link w:val="Ttulo2Car"/>
-    <w:uiPriority w:val="9"/>
-    <w:unhideWhenUsed/>
-    <w:qFormat/>
-    <w:rsid w:val="0043323D"/>
-    <w:pPr>
-      <w:keepNext/>
-      <w:keepLines/>
-      <w:spacing w:before="200" w:after="0"/>
-      <w:outlineLvl w:val="1"/>
-    </w:pPr>
-    <w:rPr>
-      <w:rFonts w:asciiTheme="majorHAnsi" w:eastAsiaTheme="majorEastAsia" w:hAnsiTheme="majorHAnsi" w:cstheme="majorBidi"/>
-      <w:b/>
-      <w:bCs/>
-      <w:color w:val="4F81BD" w:themeColor="accent1"/>
-      <w:sz w:val="26"/>
-      <w:szCs w:val="26"/>
-    </w:rPr>
-  </w:style>
-  <w:style w:type="paragraph" w:styleId="Ttulo3">
-    <w:name w:val="heading 3"/>
-    <w:basedOn w:val="Normal"/>
-    <w:next w:val="Normal"/>
-    <w:link w:val="Ttulo3Car"/>
-    <w:uiPriority w:val="9"/>
-    <w:unhideWhenUsed/>
-    <w:qFormat/>
-    <w:rsid w:val="00B17D4F"/>
-    <w:pPr>
-      <w:keepNext/>
-      <w:keepLines/>
-      <w:spacing w:before="200" w:after="0"/>
-      <w:outlineLvl w:val="2"/>
-    </w:pPr>
-    <w:rPr>
-      <w:rFonts w:asciiTheme="majorHAnsi" w:eastAsiaTheme="majorEastAsia" w:hAnsiTheme="majorHAnsi" w:cstheme="majorBidi"/>
-      <w:b/>
-      <w:bCs/>
-      <w:color w:val="4F81BD" w:themeColor="accent1"/>
-    </w:rPr>
-  </w:style>
-  <w:style w:type="character" w:default="1" w:styleId="Fuentedeprrafopredeter">
-    <w:name w:val="Default Paragraph Font"/>
-    <w:uiPriority w:val="1"/>
-    <w:semiHidden/>
-    <w:unhideWhenUsed/>
-  </w:style>
-  <w:style w:type="table" w:default="1" w:styleId="Tablanormal">
-    <w:name w:val="Normal Table"/>
-    <w:uiPriority w:val="99"/>
-    <w:semiHidden/>
-    <w:unhideWhenUsed/>
-    <w:tblPr>
-      <w:tblInd w:w="0" w:type="dxa"/>
-      <w:tblCellMar>
-        <w:top w:w="0" w:type="dxa"/>
-        <w:left w:w="108" w:type="dxa"/>
-        <w:bottom w:w="0" w:type="dxa"/>
-        <w:right w:w="108" w:type="dxa"/>
-      </w:tblCellMar>
-    </w:tblPr>
-  </w:style>
-  <w:style w:type="numbering" w:default="1" w:styleId="Sinlista">
-    <w:name w:val="No List"/>
-    <w:uiPriority w:val="99"/>
-    <w:semiHidden/>
-    <w:unhideWhenUsed/>
-  </w:style>
-  <w:style w:type="paragraph" w:styleId="Textodeglobo">
-    <w:name w:val="Balloon Text"/>
-    <w:basedOn w:val="Normal"/>
-    <w:link w:val="TextodegloboCar"/>
-    <w:uiPriority w:val="99"/>
-    <w:semiHidden/>
-    <w:unhideWhenUsed/>
-    <w:rsid w:val="0043323D"/>
-    <w:pPr>
-      <w:spacing w:after="0" w:line="240" w:lineRule="auto"/>
-    </w:pPr>
-    <w:rPr>
-      <w:rFonts w:ascii="Tahoma" w:hAnsi="Tahoma" w:cs="Tahoma"/>
-      <w:sz w:val="16"/>
-      <w:szCs w:val="16"/>
-    </w:rPr>
-  </w:style>
-  <w:style w:type="character" w:customStyle="1" w:styleId="TextodegloboCar">
-    <w:name w:val="Texto de globo Car"/>
-    <w:basedOn w:val="Fuentedeprrafopredeter"/>
-    <w:link w:val="Textodeglobo"/>
-    <w:uiPriority w:val="99"/>
-    <w:semiHidden/>
-    <w:rsid w:val="0043323D"/>
-    <w:rPr>
-      <w:rFonts w:ascii="Tahoma" w:hAnsi="Tahoma" w:cs="Tahoma"/>
-      <w:sz w:val="16"/>
-      <w:szCs w:val="16"/>
-    </w:rPr>
-  </w:style>
-  <w:style w:type="character" w:customStyle="1" w:styleId="Ttulo1Car">
-    <w:name w:val="Título 1 Car"/>
-    <w:basedOn w:val="Fuentedeprrafopredeter"/>
-    <w:link w:val="Ttulo1"/>
-    <w:uiPriority w:val="9"/>
-    <w:rsid w:val="0043323D"/>
-    <w:rPr>
-      <w:rFonts w:asciiTheme="majorHAnsi" w:eastAsiaTheme="majorEastAsia" w:hAnsiTheme="majorHAnsi" w:cstheme="majorBidi"/>
-      <w:b/>
-      <w:bCs/>
-      <w:color w:val="365F91" w:themeColor="accent1" w:themeShade="BF"/>
-      <w:sz w:val="28"/>
-      <w:szCs w:val="28"/>
-    </w:rPr>
-  </w:style>
-  <w:style w:type="character" w:customStyle="1" w:styleId="Ttulo2Car">
-    <w:name w:val="Título 2 Car"/>
-    <w:basedOn w:val="Fuentedeprrafopredeter"/>
-    <w:link w:val="Ttulo2"/>
-    <w:uiPriority w:val="9"/>
-    <w:rsid w:val="0043323D"/>
-    <w:rPr>
-      <w:rFonts w:asciiTheme="majorHAnsi" w:eastAsiaTheme="majorEastAsia" w:hAnsiTheme="majorHAnsi" w:cstheme="majorBidi"/>
-      <w:b/>
-      <w:bCs/>
-      <w:color w:val="4F81BD" w:themeColor="accent1"/>
-      <w:sz w:val="26"/>
-      <w:szCs w:val="26"/>
-    </w:rPr>
-  </w:style>
-  <w:style w:type="paragraph" w:styleId="TtulodeTDC">
+  <w:style w:type="paragraph" w:styleId="TtuloTDC">
     <w:name w:val="TOC Heading"/>
     <w:basedOn w:val="Ttulo1"/>
     <w:next w:val="Normal"/>
@@ -4571,7 +10382,7 @@
 </file>
 
 <file path=customXml/itemProps1.xml><?xml version="1.0" encoding="utf-8"?>
-<ds:datastoreItem xmlns:ds="http://schemas.openxmlformats.org/officeDocument/2006/customXml" ds:itemID="{78FEE5FB-617A-4B93-9A3F-0F4B2D472DFD}">
+<ds:datastoreItem xmlns:ds="http://schemas.openxmlformats.org/officeDocument/2006/customXml" ds:itemID="{3FD409E2-9C78-475C-8499-ABBDFECE4EE5}">
   <ds:schemaRefs>
     <ds:schemaRef ds:uri="http://schemas.openxmlformats.org/officeDocument/2006/bibliography"/>
   </ds:schemaRefs>
